--- a/Addins/Samples/Excel/xlAuthor/xlAuthoringGuide.docx
+++ b/Addins/Samples/Excel/xlAuthor/xlAuthoringGuide.docx
@@ -1,6 +1,6 @@
 
 <file path=word/document.xml><?xml version="1.0" encoding="utf-8"?>
-<w:document xmlns:ve="http://schemas.openxmlformats.org/markup-compatibility/2006" xmlns:o="urn:schemas-microsoft-com:office:office" xmlns:r="http://schemas.openxmlformats.org/officeDocument/2006/relationships" xmlns:m="http://schemas.openxmlformats.org/officeDocument/2006/math" xmlns:v="urn:schemas-microsoft-com:vml" xmlns:wp="http://schemas.openxmlformats.org/drawingml/2006/wordprocessingDrawing" xmlns:w10="urn:schemas-microsoft-com:office:word" xmlns:w="http://schemas.openxmlformats.org/wordprocessingml/2006/main" xmlns:wne="http://schemas.microsoft.com/office/word/2006/wordml">
+<w:document xmlns:wpc="http://schemas.microsoft.com/office/word/2010/wordprocessingCanvas" xmlns:mc="http://schemas.openxmlformats.org/markup-compatibility/2006" xmlns:o="urn:schemas-microsoft-com:office:office" xmlns:r="http://schemas.openxmlformats.org/officeDocument/2006/relationships" xmlns:m="http://schemas.openxmlformats.org/officeDocument/2006/math" xmlns:v="urn:schemas-microsoft-com:vml" xmlns:wp14="http://schemas.microsoft.com/office/word/2010/wordprocessingDrawing" xmlns:wp="http://schemas.openxmlformats.org/drawingml/2006/wordprocessingDrawing" xmlns:w10="urn:schemas-microsoft-com:office:word" xmlns:w="http://schemas.openxmlformats.org/wordprocessingml/2006/main" xmlns:w14="http://schemas.microsoft.com/office/word/2010/wordml" xmlns:wpg="http://schemas.microsoft.com/office/word/2010/wordprocessingGroup" xmlns:wpi="http://schemas.microsoft.com/office/word/2010/wordprocessingInk" xmlns:wne="http://schemas.microsoft.com/office/word/2006/wordml" xmlns:wps="http://schemas.microsoft.com/office/word/2010/wordprocessingShape" mc:Ignorable="w14 wp14">
   <w:body>
     <w:p>
       <w:pPr>
@@ -119,8 +119,10 @@
           <w:sz w:val="72"/>
           <w:szCs w:val="72"/>
         </w:rPr>
-        <w:t>PowerPoint</w:t>
-      </w:r>
+        <w:t>Excel</w:t>
+      </w:r>
+      <w:bookmarkStart w:id="0" w:name="_GoBack"/>
+      <w:bookmarkEnd w:id="0"/>
       <w:r>
         <w:rPr>
           <w:rFonts w:ascii="Arial" w:hAnsi="Arial" w:cs="Arial"/>
@@ -504,7 +506,7 @@
           <w:sz w:val="24"/>
           <w:szCs w:val="24"/>
         </w:rPr>
-        <w:t>September</w:t>
+        <w:t>November</w:t>
       </w:r>
       <w:r>
         <w:rPr>
@@ -522,7 +524,7 @@
           <w:sz w:val="24"/>
           <w:szCs w:val="24"/>
         </w:rPr>
-        <w:t>10</w:t>
+        <w:t>11</w:t>
       </w:r>
     </w:p>
     <w:p>
@@ -551,7 +553,7 @@
           <w:sz w:val="20"/>
           <w:szCs w:val="20"/>
         </w:rPr>
-        <w:t>September</w:t>
+        <w:t>November</w:t>
       </w:r>
       <w:r>
         <w:rPr>
@@ -569,7 +571,7 @@
           <w:sz w:val="20"/>
           <w:szCs w:val="20"/>
         </w:rPr>
-        <w:t>2010</w:t>
+        <w:t>2011</w:t>
       </w:r>
     </w:p>
     <w:p>
@@ -589,7 +591,16 @@
           <w:sz w:val="20"/>
           <w:szCs w:val="20"/>
         </w:rPr>
-        <w:t>© Copyright 2002-2010 by Mark</w:t>
+        <w:t>© Copyright 2002-2011</w:t>
+      </w:r>
+      <w:r>
+        <w:rPr>
+          <w:rFonts w:ascii="Times New Roman" w:hAnsi="Times New Roman" w:cs="Times New Roman"/>
+          <w:color w:val="000000"/>
+          <w:sz w:val="20"/>
+          <w:szCs w:val="20"/>
+        </w:rPr>
+        <w:t xml:space="preserve"> by Mark</w:t>
       </w:r>
       <w:r>
         <w:rPr>
@@ -617,6 +628,7 @@
           <w:docPartUnique/>
         </w:docPartObj>
       </w:sdtPr>
+      <w:sdtEndPr/>
       <w:sdtContent>
         <w:p>
           <w:pPr>
@@ -1256,7 +1268,7 @@
           <w:szCs w:val="32"/>
         </w:rPr>
       </w:pPr>
-      <w:bookmarkStart w:id="0" w:name="_Toc273629239"/>
+      <w:bookmarkStart w:id="1" w:name="_Toc273629239"/>
       <w:r>
         <w:rPr>
           <w:rFonts w:ascii="Arial" w:hAnsi="Arial" w:cs="Arial"/>
@@ -1269,7 +1281,7 @@
         <w:lastRenderedPageBreak/>
         <w:t>Introduction</w:t>
       </w:r>
-      <w:bookmarkEnd w:id="0"/>
+      <w:bookmarkEnd w:id="1"/>
     </w:p>
     <w:p>
       <w:pPr>
@@ -1388,14 +1400,25 @@
         </w:rPr>
         <w:t xml:space="preserve">.  The guide included with the Toolkit provides details on how to install and configure the </w:t>
       </w:r>
-      <w:r>
-        <w:rPr>
-          <w:rFonts w:ascii="Times New Roman" w:hAnsi="Times New Roman" w:cs="Times New Roman"/>
-          <w:color w:val="000000"/>
-          <w:sz w:val="24"/>
-          <w:szCs w:val="24"/>
-        </w:rPr>
-        <w:t xml:space="preserve">Addin for </w:t>
+      <w:proofErr w:type="spellStart"/>
+      <w:r>
+        <w:rPr>
+          <w:rFonts w:ascii="Times New Roman" w:hAnsi="Times New Roman" w:cs="Times New Roman"/>
+          <w:color w:val="000000"/>
+          <w:sz w:val="24"/>
+          <w:szCs w:val="24"/>
+        </w:rPr>
+        <w:t>Addin</w:t>
+      </w:r>
+      <w:proofErr w:type="spellEnd"/>
+      <w:r>
+        <w:rPr>
+          <w:rFonts w:ascii="Times New Roman" w:hAnsi="Times New Roman" w:cs="Times New Roman"/>
+          <w:color w:val="000000"/>
+          <w:sz w:val="24"/>
+          <w:szCs w:val="24"/>
+        </w:rPr>
+        <w:t xml:space="preserve"> for </w:t>
       </w:r>
       <w:r>
         <w:rPr>
@@ -1592,8 +1615,9 @@
           <w:sz w:val="24"/>
           <w:szCs w:val="24"/>
         </w:rPr>
-        <w:t xml:space="preserve">If you are already have the MarkLogic Tookit for </w:t>
-      </w:r>
+        <w:t xml:space="preserve">If you are already have the MarkLogic </w:t>
+      </w:r>
+      <w:proofErr w:type="spellStart"/>
       <w:r>
         <w:rPr>
           <w:rFonts w:ascii="Times New Roman" w:hAnsi="Times New Roman" w:cs="Times New Roman"/>
@@ -1602,6 +1626,27 @@
           <w:sz w:val="24"/>
           <w:szCs w:val="24"/>
         </w:rPr>
+        <w:t>Tookit</w:t>
+      </w:r>
+      <w:proofErr w:type="spellEnd"/>
+      <w:r>
+        <w:rPr>
+          <w:rFonts w:ascii="Times New Roman" w:hAnsi="Times New Roman" w:cs="Times New Roman"/>
+          <w:i/>
+          <w:color w:val="000000"/>
+          <w:sz w:val="24"/>
+          <w:szCs w:val="24"/>
+        </w:rPr>
+        <w:t xml:space="preserve"> for </w:t>
+      </w:r>
+      <w:r>
+        <w:rPr>
+          <w:rFonts w:ascii="Times New Roman" w:hAnsi="Times New Roman" w:cs="Times New Roman"/>
+          <w:i/>
+          <w:color w:val="000000"/>
+          <w:sz w:val="24"/>
+          <w:szCs w:val="24"/>
+        </w:rPr>
         <w:t>PowerPoint</w:t>
       </w:r>
       <w:r>
@@ -1614,6 +1659,7 @@
         </w:rPr>
         <w:t xml:space="preserve"> and the Authoring Sample App installed and wish to jump right in and start using the application as-is, jump to section </w:t>
       </w:r>
+      <w:proofErr w:type="spellStart"/>
       <w:r>
         <w:rPr>
           <w:rFonts w:ascii="Times New Roman" w:hAnsi="Times New Roman" w:cs="Times New Roman"/>
@@ -1623,7 +1669,19 @@
           <w:sz w:val="24"/>
           <w:szCs w:val="24"/>
         </w:rPr>
-        <w:t>Section 2.0</w:t>
+        <w:t>Section</w:t>
+      </w:r>
+      <w:proofErr w:type="spellEnd"/>
+      <w:r>
+        <w:rPr>
+          <w:rFonts w:ascii="Times New Roman" w:hAnsi="Times New Roman" w:cs="Times New Roman"/>
+          <w:b/>
+          <w:i/>
+          <w:color w:val="000000"/>
+          <w:sz w:val="24"/>
+          <w:szCs w:val="24"/>
+        </w:rPr>
+        <w:t xml:space="preserve"> 2.0</w:t>
       </w:r>
       <w:r>
         <w:rPr>
@@ -2579,7 +2637,7 @@
           <w:szCs w:val="32"/>
         </w:rPr>
       </w:pPr>
-      <w:bookmarkStart w:id="1" w:name="_Toc273629240"/>
+      <w:bookmarkStart w:id="2" w:name="_Toc273629240"/>
       <w:r>
         <w:rPr>
           <w:rFonts w:ascii="Arial" w:hAnsi="Arial" w:cs="Arial"/>
@@ -2592,43 +2650,63 @@
         <w:lastRenderedPageBreak/>
         <w:t>Up and Running</w:t>
       </w:r>
-      <w:bookmarkEnd w:id="1"/>
-    </w:p>
-    <w:p>
-      <w:pPr>
-        <w:autoSpaceDE w:val="0"/>
-        <w:autoSpaceDN w:val="0"/>
-        <w:adjustRightInd w:val="0"/>
-        <w:spacing w:after="0" w:line="240" w:lineRule="auto"/>
-        <w:rPr>
-          <w:rFonts w:ascii="Times New Roman" w:hAnsi="Times New Roman" w:cs="Times New Roman"/>
-          <w:color w:val="000000"/>
-          <w:sz w:val="24"/>
-          <w:szCs w:val="24"/>
-        </w:rPr>
-      </w:pPr>
-    </w:p>
-    <w:p>
-      <w:pPr>
-        <w:autoSpaceDE w:val="0"/>
-        <w:autoSpaceDN w:val="0"/>
-        <w:adjustRightInd w:val="0"/>
-        <w:spacing w:after="0" w:line="240" w:lineRule="auto"/>
-        <w:rPr>
-          <w:rFonts w:ascii="Times New Roman" w:hAnsi="Times New Roman" w:cs="Times New Roman"/>
-          <w:color w:val="000000"/>
-          <w:sz w:val="24"/>
-          <w:szCs w:val="24"/>
-        </w:rPr>
-      </w:pPr>
-      <w:r>
-        <w:rPr>
-          <w:rFonts w:ascii="Times New Roman" w:hAnsi="Times New Roman" w:cs="Times New Roman"/>
-          <w:color w:val="000000"/>
-          <w:sz w:val="24"/>
-          <w:szCs w:val="24"/>
-        </w:rPr>
-        <w:t>To use the Sample application as-is, you will need to set the URL for the application in 3 places:</w:t>
+      <w:bookmarkEnd w:id="2"/>
+    </w:p>
+    <w:p>
+      <w:pPr>
+        <w:autoSpaceDE w:val="0"/>
+        <w:autoSpaceDN w:val="0"/>
+        <w:adjustRightInd w:val="0"/>
+        <w:spacing w:after="0" w:line="240" w:lineRule="auto"/>
+        <w:rPr>
+          <w:rFonts w:ascii="Times New Roman" w:hAnsi="Times New Roman" w:cs="Times New Roman"/>
+          <w:color w:val="000000"/>
+          <w:sz w:val="24"/>
+          <w:szCs w:val="24"/>
+        </w:rPr>
+      </w:pPr>
+    </w:p>
+    <w:p>
+      <w:pPr>
+        <w:autoSpaceDE w:val="0"/>
+        <w:autoSpaceDN w:val="0"/>
+        <w:adjustRightInd w:val="0"/>
+        <w:spacing w:after="0" w:line="240" w:lineRule="auto"/>
+        <w:rPr>
+          <w:rFonts w:ascii="Times New Roman" w:hAnsi="Times New Roman" w:cs="Times New Roman"/>
+          <w:color w:val="000000"/>
+          <w:sz w:val="24"/>
+          <w:szCs w:val="24"/>
+        </w:rPr>
+      </w:pPr>
+      <w:r>
+        <w:rPr>
+          <w:rFonts w:ascii="Times New Roman" w:hAnsi="Times New Roman" w:cs="Times New Roman"/>
+          <w:color w:val="000000"/>
+          <w:sz w:val="24"/>
+          <w:szCs w:val="24"/>
+        </w:rPr>
+        <w:t>To use the Sample application as-is</w:t>
+      </w:r>
+      <w:proofErr w:type="gramStart"/>
+      <w:r>
+        <w:rPr>
+          <w:rFonts w:ascii="Times New Roman" w:hAnsi="Times New Roman" w:cs="Times New Roman"/>
+          <w:color w:val="000000"/>
+          <w:sz w:val="24"/>
+          <w:szCs w:val="24"/>
+        </w:rPr>
+        <w:t>,</w:t>
+      </w:r>
+      <w:proofErr w:type="gramEnd"/>
+      <w:r>
+        <w:rPr>
+          <w:rFonts w:ascii="Times New Roman" w:hAnsi="Times New Roman" w:cs="Times New Roman"/>
+          <w:color w:val="000000"/>
+          <w:sz w:val="24"/>
+          <w:szCs w:val="24"/>
+        </w:rPr>
+        <w:t xml:space="preserve"> you will need to set the URL for the application in 3 places:</w:t>
       </w:r>
     </w:p>
     <w:p>
@@ -2734,7 +2812,27 @@
           <w:sz w:val="24"/>
           <w:szCs w:val="24"/>
         </w:rPr>
-        <w:t>&lt;Application-Root&gt;\Author\js\authoring.js</w:t>
+        <w:t>&lt;Application-Root&gt;\Author\</w:t>
+      </w:r>
+      <w:proofErr w:type="spellStart"/>
+      <w:r>
+        <w:rPr>
+          <w:rFonts w:ascii="Times New Roman" w:hAnsi="Times New Roman" w:cs="Times New Roman"/>
+          <w:color w:val="000000"/>
+          <w:sz w:val="24"/>
+          <w:szCs w:val="24"/>
+        </w:rPr>
+        <w:t>js</w:t>
+      </w:r>
+      <w:proofErr w:type="spellEnd"/>
+      <w:r>
+        <w:rPr>
+          <w:rFonts w:ascii="Times New Roman" w:hAnsi="Times New Roman" w:cs="Times New Roman"/>
+          <w:color w:val="000000"/>
+          <w:sz w:val="24"/>
+          <w:szCs w:val="24"/>
+        </w:rPr>
+        <w:t>\authoring.js</w:t>
       </w:r>
     </w:p>
     <w:p>
@@ -2762,8 +2860,39 @@
           <w:sz w:val="24"/>
           <w:szCs w:val="24"/>
         </w:rPr>
-        <w:t>&lt;Application-Root&gt;\Author\config\config.xqy</w:t>
-      </w:r>
+        <w:t>&lt;Application-Root&gt;\Author\</w:t>
+      </w:r>
+      <w:proofErr w:type="spellStart"/>
+      <w:r>
+        <w:rPr>
+          <w:rFonts w:ascii="Times New Roman" w:hAnsi="Times New Roman" w:cs="Times New Roman"/>
+          <w:color w:val="000000"/>
+          <w:sz w:val="24"/>
+          <w:szCs w:val="24"/>
+        </w:rPr>
+        <w:t>config</w:t>
+      </w:r>
+      <w:proofErr w:type="spellEnd"/>
+      <w:r>
+        <w:rPr>
+          <w:rFonts w:ascii="Times New Roman" w:hAnsi="Times New Roman" w:cs="Times New Roman"/>
+          <w:color w:val="000000"/>
+          <w:sz w:val="24"/>
+          <w:szCs w:val="24"/>
+        </w:rPr>
+        <w:t>\</w:t>
+      </w:r>
+      <w:proofErr w:type="spellStart"/>
+      <w:r>
+        <w:rPr>
+          <w:rFonts w:ascii="Times New Roman" w:hAnsi="Times New Roman" w:cs="Times New Roman"/>
+          <w:color w:val="000000"/>
+          <w:sz w:val="24"/>
+          <w:szCs w:val="24"/>
+        </w:rPr>
+        <w:t>config.xqy</w:t>
+      </w:r>
+      <w:proofErr w:type="spellEnd"/>
     </w:p>
     <w:p>
       <w:pPr>
@@ -3229,7 +3358,27 @@
           <w:sz w:val="24"/>
           <w:szCs w:val="24"/>
         </w:rPr>
-        <w:t xml:space="preserve"> guide, we know we can configure the .msi to include the URL for our application.  </w:t>
+        <w:t xml:space="preserve"> guide, we know we can configure the .</w:t>
+      </w:r>
+      <w:proofErr w:type="spellStart"/>
+      <w:r>
+        <w:rPr>
+          <w:rFonts w:ascii="Times New Roman" w:hAnsi="Times New Roman" w:cs="Times New Roman"/>
+          <w:color w:val="000000"/>
+          <w:sz w:val="24"/>
+          <w:szCs w:val="24"/>
+        </w:rPr>
+        <w:t>msi</w:t>
+      </w:r>
+      <w:proofErr w:type="spellEnd"/>
+      <w:r>
+        <w:rPr>
+          <w:rFonts w:ascii="Times New Roman" w:hAnsi="Times New Roman" w:cs="Times New Roman"/>
+          <w:color w:val="000000"/>
+          <w:sz w:val="24"/>
+          <w:szCs w:val="24"/>
+        </w:rPr>
+        <w:t xml:space="preserve"> to include the URL for our application.  </w:t>
       </w:r>
       <w:r>
         <w:rPr>
@@ -3274,7 +3423,27 @@
           <w:sz w:val="24"/>
           <w:szCs w:val="24"/>
         </w:rPr>
-        <w:t xml:space="preserve">olkit, we can just run regedit </w:t>
+        <w:t xml:space="preserve">olkit, we can just run </w:t>
+      </w:r>
+      <w:proofErr w:type="spellStart"/>
+      <w:r>
+        <w:rPr>
+          <w:rFonts w:ascii="Times New Roman" w:hAnsi="Times New Roman" w:cs="Times New Roman"/>
+          <w:color w:val="000000"/>
+          <w:sz w:val="24"/>
+          <w:szCs w:val="24"/>
+        </w:rPr>
+        <w:t>regedit</w:t>
+      </w:r>
+      <w:proofErr w:type="spellEnd"/>
+      <w:r>
+        <w:rPr>
+          <w:rFonts w:ascii="Times New Roman" w:hAnsi="Times New Roman" w:cs="Times New Roman"/>
+          <w:color w:val="000000"/>
+          <w:sz w:val="24"/>
+          <w:szCs w:val="24"/>
+        </w:rPr>
+        <w:t xml:space="preserve"> </w:t>
       </w:r>
       <w:r>
         <w:rPr>
@@ -3356,7 +3525,27 @@
           <w:sz w:val="24"/>
           <w:szCs w:val="24"/>
         </w:rPr>
-        <w:t>HKEY_CURRENT_USER/MarkLogicAddinConfiguration/</w:t>
+        <w:t>HKEY_CURRENT_USER/</w:t>
+      </w:r>
+      <w:proofErr w:type="spellStart"/>
+      <w:r>
+        <w:rPr>
+          <w:rFonts w:ascii="Times New Roman" w:hAnsi="Times New Roman" w:cs="Times New Roman"/>
+          <w:color w:val="000000"/>
+          <w:sz w:val="24"/>
+          <w:szCs w:val="24"/>
+        </w:rPr>
+        <w:t>MarkLogicAddinConfiguration</w:t>
+      </w:r>
+      <w:proofErr w:type="spellEnd"/>
+      <w:r>
+        <w:rPr>
+          <w:rFonts w:ascii="Times New Roman" w:hAnsi="Times New Roman" w:cs="Times New Roman"/>
+          <w:color w:val="000000"/>
+          <w:sz w:val="24"/>
+          <w:szCs w:val="24"/>
+        </w:rPr>
+        <w:t>/</w:t>
       </w:r>
       <w:r>
         <w:rPr>
@@ -3448,7 +3637,7 @@
         </w:rPr>
         <w:t xml:space="preserve">: </w:t>
       </w:r>
-      <w:hyperlink r:id="rId8" w:history="1">
+      <w:hyperlink r:id="rId9" w:history="1">
         <w:r>
           <w:rPr>
             <w:rStyle w:val="Hyperlink"/>
@@ -3569,7 +3758,7 @@
         </w:rPr>
         <w:t xml:space="preserve"> </w:t>
       </w:r>
-      <w:hyperlink r:id="rId9" w:history="1">
+      <w:hyperlink r:id="rId10" w:history="1">
         <w:r>
           <w:rPr>
             <w:rStyle w:val="Hyperlink"/>
@@ -3664,31 +3853,82 @@
           <w:sz w:val="24"/>
           <w:szCs w:val="24"/>
         </w:rPr>
-        <w:t>HKEY_CURRENT_USER/MarkLogicAddinConfiguration/PowerPoint/User</w:t>
-      </w:r>
-    </w:p>
-    <w:p>
-      <w:pPr>
-        <w:autoSpaceDE w:val="0"/>
-        <w:autoSpaceDN w:val="0"/>
-        <w:adjustRightInd w:val="0"/>
-        <w:spacing w:after="0" w:line="240" w:lineRule="auto"/>
-        <w:rPr>
-          <w:rFonts w:ascii="Times New Roman" w:hAnsi="Times New Roman" w:cs="Times New Roman"/>
-          <w:color w:val="000000"/>
-          <w:sz w:val="24"/>
-          <w:szCs w:val="24"/>
-        </w:rPr>
-      </w:pPr>
-      <w:r>
-        <w:rPr>
-          <w:rFonts w:ascii="Times New Roman" w:hAnsi="Times New Roman" w:cs="Times New Roman"/>
-          <w:color w:val="000000"/>
-          <w:sz w:val="24"/>
-          <w:szCs w:val="24"/>
-        </w:rPr>
-        <w:t>HKEY_CURRENT_USER/MarkLogicAddinConfiguration/PowerPoint/Auth</w:t>
-      </w:r>
+        <w:t>HKEY_CURRENT_USER/</w:t>
+      </w:r>
+      <w:proofErr w:type="spellStart"/>
+      <w:r>
+        <w:rPr>
+          <w:rFonts w:ascii="Times New Roman" w:hAnsi="Times New Roman" w:cs="Times New Roman"/>
+          <w:color w:val="000000"/>
+          <w:sz w:val="24"/>
+          <w:szCs w:val="24"/>
+        </w:rPr>
+        <w:t>MarkLogicAddinConfiguration</w:t>
+      </w:r>
+      <w:proofErr w:type="spellEnd"/>
+      <w:r>
+        <w:rPr>
+          <w:rFonts w:ascii="Times New Roman" w:hAnsi="Times New Roman" w:cs="Times New Roman"/>
+          <w:color w:val="000000"/>
+          <w:sz w:val="24"/>
+          <w:szCs w:val="24"/>
+        </w:rPr>
+        <w:t>/PowerPoint/User</w:t>
+      </w:r>
+    </w:p>
+    <w:p>
+      <w:pPr>
+        <w:autoSpaceDE w:val="0"/>
+        <w:autoSpaceDN w:val="0"/>
+        <w:adjustRightInd w:val="0"/>
+        <w:spacing w:after="0" w:line="240" w:lineRule="auto"/>
+        <w:rPr>
+          <w:rFonts w:ascii="Times New Roman" w:hAnsi="Times New Roman" w:cs="Times New Roman"/>
+          <w:color w:val="000000"/>
+          <w:sz w:val="24"/>
+          <w:szCs w:val="24"/>
+        </w:rPr>
+      </w:pPr>
+      <w:r>
+        <w:rPr>
+          <w:rFonts w:ascii="Times New Roman" w:hAnsi="Times New Roman" w:cs="Times New Roman"/>
+          <w:color w:val="000000"/>
+          <w:sz w:val="24"/>
+          <w:szCs w:val="24"/>
+        </w:rPr>
+        <w:t>HKEY_CURRENT_USER/</w:t>
+      </w:r>
+      <w:proofErr w:type="spellStart"/>
+      <w:r>
+        <w:rPr>
+          <w:rFonts w:ascii="Times New Roman" w:hAnsi="Times New Roman" w:cs="Times New Roman"/>
+          <w:color w:val="000000"/>
+          <w:sz w:val="24"/>
+          <w:szCs w:val="24"/>
+        </w:rPr>
+        <w:t>MarkLogicAddinConfiguration</w:t>
+      </w:r>
+      <w:proofErr w:type="spellEnd"/>
+      <w:r>
+        <w:rPr>
+          <w:rFonts w:ascii="Times New Roman" w:hAnsi="Times New Roman" w:cs="Times New Roman"/>
+          <w:color w:val="000000"/>
+          <w:sz w:val="24"/>
+          <w:szCs w:val="24"/>
+        </w:rPr>
+        <w:t>/PowerPoint/</w:t>
+      </w:r>
+      <w:proofErr w:type="spellStart"/>
+      <w:r>
+        <w:rPr>
+          <w:rFonts w:ascii="Times New Roman" w:hAnsi="Times New Roman" w:cs="Times New Roman"/>
+          <w:color w:val="000000"/>
+          <w:sz w:val="24"/>
+          <w:szCs w:val="24"/>
+        </w:rPr>
+        <w:t>Auth</w:t>
+      </w:r>
+      <w:proofErr w:type="spellEnd"/>
     </w:p>
     <w:p>
       <w:pPr>
@@ -3810,19 +4050,41 @@
           <w:szCs w:val="28"/>
         </w:rPr>
         <w:lastRenderedPageBreak/>
-        <w:t>\Author\js\authoring.js</w:t>
-      </w:r>
-    </w:p>
-    <w:p>
-      <w:pPr>
-        <w:autoSpaceDE w:val="0"/>
-        <w:autoSpaceDN w:val="0"/>
-        <w:adjustRightInd w:val="0"/>
-        <w:spacing w:after="0" w:line="240" w:lineRule="auto"/>
+        <w:t>\Author\</w:t>
+      </w:r>
+      <w:proofErr w:type="spellStart"/>
+      <w:r>
         <w:rPr>
           <w:rFonts w:ascii="Times New Roman" w:hAnsi="Times New Roman" w:cs="Times New Roman"/>
           <w:b/>
           <w:color w:val="000000"/>
+          <w:sz w:val="28"/>
+          <w:szCs w:val="28"/>
+        </w:rPr>
+        <w:t>js</w:t>
+      </w:r>
+      <w:proofErr w:type="spellEnd"/>
+      <w:r>
+        <w:rPr>
+          <w:rFonts w:ascii="Times New Roman" w:hAnsi="Times New Roman" w:cs="Times New Roman"/>
+          <w:b/>
+          <w:color w:val="000000"/>
+          <w:sz w:val="28"/>
+          <w:szCs w:val="28"/>
+        </w:rPr>
+        <w:t>\authoring.js</w:t>
+      </w:r>
+    </w:p>
+    <w:p>
+      <w:pPr>
+        <w:autoSpaceDE w:val="0"/>
+        <w:autoSpaceDN w:val="0"/>
+        <w:adjustRightInd w:val="0"/>
+        <w:spacing w:after="0" w:line="240" w:lineRule="auto"/>
+        <w:rPr>
+          <w:rFonts w:ascii="Times New Roman" w:hAnsi="Times New Roman" w:cs="Times New Roman"/>
+          <w:b/>
+          <w:color w:val="000000"/>
           <w:sz w:val="24"/>
           <w:szCs w:val="24"/>
         </w:rPr>
@@ -3919,14 +4181,25 @@
           <w:szCs w:val="24"/>
         </w:rPr>
       </w:pPr>
-      <w:r>
-        <w:rPr>
-          <w:rFonts w:ascii="Times New Roman" w:hAnsi="Times New Roman" w:cs="Times New Roman"/>
-          <w:color w:val="000000"/>
-          <w:sz w:val="24"/>
-          <w:szCs w:val="24"/>
-        </w:rPr>
-        <w:t>var SERVER=”</w:t>
+      <w:proofErr w:type="spellStart"/>
+      <w:r>
+        <w:rPr>
+          <w:rFonts w:ascii="Times New Roman" w:hAnsi="Times New Roman" w:cs="Times New Roman"/>
+          <w:color w:val="000000"/>
+          <w:sz w:val="24"/>
+          <w:szCs w:val="24"/>
+        </w:rPr>
+        <w:t>var</w:t>
+      </w:r>
+      <w:proofErr w:type="spellEnd"/>
+      <w:r>
+        <w:rPr>
+          <w:rFonts w:ascii="Times New Roman" w:hAnsi="Times New Roman" w:cs="Times New Roman"/>
+          <w:color w:val="000000"/>
+          <w:sz w:val="24"/>
+          <w:szCs w:val="24"/>
+        </w:rPr>
+        <w:t xml:space="preserve"> SERVER=”</w:t>
       </w:r>
       <w:r>
         <w:rPr>
@@ -3937,6 +4210,7 @@
         </w:rPr>
         <w:t>http://localhost:8023/</w:t>
       </w:r>
+      <w:proofErr w:type="spellStart"/>
       <w:r>
         <w:rPr>
           <w:rFonts w:ascii="Times New Roman" w:hAnsi="Times New Roman" w:cs="Times New Roman"/>
@@ -3955,6 +4229,7 @@
         </w:rPr>
         <w:t>Author</w:t>
       </w:r>
+      <w:proofErr w:type="spellEnd"/>
       <w:r>
         <w:rPr>
           <w:rFonts w:ascii="Times New Roman" w:hAnsi="Times New Roman" w:cs="Times New Roman"/>
@@ -4010,7 +4285,58 @@
           <w:sz w:val="24"/>
           <w:szCs w:val="24"/>
         </w:rPr>
-        <w:t xml:space="preserve"> you could update this to use MLA.getConfiguration();  This returns a MLA.Config object which </w:t>
+        <w:t xml:space="preserve"> you could update this to use </w:t>
+      </w:r>
+      <w:proofErr w:type="spellStart"/>
+      <w:proofErr w:type="gramStart"/>
+      <w:r>
+        <w:rPr>
+          <w:rFonts w:ascii="Times New Roman" w:hAnsi="Times New Roman" w:cs="Times New Roman"/>
+          <w:color w:val="000000"/>
+          <w:sz w:val="24"/>
+          <w:szCs w:val="24"/>
+        </w:rPr>
+        <w:t>MLA.getConfiguration</w:t>
+      </w:r>
+      <w:proofErr w:type="spellEnd"/>
+      <w:r>
+        <w:rPr>
+          <w:rFonts w:ascii="Times New Roman" w:hAnsi="Times New Roman" w:cs="Times New Roman"/>
+          <w:color w:val="000000"/>
+          <w:sz w:val="24"/>
+          <w:szCs w:val="24"/>
+        </w:rPr>
+        <w:t>(</w:t>
+      </w:r>
+      <w:proofErr w:type="gramEnd"/>
+      <w:r>
+        <w:rPr>
+          <w:rFonts w:ascii="Times New Roman" w:hAnsi="Times New Roman" w:cs="Times New Roman"/>
+          <w:color w:val="000000"/>
+          <w:sz w:val="24"/>
+          <w:szCs w:val="24"/>
+        </w:rPr>
+        <w:t xml:space="preserve">);  This returns a </w:t>
+      </w:r>
+      <w:proofErr w:type="spellStart"/>
+      <w:r>
+        <w:rPr>
+          <w:rFonts w:ascii="Times New Roman" w:hAnsi="Times New Roman" w:cs="Times New Roman"/>
+          <w:color w:val="000000"/>
+          <w:sz w:val="24"/>
+          <w:szCs w:val="24"/>
+        </w:rPr>
+        <w:t>MLA.Config</w:t>
+      </w:r>
+      <w:proofErr w:type="spellEnd"/>
+      <w:r>
+        <w:rPr>
+          <w:rFonts w:ascii="Times New Roman" w:hAnsi="Times New Roman" w:cs="Times New Roman"/>
+          <w:color w:val="000000"/>
+          <w:sz w:val="24"/>
+          <w:szCs w:val="24"/>
+        </w:rPr>
+        <w:t xml:space="preserve"> object which </w:t>
       </w:r>
       <w:r>
         <w:rPr>
@@ -4058,37 +4384,103 @@
           <w:szCs w:val="24"/>
         </w:rPr>
       </w:pPr>
-      <w:r>
-        <w:rPr>
-          <w:rFonts w:ascii="Times New Roman" w:hAnsi="Times New Roman" w:cs="Times New Roman"/>
-          <w:color w:val="000000"/>
-          <w:sz w:val="24"/>
-          <w:szCs w:val="24"/>
-        </w:rPr>
-        <w:t>var myconfig = MLA.getConfiguration();</w:t>
-      </w:r>
-    </w:p>
-    <w:p>
-      <w:pPr>
-        <w:autoSpaceDE w:val="0"/>
-        <w:autoSpaceDN w:val="0"/>
-        <w:adjustRightInd w:val="0"/>
-        <w:spacing w:after="0" w:line="240" w:lineRule="auto"/>
-        <w:rPr>
-          <w:rFonts w:ascii="Times New Roman" w:hAnsi="Times New Roman" w:cs="Times New Roman"/>
-          <w:color w:val="000000"/>
-          <w:sz w:val="24"/>
-          <w:szCs w:val="24"/>
-        </w:rPr>
-      </w:pPr>
-      <w:r>
-        <w:rPr>
-          <w:rFonts w:ascii="Times New Roman" w:hAnsi="Times New Roman" w:cs="Times New Roman"/>
-          <w:color w:val="000000"/>
-          <w:sz w:val="24"/>
-          <w:szCs w:val="24"/>
-        </w:rPr>
-        <w:t xml:space="preserve">var SERVER = </w:t>
+      <w:proofErr w:type="spellStart"/>
+      <w:proofErr w:type="gramStart"/>
+      <w:r>
+        <w:rPr>
+          <w:rFonts w:ascii="Times New Roman" w:hAnsi="Times New Roman" w:cs="Times New Roman"/>
+          <w:color w:val="000000"/>
+          <w:sz w:val="24"/>
+          <w:szCs w:val="24"/>
+        </w:rPr>
+        <w:t>var</w:t>
+      </w:r>
+      <w:proofErr w:type="spellEnd"/>
+      <w:proofErr w:type="gramEnd"/>
+      <w:r>
+        <w:rPr>
+          <w:rFonts w:ascii="Times New Roman" w:hAnsi="Times New Roman" w:cs="Times New Roman"/>
+          <w:color w:val="000000"/>
+          <w:sz w:val="24"/>
+          <w:szCs w:val="24"/>
+        </w:rPr>
+        <w:t xml:space="preserve"> </w:t>
+      </w:r>
+      <w:proofErr w:type="spellStart"/>
+      <w:r>
+        <w:rPr>
+          <w:rFonts w:ascii="Times New Roman" w:hAnsi="Times New Roman" w:cs="Times New Roman"/>
+          <w:color w:val="000000"/>
+          <w:sz w:val="24"/>
+          <w:szCs w:val="24"/>
+        </w:rPr>
+        <w:t>myconfig</w:t>
+      </w:r>
+      <w:proofErr w:type="spellEnd"/>
+      <w:r>
+        <w:rPr>
+          <w:rFonts w:ascii="Times New Roman" w:hAnsi="Times New Roman" w:cs="Times New Roman"/>
+          <w:color w:val="000000"/>
+          <w:sz w:val="24"/>
+          <w:szCs w:val="24"/>
+        </w:rPr>
+        <w:t xml:space="preserve"> = </w:t>
+      </w:r>
+      <w:proofErr w:type="spellStart"/>
+      <w:r>
+        <w:rPr>
+          <w:rFonts w:ascii="Times New Roman" w:hAnsi="Times New Roman" w:cs="Times New Roman"/>
+          <w:color w:val="000000"/>
+          <w:sz w:val="24"/>
+          <w:szCs w:val="24"/>
+        </w:rPr>
+        <w:t>MLA.getConfiguration</w:t>
+      </w:r>
+      <w:proofErr w:type="spellEnd"/>
+      <w:r>
+        <w:rPr>
+          <w:rFonts w:ascii="Times New Roman" w:hAnsi="Times New Roman" w:cs="Times New Roman"/>
+          <w:color w:val="000000"/>
+          <w:sz w:val="24"/>
+          <w:szCs w:val="24"/>
+        </w:rPr>
+        <w:t>();</w:t>
+      </w:r>
+    </w:p>
+    <w:p>
+      <w:pPr>
+        <w:autoSpaceDE w:val="0"/>
+        <w:autoSpaceDN w:val="0"/>
+        <w:adjustRightInd w:val="0"/>
+        <w:spacing w:after="0" w:line="240" w:lineRule="auto"/>
+        <w:rPr>
+          <w:rFonts w:ascii="Times New Roman" w:hAnsi="Times New Roman" w:cs="Times New Roman"/>
+          <w:color w:val="000000"/>
+          <w:sz w:val="24"/>
+          <w:szCs w:val="24"/>
+        </w:rPr>
+      </w:pPr>
+      <w:proofErr w:type="spellStart"/>
+      <w:proofErr w:type="gramStart"/>
+      <w:r>
+        <w:rPr>
+          <w:rFonts w:ascii="Times New Roman" w:hAnsi="Times New Roman" w:cs="Times New Roman"/>
+          <w:color w:val="000000"/>
+          <w:sz w:val="24"/>
+          <w:szCs w:val="24"/>
+        </w:rPr>
+        <w:t>var</w:t>
+      </w:r>
+      <w:proofErr w:type="spellEnd"/>
+      <w:proofErr w:type="gramEnd"/>
+      <w:r>
+        <w:rPr>
+          <w:rFonts w:ascii="Times New Roman" w:hAnsi="Times New Roman" w:cs="Times New Roman"/>
+          <w:color w:val="000000"/>
+          <w:sz w:val="24"/>
+          <w:szCs w:val="24"/>
+        </w:rPr>
+        <w:t xml:space="preserve"> SERVER = </w:t>
       </w:r>
       <w:r>
         <w:rPr>
@@ -4163,8 +4555,42 @@
           <w:sz w:val="28"/>
           <w:szCs w:val="28"/>
         </w:rPr>
-        <w:t>\Author\config\config.xqy</w:t>
-      </w:r>
+        <w:t>\Author\</w:t>
+      </w:r>
+      <w:proofErr w:type="spellStart"/>
+      <w:r>
+        <w:rPr>
+          <w:rFonts w:ascii="Times New Roman" w:hAnsi="Times New Roman" w:cs="Times New Roman"/>
+          <w:b/>
+          <w:color w:val="000000"/>
+          <w:sz w:val="28"/>
+          <w:szCs w:val="28"/>
+        </w:rPr>
+        <w:t>config</w:t>
+      </w:r>
+      <w:proofErr w:type="spellEnd"/>
+      <w:r>
+        <w:rPr>
+          <w:rFonts w:ascii="Times New Roman" w:hAnsi="Times New Roman" w:cs="Times New Roman"/>
+          <w:b/>
+          <w:color w:val="000000"/>
+          <w:sz w:val="28"/>
+          <w:szCs w:val="28"/>
+        </w:rPr>
+        <w:t>\</w:t>
+      </w:r>
+      <w:proofErr w:type="spellStart"/>
+      <w:r>
+        <w:rPr>
+          <w:rFonts w:ascii="Times New Roman" w:hAnsi="Times New Roman" w:cs="Times New Roman"/>
+          <w:b/>
+          <w:color w:val="000000"/>
+          <w:sz w:val="28"/>
+          <w:szCs w:val="28"/>
+        </w:rPr>
+        <w:t>config.xqy</w:t>
+      </w:r>
+      <w:proofErr w:type="spellEnd"/>
     </w:p>
     <w:p>
       <w:pPr>
@@ -4237,16 +4663,56 @@
           <w:sz w:val="24"/>
           <w:szCs w:val="24"/>
         </w:rPr>
-        <w:t>$config:CONFI</w:t>
-      </w:r>
-      <w:r>
-        <w:rPr>
-          <w:rFonts w:ascii="Times New Roman" w:hAnsi="Times New Roman" w:cs="Times New Roman"/>
-          <w:color w:val="000000"/>
-          <w:sz w:val="24"/>
-          <w:szCs w:val="24"/>
-        </w:rPr>
-        <w:t>G-PATH := "http://localhost:8000</w:t>
+        <w:t>$</w:t>
+      </w:r>
+      <w:proofErr w:type="spellStart"/>
+      <w:r>
+        <w:rPr>
+          <w:rFonts w:ascii="Times New Roman" w:hAnsi="Times New Roman" w:cs="Times New Roman"/>
+          <w:color w:val="000000"/>
+          <w:sz w:val="24"/>
+          <w:szCs w:val="24"/>
+        </w:rPr>
+        <w:t>config</w:t>
+      </w:r>
+      <w:proofErr w:type="gramStart"/>
+      <w:r>
+        <w:rPr>
+          <w:rFonts w:ascii="Times New Roman" w:hAnsi="Times New Roman" w:cs="Times New Roman"/>
+          <w:color w:val="000000"/>
+          <w:sz w:val="24"/>
+          <w:szCs w:val="24"/>
+        </w:rPr>
+        <w:t>:CONFI</w:t>
+      </w:r>
+      <w:r>
+        <w:rPr>
+          <w:rFonts w:ascii="Times New Roman" w:hAnsi="Times New Roman" w:cs="Times New Roman"/>
+          <w:color w:val="000000"/>
+          <w:sz w:val="24"/>
+          <w:szCs w:val="24"/>
+        </w:rPr>
+        <w:t>G</w:t>
+      </w:r>
+      <w:proofErr w:type="gramEnd"/>
+      <w:r>
+        <w:rPr>
+          <w:rFonts w:ascii="Times New Roman" w:hAnsi="Times New Roman" w:cs="Times New Roman"/>
+          <w:color w:val="000000"/>
+          <w:sz w:val="24"/>
+          <w:szCs w:val="24"/>
+        </w:rPr>
+        <w:t>-PATH</w:t>
+      </w:r>
+      <w:proofErr w:type="spellEnd"/>
+      <w:r>
+        <w:rPr>
+          <w:rFonts w:ascii="Times New Roman" w:hAnsi="Times New Roman" w:cs="Times New Roman"/>
+          <w:color w:val="000000"/>
+          <w:sz w:val="24"/>
+          <w:szCs w:val="24"/>
+        </w:rPr>
+        <w:t xml:space="preserve"> := "http://localhost:8000</w:t>
       </w:r>
       <w:r>
         <w:rPr>
@@ -4257,6 +4723,7 @@
         </w:rPr>
         <w:t>/</w:t>
       </w:r>
+      <w:proofErr w:type="spellStart"/>
       <w:r>
         <w:rPr>
           <w:rFonts w:ascii="Times New Roman" w:hAnsi="Times New Roman" w:cs="Times New Roman"/>
@@ -4273,30 +4740,91 @@
           <w:sz w:val="24"/>
           <w:szCs w:val="24"/>
         </w:rPr>
-        <w:t>Author/config/";</w:t>
-      </w:r>
-    </w:p>
-    <w:p>
-      <w:pPr>
-        <w:autoSpaceDE w:val="0"/>
-        <w:autoSpaceDN w:val="0"/>
-        <w:adjustRightInd w:val="0"/>
-        <w:spacing w:after="0" w:line="240" w:lineRule="auto"/>
-        <w:rPr>
-          <w:rFonts w:ascii="Times New Roman" w:hAnsi="Times New Roman" w:cs="Times New Roman"/>
-          <w:color w:val="000000"/>
-          <w:sz w:val="24"/>
-          <w:szCs w:val="24"/>
-        </w:rPr>
-      </w:pPr>
-      <w:r>
-        <w:rPr>
-          <w:rFonts w:ascii="Times New Roman" w:hAnsi="Times New Roman" w:cs="Times New Roman"/>
-          <w:color w:val="000000"/>
-          <w:sz w:val="24"/>
-          <w:szCs w:val="24"/>
-        </w:rPr>
-        <w:t>$config:USER := "</w:t>
+        <w:t>Author</w:t>
+      </w:r>
+      <w:proofErr w:type="spellEnd"/>
+      <w:r>
+        <w:rPr>
+          <w:rFonts w:ascii="Times New Roman" w:hAnsi="Times New Roman" w:cs="Times New Roman"/>
+          <w:color w:val="000000"/>
+          <w:sz w:val="24"/>
+          <w:szCs w:val="24"/>
+        </w:rPr>
+        <w:t>/</w:t>
+      </w:r>
+      <w:proofErr w:type="spellStart"/>
+      <w:r>
+        <w:rPr>
+          <w:rFonts w:ascii="Times New Roman" w:hAnsi="Times New Roman" w:cs="Times New Roman"/>
+          <w:color w:val="000000"/>
+          <w:sz w:val="24"/>
+          <w:szCs w:val="24"/>
+        </w:rPr>
+        <w:t>config</w:t>
+      </w:r>
+      <w:proofErr w:type="spellEnd"/>
+      <w:r>
+        <w:rPr>
+          <w:rFonts w:ascii="Times New Roman" w:hAnsi="Times New Roman" w:cs="Times New Roman"/>
+          <w:color w:val="000000"/>
+          <w:sz w:val="24"/>
+          <w:szCs w:val="24"/>
+        </w:rPr>
+        <w:t>/";</w:t>
+      </w:r>
+    </w:p>
+    <w:p>
+      <w:pPr>
+        <w:autoSpaceDE w:val="0"/>
+        <w:autoSpaceDN w:val="0"/>
+        <w:adjustRightInd w:val="0"/>
+        <w:spacing w:after="0" w:line="240" w:lineRule="auto"/>
+        <w:rPr>
+          <w:rFonts w:ascii="Times New Roman" w:hAnsi="Times New Roman" w:cs="Times New Roman"/>
+          <w:color w:val="000000"/>
+          <w:sz w:val="24"/>
+          <w:szCs w:val="24"/>
+        </w:rPr>
+      </w:pPr>
+      <w:r>
+        <w:rPr>
+          <w:rFonts w:ascii="Times New Roman" w:hAnsi="Times New Roman" w:cs="Times New Roman"/>
+          <w:color w:val="000000"/>
+          <w:sz w:val="24"/>
+          <w:szCs w:val="24"/>
+        </w:rPr>
+        <w:t>$</w:t>
+      </w:r>
+      <w:proofErr w:type="spellStart"/>
+      <w:r>
+        <w:rPr>
+          <w:rFonts w:ascii="Times New Roman" w:hAnsi="Times New Roman" w:cs="Times New Roman"/>
+          <w:color w:val="000000"/>
+          <w:sz w:val="24"/>
+          <w:szCs w:val="24"/>
+        </w:rPr>
+        <w:t>config</w:t>
+      </w:r>
+      <w:proofErr w:type="gramStart"/>
+      <w:r>
+        <w:rPr>
+          <w:rFonts w:ascii="Times New Roman" w:hAnsi="Times New Roman" w:cs="Times New Roman"/>
+          <w:color w:val="000000"/>
+          <w:sz w:val="24"/>
+          <w:szCs w:val="24"/>
+        </w:rPr>
+        <w:t>:USER</w:t>
+      </w:r>
+      <w:proofErr w:type="spellEnd"/>
+      <w:proofErr w:type="gramEnd"/>
+      <w:r>
+        <w:rPr>
+          <w:rFonts w:ascii="Times New Roman" w:hAnsi="Times New Roman" w:cs="Times New Roman"/>
+          <w:color w:val="000000"/>
+          <w:sz w:val="24"/>
+          <w:szCs w:val="24"/>
+        </w:rPr>
+        <w:t xml:space="preserve"> := "</w:t>
       </w:r>
       <w:r>
         <w:rPr>
@@ -4337,7 +4865,38 @@
           <w:sz w:val="24"/>
           <w:szCs w:val="24"/>
         </w:rPr>
-        <w:t>$config:PWD  := "</w:t>
+        <w:t>$</w:t>
+      </w:r>
+      <w:proofErr w:type="spellStart"/>
+      <w:r>
+        <w:rPr>
+          <w:rFonts w:ascii="Times New Roman" w:hAnsi="Times New Roman" w:cs="Times New Roman"/>
+          <w:color w:val="000000"/>
+          <w:sz w:val="24"/>
+          <w:szCs w:val="24"/>
+        </w:rPr>
+        <w:t>config</w:t>
+      </w:r>
+      <w:proofErr w:type="gramStart"/>
+      <w:r>
+        <w:rPr>
+          <w:rFonts w:ascii="Times New Roman" w:hAnsi="Times New Roman" w:cs="Times New Roman"/>
+          <w:color w:val="000000"/>
+          <w:sz w:val="24"/>
+          <w:szCs w:val="24"/>
+        </w:rPr>
+        <w:t>:PWD</w:t>
+      </w:r>
+      <w:proofErr w:type="spellEnd"/>
+      <w:proofErr w:type="gramEnd"/>
+      <w:r>
+        <w:rPr>
+          <w:rFonts w:ascii="Times New Roman" w:hAnsi="Times New Roman" w:cs="Times New Roman"/>
+          <w:color w:val="000000"/>
+          <w:sz w:val="24"/>
+          <w:szCs w:val="24"/>
+        </w:rPr>
+        <w:t xml:space="preserve">  := "</w:t>
       </w:r>
       <w:r>
         <w:rPr>
@@ -4392,44 +4951,164 @@
           <w:sz w:val="24"/>
           <w:szCs w:val="24"/>
         </w:rPr>
-        <w:t xml:space="preserve">Update these values to be your Server, and the credentials for that Server.  We are getting the configuration files from the Server using xdmp:document-get().  We’ve implemented the sample this way for demonstration purposes, and for simplicity of install for most users. </w:t>
-      </w:r>
-    </w:p>
-    <w:p>
-      <w:pPr>
-        <w:autoSpaceDE w:val="0"/>
-        <w:autoSpaceDN w:val="0"/>
-        <w:adjustRightInd w:val="0"/>
-        <w:spacing w:after="0" w:line="240" w:lineRule="auto"/>
-        <w:rPr>
-          <w:rFonts w:ascii="Times New Roman" w:hAnsi="Times New Roman" w:cs="Times New Roman"/>
-          <w:color w:val="000000"/>
-          <w:sz w:val="24"/>
-          <w:szCs w:val="24"/>
-        </w:rPr>
-      </w:pPr>
-    </w:p>
-    <w:p>
-      <w:pPr>
-        <w:autoSpaceDE w:val="0"/>
-        <w:autoSpaceDN w:val="0"/>
-        <w:adjustRightInd w:val="0"/>
-        <w:spacing w:after="0" w:line="240" w:lineRule="auto"/>
-        <w:rPr>
-          <w:rFonts w:ascii="Times New Roman" w:hAnsi="Times New Roman" w:cs="Times New Roman"/>
-          <w:color w:val="000000"/>
-          <w:sz w:val="24"/>
-          <w:szCs w:val="24"/>
-        </w:rPr>
-      </w:pPr>
-      <w:r>
-        <w:rPr>
-          <w:rFonts w:ascii="Times New Roman" w:hAnsi="Times New Roman" w:cs="Times New Roman"/>
-          <w:color w:val="000000"/>
-          <w:sz w:val="24"/>
-          <w:szCs w:val="24"/>
-        </w:rPr>
-        <w:t xml:space="preserve">We understand there are various Security considerations and reasons you may not want to to use xdmp:document-get(), or have credentials hardcoded in the .xqy.   You also may want to move the configuration files onto the Server, where they might even be </w:t>
+        <w:t xml:space="preserve">Update these values to be your Server, and the credentials for that Server.  We are getting the configuration files from the Server using </w:t>
+      </w:r>
+      <w:proofErr w:type="spellStart"/>
+      <w:r>
+        <w:rPr>
+          <w:rFonts w:ascii="Times New Roman" w:hAnsi="Times New Roman" w:cs="Times New Roman"/>
+          <w:color w:val="000000"/>
+          <w:sz w:val="24"/>
+          <w:szCs w:val="24"/>
+        </w:rPr>
+        <w:t>xdmp</w:t>
+      </w:r>
+      <w:proofErr w:type="gramStart"/>
+      <w:r>
+        <w:rPr>
+          <w:rFonts w:ascii="Times New Roman" w:hAnsi="Times New Roman" w:cs="Times New Roman"/>
+          <w:color w:val="000000"/>
+          <w:sz w:val="24"/>
+          <w:szCs w:val="24"/>
+        </w:rPr>
+        <w:t>:document</w:t>
+      </w:r>
+      <w:proofErr w:type="gramEnd"/>
+      <w:r>
+        <w:rPr>
+          <w:rFonts w:ascii="Times New Roman" w:hAnsi="Times New Roman" w:cs="Times New Roman"/>
+          <w:color w:val="000000"/>
+          <w:sz w:val="24"/>
+          <w:szCs w:val="24"/>
+        </w:rPr>
+        <w:t>-get</w:t>
+      </w:r>
+      <w:proofErr w:type="spellEnd"/>
+      <w:r>
+        <w:rPr>
+          <w:rFonts w:ascii="Times New Roman" w:hAnsi="Times New Roman" w:cs="Times New Roman"/>
+          <w:color w:val="000000"/>
+          <w:sz w:val="24"/>
+          <w:szCs w:val="24"/>
+        </w:rPr>
+        <w:t xml:space="preserve">().  We’ve implemented the sample this way for demonstration purposes, and for simplicity of install for most users. </w:t>
+      </w:r>
+    </w:p>
+    <w:p>
+      <w:pPr>
+        <w:autoSpaceDE w:val="0"/>
+        <w:autoSpaceDN w:val="0"/>
+        <w:adjustRightInd w:val="0"/>
+        <w:spacing w:after="0" w:line="240" w:lineRule="auto"/>
+        <w:rPr>
+          <w:rFonts w:ascii="Times New Roman" w:hAnsi="Times New Roman" w:cs="Times New Roman"/>
+          <w:color w:val="000000"/>
+          <w:sz w:val="24"/>
+          <w:szCs w:val="24"/>
+        </w:rPr>
+      </w:pPr>
+    </w:p>
+    <w:p>
+      <w:pPr>
+        <w:autoSpaceDE w:val="0"/>
+        <w:autoSpaceDN w:val="0"/>
+        <w:adjustRightInd w:val="0"/>
+        <w:spacing w:after="0" w:line="240" w:lineRule="auto"/>
+        <w:rPr>
+          <w:rFonts w:ascii="Times New Roman" w:hAnsi="Times New Roman" w:cs="Times New Roman"/>
+          <w:color w:val="000000"/>
+          <w:sz w:val="24"/>
+          <w:szCs w:val="24"/>
+        </w:rPr>
+      </w:pPr>
+      <w:r>
+        <w:rPr>
+          <w:rFonts w:ascii="Times New Roman" w:hAnsi="Times New Roman" w:cs="Times New Roman"/>
+          <w:color w:val="000000"/>
+          <w:sz w:val="24"/>
+          <w:szCs w:val="24"/>
+        </w:rPr>
+        <w:t xml:space="preserve">We understand there are various Security considerations and reasons you may not want to </w:t>
+      </w:r>
+      <w:proofErr w:type="spellStart"/>
+      <w:r>
+        <w:rPr>
+          <w:rFonts w:ascii="Times New Roman" w:hAnsi="Times New Roman" w:cs="Times New Roman"/>
+          <w:color w:val="000000"/>
+          <w:sz w:val="24"/>
+          <w:szCs w:val="24"/>
+        </w:rPr>
+        <w:t>to</w:t>
+      </w:r>
+      <w:proofErr w:type="spellEnd"/>
+      <w:r>
+        <w:rPr>
+          <w:rFonts w:ascii="Times New Roman" w:hAnsi="Times New Roman" w:cs="Times New Roman"/>
+          <w:color w:val="000000"/>
+          <w:sz w:val="24"/>
+          <w:szCs w:val="24"/>
+        </w:rPr>
+        <w:t xml:space="preserve"> use </w:t>
+      </w:r>
+      <w:proofErr w:type="spellStart"/>
+      <w:r>
+        <w:rPr>
+          <w:rFonts w:ascii="Times New Roman" w:hAnsi="Times New Roman" w:cs="Times New Roman"/>
+          <w:color w:val="000000"/>
+          <w:sz w:val="24"/>
+          <w:szCs w:val="24"/>
+        </w:rPr>
+        <w:t>xdmp</w:t>
+      </w:r>
+      <w:proofErr w:type="gramStart"/>
+      <w:r>
+        <w:rPr>
+          <w:rFonts w:ascii="Times New Roman" w:hAnsi="Times New Roman" w:cs="Times New Roman"/>
+          <w:color w:val="000000"/>
+          <w:sz w:val="24"/>
+          <w:szCs w:val="24"/>
+        </w:rPr>
+        <w:t>:document</w:t>
+      </w:r>
+      <w:proofErr w:type="gramEnd"/>
+      <w:r>
+        <w:rPr>
+          <w:rFonts w:ascii="Times New Roman" w:hAnsi="Times New Roman" w:cs="Times New Roman"/>
+          <w:color w:val="000000"/>
+          <w:sz w:val="24"/>
+          <w:szCs w:val="24"/>
+        </w:rPr>
+        <w:t>-get</w:t>
+      </w:r>
+      <w:proofErr w:type="spellEnd"/>
+      <w:r>
+        <w:rPr>
+          <w:rFonts w:ascii="Times New Roman" w:hAnsi="Times New Roman" w:cs="Times New Roman"/>
+          <w:color w:val="000000"/>
+          <w:sz w:val="24"/>
+          <w:szCs w:val="24"/>
+        </w:rPr>
+        <w:t>(), or have credentials hardcoded in the .</w:t>
+      </w:r>
+      <w:proofErr w:type="spellStart"/>
+      <w:r>
+        <w:rPr>
+          <w:rFonts w:ascii="Times New Roman" w:hAnsi="Times New Roman" w:cs="Times New Roman"/>
+          <w:color w:val="000000"/>
+          <w:sz w:val="24"/>
+          <w:szCs w:val="24"/>
+        </w:rPr>
+        <w:t>xqy</w:t>
+      </w:r>
+      <w:proofErr w:type="spellEnd"/>
+      <w:r>
+        <w:rPr>
+          <w:rFonts w:ascii="Times New Roman" w:hAnsi="Times New Roman" w:cs="Times New Roman"/>
+          <w:color w:val="000000"/>
+          <w:sz w:val="24"/>
+          <w:szCs w:val="24"/>
+        </w:rPr>
+        <w:t xml:space="preserve">.   You also may want to move the configuration files onto the Server, where they might even be </w:t>
       </w:r>
       <w:r>
         <w:rPr>
@@ -4483,7 +5162,27 @@
           <w:sz w:val="24"/>
           <w:szCs w:val="24"/>
         </w:rPr>
-        <w:t>.   Updating config.xqy to meet your specific requirements should be relatively simple.</w:t>
+        <w:t xml:space="preserve">.   Updating </w:t>
+      </w:r>
+      <w:proofErr w:type="spellStart"/>
+      <w:r>
+        <w:rPr>
+          <w:rFonts w:ascii="Times New Roman" w:hAnsi="Times New Roman" w:cs="Times New Roman"/>
+          <w:color w:val="000000"/>
+          <w:sz w:val="24"/>
+          <w:szCs w:val="24"/>
+        </w:rPr>
+        <w:t>config.xqy</w:t>
+      </w:r>
+      <w:proofErr w:type="spellEnd"/>
+      <w:r>
+        <w:rPr>
+          <w:rFonts w:ascii="Times New Roman" w:hAnsi="Times New Roman" w:cs="Times New Roman"/>
+          <w:color w:val="000000"/>
+          <w:sz w:val="24"/>
+          <w:szCs w:val="24"/>
+        </w:rPr>
+        <w:t xml:space="preserve"> to meet your specific requirements should be relatively simple.</w:t>
       </w:r>
     </w:p>
     <w:p>
@@ -4818,7 +5517,7 @@
           <w:szCs w:val="32"/>
         </w:rPr>
       </w:pPr>
-      <w:bookmarkStart w:id="2" w:name="_Toc273629241"/>
+      <w:bookmarkStart w:id="3" w:name="_Toc273629241"/>
       <w:r>
         <w:rPr>
           <w:rFonts w:ascii="Arial" w:hAnsi="Arial" w:cs="Arial"/>
@@ -4831,7 +5530,7 @@
         <w:lastRenderedPageBreak/>
         <w:t>Custom Configuration</w:t>
       </w:r>
-      <w:bookmarkEnd w:id="2"/>
+      <w:bookmarkEnd w:id="3"/>
     </w:p>
     <w:p>
       <w:pPr>
@@ -4961,7 +5660,29 @@
           <w:sz w:val="24"/>
           <w:szCs w:val="24"/>
         </w:rPr>
-        <w:t xml:space="preserve">All files can be found in the /config directory of the Authoring application.  </w:t>
+        <w:t>All files can be found in the /</w:t>
+      </w:r>
+      <w:proofErr w:type="spellStart"/>
+      <w:r>
+        <w:rPr>
+          <w:rFonts w:ascii="Times New Roman" w:hAnsi="Times New Roman" w:cs="Times New Roman"/>
+          <w:bCs/>
+          <w:color w:val="000000"/>
+          <w:sz w:val="24"/>
+          <w:szCs w:val="24"/>
+        </w:rPr>
+        <w:t>config</w:t>
+      </w:r>
+      <w:proofErr w:type="spellEnd"/>
+      <w:r>
+        <w:rPr>
+          <w:rFonts w:ascii="Times New Roman" w:hAnsi="Times New Roman" w:cs="Times New Roman"/>
+          <w:bCs/>
+          <w:color w:val="000000"/>
+          <w:sz w:val="24"/>
+          <w:szCs w:val="24"/>
+        </w:rPr>
+        <w:t xml:space="preserve"> directory of the Authoring application.  </w:t>
       </w:r>
       <w:r>
         <w:rPr>
@@ -5245,7 +5966,7 @@
           <w:szCs w:val="28"/>
         </w:rPr>
       </w:pPr>
-      <w:bookmarkStart w:id="3" w:name="_Toc273629242"/>
+      <w:bookmarkStart w:id="4" w:name="_Toc273629242"/>
       <w:r>
         <w:rPr>
           <w:rFonts w:ascii="Arial" w:hAnsi="Arial" w:cs="Arial"/>
@@ -5276,7 +5997,7 @@
         </w:rPr>
         <w:t>agging</w:t>
       </w:r>
-      <w:bookmarkEnd w:id="3"/>
+      <w:bookmarkEnd w:id="4"/>
     </w:p>
     <w:p>
       <w:pPr>
@@ -5761,7 +6482,27 @@
           <w:sz w:val="24"/>
           <w:szCs w:val="24"/>
         </w:rPr>
-        <w:t xml:space="preserve"> palette, and also generates the javascript functions required by those buttons to insert the appropriate </w:t>
+        <w:t xml:space="preserve"> palette, and also generates the </w:t>
+      </w:r>
+      <w:proofErr w:type="spellStart"/>
+      <w:r>
+        <w:rPr>
+          <w:rFonts w:ascii="Times New Roman" w:hAnsi="Times New Roman" w:cs="Times New Roman"/>
+          <w:bCs/>
+          <w:sz w:val="24"/>
+          <w:szCs w:val="24"/>
+        </w:rPr>
+        <w:t>javascript</w:t>
+      </w:r>
+      <w:proofErr w:type="spellEnd"/>
+      <w:r>
+        <w:rPr>
+          <w:rFonts w:ascii="Times New Roman" w:hAnsi="Times New Roman" w:cs="Times New Roman"/>
+          <w:bCs/>
+          <w:sz w:val="24"/>
+          <w:szCs w:val="24"/>
+        </w:rPr>
+        <w:t xml:space="preserve"> functions required by those buttons to insert the appropriate </w:t>
       </w:r>
       <w:r>
         <w:rPr>
@@ -6047,7 +6788,7 @@
                     <pic:cNvPicPr/>
                   </pic:nvPicPr>
                   <pic:blipFill>
-                    <a:blip r:embed="rId10" cstate="print"/>
+                    <a:blip r:embed="rId11" cstate="print"/>
                     <a:stretch>
                       <a:fillRect/>
                     </a:stretch>
@@ -6201,557 +6942,6 @@
             <wp:extent cx="914400" cy="285750"/>
             <wp:effectExtent l="19050" t="0" r="0" b="0"/>
             <wp:docPr id="2" name="Picture 1" descr="tags2.PNG"/>
-            <wp:cNvGraphicFramePr>
-              <a:graphicFrameLocks xmlns:a="http://schemas.openxmlformats.org/drawingml/2006/main" noChangeAspect="1"/>
-            </wp:cNvGraphicFramePr>
-            <a:graphic xmlns:a="http://schemas.openxmlformats.org/drawingml/2006/main">
-              <a:graphicData uri="http://schemas.openxmlformats.org/drawingml/2006/picture">
-                <pic:pic xmlns:pic="http://schemas.openxmlformats.org/drawingml/2006/picture">
-                  <pic:nvPicPr>
-                    <pic:cNvPr id="0" name="tags2.PNG"/>
-                    <pic:cNvPicPr/>
-                  </pic:nvPicPr>
-                  <pic:blipFill>
-                    <a:blip r:embed="rId11" cstate="print"/>
-                    <a:stretch>
-                      <a:fillRect/>
-                    </a:stretch>
-                  </pic:blipFill>
-                  <pic:spPr>
-                    <a:xfrm>
-                      <a:off x="0" y="0"/>
-                      <a:ext cx="914400" cy="285750"/>
-                    </a:xfrm>
-                    <a:prstGeom prst="rect">
-                      <a:avLst/>
-                    </a:prstGeom>
-                  </pic:spPr>
-                </pic:pic>
-              </a:graphicData>
-            </a:graphic>
-          </wp:inline>
-        </w:drawing>
-      </w:r>
-    </w:p>
-    <w:p>
-      <w:pPr>
-        <w:autoSpaceDE w:val="0"/>
-        <w:autoSpaceDN w:val="0"/>
-        <w:adjustRightInd w:val="0"/>
-        <w:spacing w:after="0" w:line="240" w:lineRule="auto"/>
-        <w:rPr>
-          <w:rFonts w:ascii="Times New Roman" w:hAnsi="Times New Roman" w:cs="Times New Roman"/>
-          <w:bCs/>
-          <w:color w:val="000000"/>
-          <w:sz w:val="24"/>
-          <w:szCs w:val="24"/>
-        </w:rPr>
-      </w:pPr>
-    </w:p>
-    <w:p>
-      <w:pPr>
-        <w:autoSpaceDE w:val="0"/>
-        <w:autoSpaceDN w:val="0"/>
-        <w:adjustRightInd w:val="0"/>
-        <w:spacing w:after="0" w:line="240" w:lineRule="auto"/>
-        <w:rPr>
-          <w:rFonts w:ascii="Times New Roman" w:hAnsi="Times New Roman" w:cs="Times New Roman"/>
-          <w:bCs/>
-          <w:color w:val="000000"/>
-          <w:sz w:val="24"/>
-          <w:szCs w:val="24"/>
-        </w:rPr>
-      </w:pPr>
-      <w:r>
-        <w:rPr>
-          <w:rFonts w:ascii="Times New Roman" w:hAnsi="Times New Roman" w:cs="Times New Roman"/>
-          <w:bCs/>
-          <w:color w:val="000000"/>
-          <w:sz w:val="24"/>
-          <w:szCs w:val="24"/>
-        </w:rPr>
-        <w:t>Authors can tag presentations, slides, and slide components (shapes).</w:t>
-      </w:r>
-      <w:r>
-        <w:rPr>
-          <w:rFonts w:ascii="Times New Roman" w:hAnsi="Times New Roman" w:cs="Times New Roman"/>
-          <w:bCs/>
-          <w:color w:val="000000"/>
-          <w:sz w:val="24"/>
-          <w:szCs w:val="24"/>
-        </w:rPr>
-        <w:t xml:space="preserve">  Clicking the icon for the associate</w:t>
-      </w:r>
-      <w:r>
-        <w:rPr>
-          <w:rFonts w:ascii="Times New Roman" w:hAnsi="Times New Roman" w:cs="Times New Roman"/>
-          <w:bCs/>
-          <w:color w:val="000000"/>
-          <w:sz w:val="24"/>
-          <w:szCs w:val="24"/>
-        </w:rPr>
-        <w:t>d tag type</w:t>
-      </w:r>
-      <w:r>
-        <w:rPr>
-          <w:rFonts w:ascii="Times New Roman" w:hAnsi="Times New Roman" w:cs="Times New Roman"/>
-          <w:bCs/>
-          <w:color w:val="000000"/>
-          <w:sz w:val="24"/>
-          <w:szCs w:val="24"/>
-        </w:rPr>
-        <w:t xml:space="preserve"> will display</w:t>
-      </w:r>
-      <w:r>
-        <w:rPr>
-          <w:rFonts w:ascii="Times New Roman" w:hAnsi="Times New Roman" w:cs="Times New Roman"/>
-          <w:bCs/>
-          <w:color w:val="000000"/>
-          <w:sz w:val="24"/>
-          <w:szCs w:val="24"/>
-        </w:rPr>
-        <w:t xml:space="preserve"> the</w:t>
-      </w:r>
-      <w:r>
-        <w:rPr>
-          <w:rFonts w:ascii="Times New Roman" w:hAnsi="Times New Roman" w:cs="Times New Roman"/>
-          <w:bCs/>
-          <w:color w:val="000000"/>
-          <w:sz w:val="24"/>
-          <w:szCs w:val="24"/>
-        </w:rPr>
-        <w:t xml:space="preserve"> buttons available for that type of </w:t>
-      </w:r>
-      <w:r>
-        <w:rPr>
-          <w:rFonts w:ascii="Times New Roman" w:hAnsi="Times New Roman" w:cs="Times New Roman"/>
-          <w:bCs/>
-          <w:color w:val="000000"/>
-          <w:sz w:val="24"/>
-          <w:szCs w:val="24"/>
-        </w:rPr>
-        <w:t>object</w:t>
-      </w:r>
-      <w:r>
-        <w:rPr>
-          <w:rFonts w:ascii="Times New Roman" w:hAnsi="Times New Roman" w:cs="Times New Roman"/>
-          <w:bCs/>
-          <w:color w:val="000000"/>
-          <w:sz w:val="24"/>
-          <w:szCs w:val="24"/>
-        </w:rPr>
-        <w:t xml:space="preserve"> in the task pane</w:t>
-      </w:r>
-      <w:r>
-        <w:rPr>
-          <w:rFonts w:ascii="Times New Roman" w:hAnsi="Times New Roman" w:cs="Times New Roman"/>
-          <w:bCs/>
-          <w:color w:val="000000"/>
-          <w:sz w:val="24"/>
-          <w:szCs w:val="24"/>
-        </w:rPr>
-        <w:t>.</w:t>
-      </w:r>
-      <w:r>
-        <w:rPr>
-          <w:rFonts w:ascii="Times New Roman" w:hAnsi="Times New Roman" w:cs="Times New Roman"/>
-          <w:bCs/>
-          <w:color w:val="000000"/>
-          <w:sz w:val="24"/>
-          <w:szCs w:val="24"/>
-        </w:rPr>
-        <w:t xml:space="preserve"> The label of the button is the name of the </w:t>
-      </w:r>
-      <w:r>
-        <w:rPr>
-          <w:rFonts w:ascii="Times New Roman" w:hAnsi="Times New Roman" w:cs="Times New Roman"/>
-          <w:bCs/>
-          <w:color w:val="000000"/>
-          <w:sz w:val="24"/>
-          <w:szCs w:val="24"/>
-        </w:rPr>
-        <w:t>tag</w:t>
-      </w:r>
-      <w:r>
-        <w:rPr>
-          <w:rFonts w:ascii="Times New Roman" w:hAnsi="Times New Roman" w:cs="Times New Roman"/>
-          <w:bCs/>
-          <w:color w:val="000000"/>
-          <w:sz w:val="24"/>
-          <w:szCs w:val="24"/>
-        </w:rPr>
-        <w:t xml:space="preserve"> as it will be inserted into the </w:t>
-      </w:r>
-      <w:r>
-        <w:rPr>
-          <w:rFonts w:ascii="Times New Roman" w:hAnsi="Times New Roman" w:cs="Times New Roman"/>
-          <w:bCs/>
-          <w:color w:val="000000"/>
-          <w:sz w:val="24"/>
-          <w:szCs w:val="24"/>
-        </w:rPr>
-        <w:t>presentation</w:t>
-      </w:r>
-      <w:r>
-        <w:rPr>
-          <w:rFonts w:ascii="Times New Roman" w:hAnsi="Times New Roman" w:cs="Times New Roman"/>
-          <w:bCs/>
-          <w:color w:val="000000"/>
-          <w:sz w:val="24"/>
-          <w:szCs w:val="24"/>
-        </w:rPr>
-        <w:t xml:space="preserve"> when the button is clicked.  Once the </w:t>
-      </w:r>
-      <w:r>
-        <w:rPr>
-          <w:rFonts w:ascii="Times New Roman" w:hAnsi="Times New Roman" w:cs="Times New Roman"/>
-          <w:bCs/>
-          <w:color w:val="000000"/>
-          <w:sz w:val="24"/>
-          <w:szCs w:val="24"/>
-        </w:rPr>
-        <w:t>presentation</w:t>
-      </w:r>
-      <w:r>
-        <w:rPr>
-          <w:rFonts w:ascii="Times New Roman" w:hAnsi="Times New Roman" w:cs="Times New Roman"/>
-          <w:bCs/>
-          <w:color w:val="000000"/>
-          <w:sz w:val="24"/>
-          <w:szCs w:val="24"/>
-        </w:rPr>
-        <w:t xml:space="preserve"> is saved to MarkLogic Server, </w:t>
-      </w:r>
-      <w:r>
-        <w:rPr>
-          <w:rFonts w:ascii="Times New Roman" w:hAnsi="Times New Roman" w:cs="Times New Roman"/>
-          <w:bCs/>
-          <w:color w:val="000000"/>
-          <w:sz w:val="24"/>
-          <w:szCs w:val="24"/>
-        </w:rPr>
-        <w:t xml:space="preserve">this will be </w:t>
-      </w:r>
-      <w:r>
-        <w:rPr>
-          <w:rFonts w:ascii="Times New Roman" w:hAnsi="Times New Roman" w:cs="Times New Roman"/>
-          <w:bCs/>
-          <w:color w:val="000000"/>
-          <w:sz w:val="24"/>
-          <w:szCs w:val="24"/>
-        </w:rPr>
-        <w:t>a</w:t>
-      </w:r>
-      <w:r>
-        <w:rPr>
-          <w:rFonts w:ascii="Times New Roman" w:hAnsi="Times New Roman" w:cs="Times New Roman"/>
-          <w:bCs/>
-          <w:color w:val="000000"/>
-          <w:sz w:val="24"/>
-          <w:szCs w:val="24"/>
-        </w:rPr>
-        <w:t xml:space="preserve"> value applications can </w:t>
-      </w:r>
-      <w:r>
-        <w:rPr>
-          <w:rFonts w:ascii="Times New Roman" w:hAnsi="Times New Roman" w:cs="Times New Roman"/>
-          <w:bCs/>
-          <w:color w:val="000000"/>
-          <w:sz w:val="24"/>
-          <w:szCs w:val="24"/>
-        </w:rPr>
-        <w:t xml:space="preserve">then </w:t>
-      </w:r>
-      <w:r>
-        <w:rPr>
-          <w:rFonts w:ascii="Times New Roman" w:hAnsi="Times New Roman" w:cs="Times New Roman"/>
-          <w:bCs/>
-          <w:color w:val="000000"/>
-          <w:sz w:val="24"/>
-          <w:szCs w:val="24"/>
-        </w:rPr>
-        <w:t>search on</w:t>
-      </w:r>
-      <w:r>
-        <w:rPr>
-          <w:rFonts w:ascii="Times New Roman" w:hAnsi="Times New Roman" w:cs="Times New Roman"/>
-          <w:bCs/>
-          <w:color w:val="000000"/>
-          <w:sz w:val="24"/>
-          <w:szCs w:val="24"/>
-        </w:rPr>
-        <w:t>.</w:t>
-      </w:r>
-    </w:p>
-    <w:p>
-      <w:pPr>
-        <w:autoSpaceDE w:val="0"/>
-        <w:autoSpaceDN w:val="0"/>
-        <w:adjustRightInd w:val="0"/>
-        <w:spacing w:after="0" w:line="240" w:lineRule="auto"/>
-        <w:rPr>
-          <w:rFonts w:ascii="Times New Roman" w:hAnsi="Times New Roman" w:cs="Times New Roman"/>
-          <w:bCs/>
-          <w:color w:val="000000"/>
-          <w:sz w:val="24"/>
-          <w:szCs w:val="24"/>
-        </w:rPr>
-      </w:pPr>
-    </w:p>
-    <w:p>
-      <w:pPr>
-        <w:autoSpaceDE w:val="0"/>
-        <w:autoSpaceDN w:val="0"/>
-        <w:adjustRightInd w:val="0"/>
-        <w:spacing w:after="0" w:line="240" w:lineRule="auto"/>
-        <w:rPr>
-          <w:rFonts w:ascii="Times New Roman" w:hAnsi="Times New Roman" w:cs="Times New Roman"/>
-          <w:bCs/>
-          <w:color w:val="000000"/>
-          <w:sz w:val="24"/>
-          <w:szCs w:val="24"/>
-        </w:rPr>
-      </w:pPr>
-      <w:r>
-        <w:rPr>
-          <w:rFonts w:ascii="Times New Roman" w:hAnsi="Times New Roman" w:cs="Times New Roman"/>
-          <w:bCs/>
-          <w:color w:val="000000"/>
-          <w:sz w:val="24"/>
-          <w:szCs w:val="24"/>
-        </w:rPr>
-        <w:t>As you click the icons, if the selected item (presentation, slide, or shape) has been tagged, those tags will be displayed underneath the tag buttons in the Properties section.  Presentation tags are tags for the active presentation, so clicking the presentation icon will always show you all presentation tags.  For Slides and Slide Components however, the tags displayed in the Properties panel are for the active slide and active component respectively.</w:t>
-      </w:r>
-    </w:p>
-    <w:p>
-      <w:pPr>
-        <w:autoSpaceDE w:val="0"/>
-        <w:autoSpaceDN w:val="0"/>
-        <w:adjustRightInd w:val="0"/>
-        <w:spacing w:after="0" w:line="240" w:lineRule="auto"/>
-        <w:rPr>
-          <w:rFonts w:ascii="Times New Roman" w:hAnsi="Times New Roman" w:cs="Times New Roman"/>
-          <w:bCs/>
-          <w:color w:val="000000"/>
-          <w:sz w:val="24"/>
-          <w:szCs w:val="24"/>
-        </w:rPr>
-      </w:pPr>
-    </w:p>
-    <w:p>
-      <w:pPr>
-        <w:autoSpaceDE w:val="0"/>
-        <w:autoSpaceDN w:val="0"/>
-        <w:adjustRightInd w:val="0"/>
-        <w:spacing w:after="0" w:line="240" w:lineRule="auto"/>
-        <w:rPr>
-          <w:rFonts w:ascii="Times New Roman" w:hAnsi="Times New Roman" w:cs="Times New Roman"/>
-          <w:bCs/>
-          <w:color w:val="000000"/>
-          <w:sz w:val="24"/>
-          <w:szCs w:val="24"/>
-        </w:rPr>
-      </w:pPr>
-      <w:r>
-        <w:rPr>
-          <w:rFonts w:ascii="Times New Roman" w:hAnsi="Times New Roman" w:cs="Times New Roman"/>
-          <w:bCs/>
-          <w:color w:val="000000"/>
-          <w:sz w:val="24"/>
-          <w:szCs w:val="24"/>
-        </w:rPr>
-        <w:t>So if you were to click the slide tag icon, and start rifling through your deck to inspect slides, the Properties panel will update automatically to show you the tags associated with that Slide. Likewise, if you select the slide component icon and start clicking components within a slide, the Properties will update to show you what tags are associated with the selected components.</w:t>
-      </w:r>
-    </w:p>
-    <w:p>
-      <w:pPr>
-        <w:autoSpaceDE w:val="0"/>
-        <w:autoSpaceDN w:val="0"/>
-        <w:adjustRightInd w:val="0"/>
-        <w:spacing w:after="0" w:line="240" w:lineRule="auto"/>
-        <w:rPr>
-          <w:rFonts w:ascii="Times New Roman" w:hAnsi="Times New Roman" w:cs="Times New Roman"/>
-          <w:bCs/>
-          <w:color w:val="000000"/>
-          <w:sz w:val="24"/>
-          <w:szCs w:val="24"/>
-        </w:rPr>
-      </w:pPr>
-    </w:p>
-    <w:p>
-      <w:pPr>
-        <w:autoSpaceDE w:val="0"/>
-        <w:autoSpaceDN w:val="0"/>
-        <w:adjustRightInd w:val="0"/>
-        <w:spacing w:after="0" w:line="240" w:lineRule="auto"/>
-        <w:rPr>
-          <w:rFonts w:ascii="Times New Roman" w:hAnsi="Times New Roman" w:cs="Times New Roman"/>
-          <w:bCs/>
-          <w:color w:val="000000"/>
-          <w:sz w:val="24"/>
-          <w:szCs w:val="24"/>
-        </w:rPr>
-      </w:pPr>
-    </w:p>
-    <w:p>
-      <w:pPr>
-        <w:autoSpaceDE w:val="0"/>
-        <w:autoSpaceDN w:val="0"/>
-        <w:adjustRightInd w:val="0"/>
-        <w:spacing w:after="0" w:line="240" w:lineRule="auto"/>
-        <w:rPr>
-          <w:rFonts w:ascii="Times New Roman" w:hAnsi="Times New Roman" w:cs="Times New Roman"/>
-          <w:bCs/>
-          <w:color w:val="000000"/>
-          <w:sz w:val="24"/>
-          <w:szCs w:val="24"/>
-        </w:rPr>
-      </w:pPr>
-      <w:r>
-        <w:rPr>
-          <w:rFonts w:ascii="Times New Roman" w:hAnsi="Times New Roman" w:cs="Times New Roman"/>
-          <w:bCs/>
-          <w:color w:val="000000"/>
-          <w:sz w:val="24"/>
-          <w:szCs w:val="24"/>
-        </w:rPr>
-        <w:lastRenderedPageBreak/>
-        <w:t xml:space="preserve">The number of buttons available for each type of </w:t>
-      </w:r>
-      <w:r>
-        <w:rPr>
-          <w:rFonts w:ascii="Times New Roman" w:hAnsi="Times New Roman" w:cs="Times New Roman"/>
-          <w:bCs/>
-          <w:color w:val="000000"/>
-          <w:sz w:val="24"/>
-          <w:szCs w:val="24"/>
-        </w:rPr>
-        <w:t>tag</w:t>
-      </w:r>
-      <w:r>
-        <w:rPr>
-          <w:rFonts w:ascii="Times New Roman" w:hAnsi="Times New Roman" w:cs="Times New Roman"/>
-          <w:bCs/>
-          <w:color w:val="000000"/>
-          <w:sz w:val="24"/>
-          <w:szCs w:val="24"/>
-        </w:rPr>
-        <w:t xml:space="preserve"> can vary depending on your requirements.  </w:t>
-      </w:r>
-      <w:r>
-        <w:rPr>
-          <w:rFonts w:ascii="Times New Roman" w:hAnsi="Times New Roman" w:cs="Times New Roman"/>
-          <w:bCs/>
-          <w:color w:val="000000"/>
-          <w:sz w:val="24"/>
-          <w:szCs w:val="24"/>
-        </w:rPr>
-        <w:t>For this application, an object can only be tagged with a given tag</w:t>
-      </w:r>
-      <w:r>
-        <w:rPr>
-          <w:rFonts w:ascii="Times New Roman" w:hAnsi="Times New Roman" w:cs="Times New Roman"/>
-          <w:bCs/>
-          <w:color w:val="000000"/>
-          <w:sz w:val="24"/>
-          <w:szCs w:val="24"/>
-        </w:rPr>
-        <w:t xml:space="preserve"> label </w:t>
-      </w:r>
-      <w:r>
-        <w:rPr>
-          <w:rFonts w:ascii="Times New Roman" w:hAnsi="Times New Roman" w:cs="Times New Roman"/>
-          <w:bCs/>
-          <w:color w:val="000000"/>
-          <w:sz w:val="24"/>
-          <w:szCs w:val="24"/>
-        </w:rPr>
-        <w:t xml:space="preserve">once.   </w:t>
-      </w:r>
-    </w:p>
-    <w:p>
-      <w:pPr>
-        <w:autoSpaceDE w:val="0"/>
-        <w:autoSpaceDN w:val="0"/>
-        <w:adjustRightInd w:val="0"/>
-        <w:spacing w:after="0" w:line="240" w:lineRule="auto"/>
-        <w:rPr>
-          <w:rFonts w:ascii="Times New Roman" w:hAnsi="Times New Roman" w:cs="Times New Roman"/>
-          <w:bCs/>
-          <w:color w:val="000000"/>
-          <w:sz w:val="24"/>
-          <w:szCs w:val="24"/>
-        </w:rPr>
-      </w:pPr>
-    </w:p>
-    <w:p>
-      <w:pPr>
-        <w:autoSpaceDE w:val="0"/>
-        <w:autoSpaceDN w:val="0"/>
-        <w:adjustRightInd w:val="0"/>
-        <w:spacing w:after="0" w:line="240" w:lineRule="auto"/>
-        <w:rPr>
-          <w:rFonts w:ascii="Times New Roman" w:hAnsi="Times New Roman" w:cs="Times New Roman"/>
-          <w:bCs/>
-          <w:color w:val="000000"/>
-          <w:sz w:val="24"/>
-          <w:szCs w:val="24"/>
-        </w:rPr>
-      </w:pPr>
-      <w:r>
-        <w:rPr>
-          <w:rFonts w:ascii="Times New Roman" w:hAnsi="Times New Roman" w:cs="Times New Roman"/>
-          <w:bCs/>
-          <w:color w:val="000000"/>
-          <w:sz w:val="24"/>
-          <w:szCs w:val="24"/>
-        </w:rPr>
-        <w:t>Example: We want to tag our presentation as ‘Lesson’.  We click the button, the tag is inserted, and now our screen looks like the following:</w:t>
-      </w:r>
-    </w:p>
-    <w:p>
-      <w:pPr>
-        <w:autoSpaceDE w:val="0"/>
-        <w:autoSpaceDN w:val="0"/>
-        <w:adjustRightInd w:val="0"/>
-        <w:spacing w:after="0" w:line="240" w:lineRule="auto"/>
-        <w:rPr>
-          <w:rFonts w:ascii="Times New Roman" w:hAnsi="Times New Roman" w:cs="Times New Roman"/>
-          <w:bCs/>
-          <w:color w:val="000000"/>
-          <w:sz w:val="24"/>
-          <w:szCs w:val="24"/>
-        </w:rPr>
-      </w:pPr>
-    </w:p>
-    <w:p>
-      <w:pPr>
-        <w:autoSpaceDE w:val="0"/>
-        <w:autoSpaceDN w:val="0"/>
-        <w:adjustRightInd w:val="0"/>
-        <w:spacing w:after="0" w:line="240" w:lineRule="auto"/>
-        <w:rPr>
-          <w:rFonts w:ascii="Times New Roman" w:hAnsi="Times New Roman" w:cs="Times New Roman"/>
-          <w:bCs/>
-          <w:color w:val="000000"/>
-          <w:sz w:val="24"/>
-          <w:szCs w:val="24"/>
-        </w:rPr>
-      </w:pPr>
-      <w:r>
-        <w:rPr>
-          <w:rFonts w:ascii="Times New Roman" w:hAnsi="Times New Roman" w:cs="Times New Roman"/>
-          <w:bCs/>
-          <w:noProof/>
-          <w:color w:val="000000"/>
-          <w:sz w:val="24"/>
-          <w:szCs w:val="24"/>
-        </w:rPr>
-        <w:drawing>
-          <wp:inline distT="0" distB="0" distL="0" distR="0">
-            <wp:extent cx="4286250" cy="3314700"/>
-            <wp:effectExtent l="19050" t="0" r="0" b="0"/>
-            <wp:docPr id="11" name="Picture 10" descr="tags2.PNG"/>
             <wp:cNvGraphicFramePr>
               <a:graphicFrameLocks xmlns:a="http://schemas.openxmlformats.org/drawingml/2006/main" noChangeAspect="1"/>
             </wp:cNvGraphicFramePr>
@@ -6771,6 +6961,557 @@
                   <pic:spPr>
                     <a:xfrm>
                       <a:off x="0" y="0"/>
+                      <a:ext cx="914400" cy="285750"/>
+                    </a:xfrm>
+                    <a:prstGeom prst="rect">
+                      <a:avLst/>
+                    </a:prstGeom>
+                  </pic:spPr>
+                </pic:pic>
+              </a:graphicData>
+            </a:graphic>
+          </wp:inline>
+        </w:drawing>
+      </w:r>
+    </w:p>
+    <w:p>
+      <w:pPr>
+        <w:autoSpaceDE w:val="0"/>
+        <w:autoSpaceDN w:val="0"/>
+        <w:adjustRightInd w:val="0"/>
+        <w:spacing w:after="0" w:line="240" w:lineRule="auto"/>
+        <w:rPr>
+          <w:rFonts w:ascii="Times New Roman" w:hAnsi="Times New Roman" w:cs="Times New Roman"/>
+          <w:bCs/>
+          <w:color w:val="000000"/>
+          <w:sz w:val="24"/>
+          <w:szCs w:val="24"/>
+        </w:rPr>
+      </w:pPr>
+    </w:p>
+    <w:p>
+      <w:pPr>
+        <w:autoSpaceDE w:val="0"/>
+        <w:autoSpaceDN w:val="0"/>
+        <w:adjustRightInd w:val="0"/>
+        <w:spacing w:after="0" w:line="240" w:lineRule="auto"/>
+        <w:rPr>
+          <w:rFonts w:ascii="Times New Roman" w:hAnsi="Times New Roman" w:cs="Times New Roman"/>
+          <w:bCs/>
+          <w:color w:val="000000"/>
+          <w:sz w:val="24"/>
+          <w:szCs w:val="24"/>
+        </w:rPr>
+      </w:pPr>
+      <w:r>
+        <w:rPr>
+          <w:rFonts w:ascii="Times New Roman" w:hAnsi="Times New Roman" w:cs="Times New Roman"/>
+          <w:bCs/>
+          <w:color w:val="000000"/>
+          <w:sz w:val="24"/>
+          <w:szCs w:val="24"/>
+        </w:rPr>
+        <w:t>Authors can tag presentations, slides, and slide components (shapes).</w:t>
+      </w:r>
+      <w:r>
+        <w:rPr>
+          <w:rFonts w:ascii="Times New Roman" w:hAnsi="Times New Roman" w:cs="Times New Roman"/>
+          <w:bCs/>
+          <w:color w:val="000000"/>
+          <w:sz w:val="24"/>
+          <w:szCs w:val="24"/>
+        </w:rPr>
+        <w:t xml:space="preserve">  Clicking the icon for the associate</w:t>
+      </w:r>
+      <w:r>
+        <w:rPr>
+          <w:rFonts w:ascii="Times New Roman" w:hAnsi="Times New Roman" w:cs="Times New Roman"/>
+          <w:bCs/>
+          <w:color w:val="000000"/>
+          <w:sz w:val="24"/>
+          <w:szCs w:val="24"/>
+        </w:rPr>
+        <w:t>d tag type</w:t>
+      </w:r>
+      <w:r>
+        <w:rPr>
+          <w:rFonts w:ascii="Times New Roman" w:hAnsi="Times New Roman" w:cs="Times New Roman"/>
+          <w:bCs/>
+          <w:color w:val="000000"/>
+          <w:sz w:val="24"/>
+          <w:szCs w:val="24"/>
+        </w:rPr>
+        <w:t xml:space="preserve"> will display</w:t>
+      </w:r>
+      <w:r>
+        <w:rPr>
+          <w:rFonts w:ascii="Times New Roman" w:hAnsi="Times New Roman" w:cs="Times New Roman"/>
+          <w:bCs/>
+          <w:color w:val="000000"/>
+          <w:sz w:val="24"/>
+          <w:szCs w:val="24"/>
+        </w:rPr>
+        <w:t xml:space="preserve"> the</w:t>
+      </w:r>
+      <w:r>
+        <w:rPr>
+          <w:rFonts w:ascii="Times New Roman" w:hAnsi="Times New Roman" w:cs="Times New Roman"/>
+          <w:bCs/>
+          <w:color w:val="000000"/>
+          <w:sz w:val="24"/>
+          <w:szCs w:val="24"/>
+        </w:rPr>
+        <w:t xml:space="preserve"> buttons available for that type of </w:t>
+      </w:r>
+      <w:r>
+        <w:rPr>
+          <w:rFonts w:ascii="Times New Roman" w:hAnsi="Times New Roman" w:cs="Times New Roman"/>
+          <w:bCs/>
+          <w:color w:val="000000"/>
+          <w:sz w:val="24"/>
+          <w:szCs w:val="24"/>
+        </w:rPr>
+        <w:t>object</w:t>
+      </w:r>
+      <w:r>
+        <w:rPr>
+          <w:rFonts w:ascii="Times New Roman" w:hAnsi="Times New Roman" w:cs="Times New Roman"/>
+          <w:bCs/>
+          <w:color w:val="000000"/>
+          <w:sz w:val="24"/>
+          <w:szCs w:val="24"/>
+        </w:rPr>
+        <w:t xml:space="preserve"> in the task pane</w:t>
+      </w:r>
+      <w:r>
+        <w:rPr>
+          <w:rFonts w:ascii="Times New Roman" w:hAnsi="Times New Roman" w:cs="Times New Roman"/>
+          <w:bCs/>
+          <w:color w:val="000000"/>
+          <w:sz w:val="24"/>
+          <w:szCs w:val="24"/>
+        </w:rPr>
+        <w:t>.</w:t>
+      </w:r>
+      <w:r>
+        <w:rPr>
+          <w:rFonts w:ascii="Times New Roman" w:hAnsi="Times New Roman" w:cs="Times New Roman"/>
+          <w:bCs/>
+          <w:color w:val="000000"/>
+          <w:sz w:val="24"/>
+          <w:szCs w:val="24"/>
+        </w:rPr>
+        <w:t xml:space="preserve"> The label of the button is the name of the </w:t>
+      </w:r>
+      <w:r>
+        <w:rPr>
+          <w:rFonts w:ascii="Times New Roman" w:hAnsi="Times New Roman" w:cs="Times New Roman"/>
+          <w:bCs/>
+          <w:color w:val="000000"/>
+          <w:sz w:val="24"/>
+          <w:szCs w:val="24"/>
+        </w:rPr>
+        <w:t>tag</w:t>
+      </w:r>
+      <w:r>
+        <w:rPr>
+          <w:rFonts w:ascii="Times New Roman" w:hAnsi="Times New Roman" w:cs="Times New Roman"/>
+          <w:bCs/>
+          <w:color w:val="000000"/>
+          <w:sz w:val="24"/>
+          <w:szCs w:val="24"/>
+        </w:rPr>
+        <w:t xml:space="preserve"> as it will be inserted into the </w:t>
+      </w:r>
+      <w:r>
+        <w:rPr>
+          <w:rFonts w:ascii="Times New Roman" w:hAnsi="Times New Roman" w:cs="Times New Roman"/>
+          <w:bCs/>
+          <w:color w:val="000000"/>
+          <w:sz w:val="24"/>
+          <w:szCs w:val="24"/>
+        </w:rPr>
+        <w:t>presentation</w:t>
+      </w:r>
+      <w:r>
+        <w:rPr>
+          <w:rFonts w:ascii="Times New Roman" w:hAnsi="Times New Roman" w:cs="Times New Roman"/>
+          <w:bCs/>
+          <w:color w:val="000000"/>
+          <w:sz w:val="24"/>
+          <w:szCs w:val="24"/>
+        </w:rPr>
+        <w:t xml:space="preserve"> when the button is clicked.  Once the </w:t>
+      </w:r>
+      <w:r>
+        <w:rPr>
+          <w:rFonts w:ascii="Times New Roman" w:hAnsi="Times New Roman" w:cs="Times New Roman"/>
+          <w:bCs/>
+          <w:color w:val="000000"/>
+          <w:sz w:val="24"/>
+          <w:szCs w:val="24"/>
+        </w:rPr>
+        <w:t>presentation</w:t>
+      </w:r>
+      <w:r>
+        <w:rPr>
+          <w:rFonts w:ascii="Times New Roman" w:hAnsi="Times New Roman" w:cs="Times New Roman"/>
+          <w:bCs/>
+          <w:color w:val="000000"/>
+          <w:sz w:val="24"/>
+          <w:szCs w:val="24"/>
+        </w:rPr>
+        <w:t xml:space="preserve"> is saved to MarkLogic Server, </w:t>
+      </w:r>
+      <w:r>
+        <w:rPr>
+          <w:rFonts w:ascii="Times New Roman" w:hAnsi="Times New Roman" w:cs="Times New Roman"/>
+          <w:bCs/>
+          <w:color w:val="000000"/>
+          <w:sz w:val="24"/>
+          <w:szCs w:val="24"/>
+        </w:rPr>
+        <w:t xml:space="preserve">this will be </w:t>
+      </w:r>
+      <w:r>
+        <w:rPr>
+          <w:rFonts w:ascii="Times New Roman" w:hAnsi="Times New Roman" w:cs="Times New Roman"/>
+          <w:bCs/>
+          <w:color w:val="000000"/>
+          <w:sz w:val="24"/>
+          <w:szCs w:val="24"/>
+        </w:rPr>
+        <w:t>a</w:t>
+      </w:r>
+      <w:r>
+        <w:rPr>
+          <w:rFonts w:ascii="Times New Roman" w:hAnsi="Times New Roman" w:cs="Times New Roman"/>
+          <w:bCs/>
+          <w:color w:val="000000"/>
+          <w:sz w:val="24"/>
+          <w:szCs w:val="24"/>
+        </w:rPr>
+        <w:t xml:space="preserve"> value applications can </w:t>
+      </w:r>
+      <w:r>
+        <w:rPr>
+          <w:rFonts w:ascii="Times New Roman" w:hAnsi="Times New Roman" w:cs="Times New Roman"/>
+          <w:bCs/>
+          <w:color w:val="000000"/>
+          <w:sz w:val="24"/>
+          <w:szCs w:val="24"/>
+        </w:rPr>
+        <w:t xml:space="preserve">then </w:t>
+      </w:r>
+      <w:r>
+        <w:rPr>
+          <w:rFonts w:ascii="Times New Roman" w:hAnsi="Times New Roman" w:cs="Times New Roman"/>
+          <w:bCs/>
+          <w:color w:val="000000"/>
+          <w:sz w:val="24"/>
+          <w:szCs w:val="24"/>
+        </w:rPr>
+        <w:t>search on</w:t>
+      </w:r>
+      <w:r>
+        <w:rPr>
+          <w:rFonts w:ascii="Times New Roman" w:hAnsi="Times New Roman" w:cs="Times New Roman"/>
+          <w:bCs/>
+          <w:color w:val="000000"/>
+          <w:sz w:val="24"/>
+          <w:szCs w:val="24"/>
+        </w:rPr>
+        <w:t>.</w:t>
+      </w:r>
+    </w:p>
+    <w:p>
+      <w:pPr>
+        <w:autoSpaceDE w:val="0"/>
+        <w:autoSpaceDN w:val="0"/>
+        <w:adjustRightInd w:val="0"/>
+        <w:spacing w:after="0" w:line="240" w:lineRule="auto"/>
+        <w:rPr>
+          <w:rFonts w:ascii="Times New Roman" w:hAnsi="Times New Roman" w:cs="Times New Roman"/>
+          <w:bCs/>
+          <w:color w:val="000000"/>
+          <w:sz w:val="24"/>
+          <w:szCs w:val="24"/>
+        </w:rPr>
+      </w:pPr>
+    </w:p>
+    <w:p>
+      <w:pPr>
+        <w:autoSpaceDE w:val="0"/>
+        <w:autoSpaceDN w:val="0"/>
+        <w:adjustRightInd w:val="0"/>
+        <w:spacing w:after="0" w:line="240" w:lineRule="auto"/>
+        <w:rPr>
+          <w:rFonts w:ascii="Times New Roman" w:hAnsi="Times New Roman" w:cs="Times New Roman"/>
+          <w:bCs/>
+          <w:color w:val="000000"/>
+          <w:sz w:val="24"/>
+          <w:szCs w:val="24"/>
+        </w:rPr>
+      </w:pPr>
+      <w:r>
+        <w:rPr>
+          <w:rFonts w:ascii="Times New Roman" w:hAnsi="Times New Roman" w:cs="Times New Roman"/>
+          <w:bCs/>
+          <w:color w:val="000000"/>
+          <w:sz w:val="24"/>
+          <w:szCs w:val="24"/>
+        </w:rPr>
+        <w:t>As you click the icons, if the selected item (presentation, slide, or shape) has been tagged, those tags will be displayed underneath the tag buttons in the Properties section.  Presentation tags are tags for the active presentation, so clicking the presentation icon will always show you all presentation tags.  For Slides and Slide Components however, the tags displayed in the Properties panel are for the active slide and active component respectively.</w:t>
+      </w:r>
+    </w:p>
+    <w:p>
+      <w:pPr>
+        <w:autoSpaceDE w:val="0"/>
+        <w:autoSpaceDN w:val="0"/>
+        <w:adjustRightInd w:val="0"/>
+        <w:spacing w:after="0" w:line="240" w:lineRule="auto"/>
+        <w:rPr>
+          <w:rFonts w:ascii="Times New Roman" w:hAnsi="Times New Roman" w:cs="Times New Roman"/>
+          <w:bCs/>
+          <w:color w:val="000000"/>
+          <w:sz w:val="24"/>
+          <w:szCs w:val="24"/>
+        </w:rPr>
+      </w:pPr>
+    </w:p>
+    <w:p>
+      <w:pPr>
+        <w:autoSpaceDE w:val="0"/>
+        <w:autoSpaceDN w:val="0"/>
+        <w:adjustRightInd w:val="0"/>
+        <w:spacing w:after="0" w:line="240" w:lineRule="auto"/>
+        <w:rPr>
+          <w:rFonts w:ascii="Times New Roman" w:hAnsi="Times New Roman" w:cs="Times New Roman"/>
+          <w:bCs/>
+          <w:color w:val="000000"/>
+          <w:sz w:val="24"/>
+          <w:szCs w:val="24"/>
+        </w:rPr>
+      </w:pPr>
+      <w:r>
+        <w:rPr>
+          <w:rFonts w:ascii="Times New Roman" w:hAnsi="Times New Roman" w:cs="Times New Roman"/>
+          <w:bCs/>
+          <w:color w:val="000000"/>
+          <w:sz w:val="24"/>
+          <w:szCs w:val="24"/>
+        </w:rPr>
+        <w:t>So if you were to click the slide tag icon, and start rifling through your deck to inspect slides, the Properties panel will update automatically to show you the tags associated with that Slide. Likewise, if you select the slide component icon and start clicking components within a slide, the Properties will update to show you what tags are associated with the selected components.</w:t>
+      </w:r>
+    </w:p>
+    <w:p>
+      <w:pPr>
+        <w:autoSpaceDE w:val="0"/>
+        <w:autoSpaceDN w:val="0"/>
+        <w:adjustRightInd w:val="0"/>
+        <w:spacing w:after="0" w:line="240" w:lineRule="auto"/>
+        <w:rPr>
+          <w:rFonts w:ascii="Times New Roman" w:hAnsi="Times New Roman" w:cs="Times New Roman"/>
+          <w:bCs/>
+          <w:color w:val="000000"/>
+          <w:sz w:val="24"/>
+          <w:szCs w:val="24"/>
+        </w:rPr>
+      </w:pPr>
+    </w:p>
+    <w:p>
+      <w:pPr>
+        <w:autoSpaceDE w:val="0"/>
+        <w:autoSpaceDN w:val="0"/>
+        <w:adjustRightInd w:val="0"/>
+        <w:spacing w:after="0" w:line="240" w:lineRule="auto"/>
+        <w:rPr>
+          <w:rFonts w:ascii="Times New Roman" w:hAnsi="Times New Roman" w:cs="Times New Roman"/>
+          <w:bCs/>
+          <w:color w:val="000000"/>
+          <w:sz w:val="24"/>
+          <w:szCs w:val="24"/>
+        </w:rPr>
+      </w:pPr>
+    </w:p>
+    <w:p>
+      <w:pPr>
+        <w:autoSpaceDE w:val="0"/>
+        <w:autoSpaceDN w:val="0"/>
+        <w:adjustRightInd w:val="0"/>
+        <w:spacing w:after="0" w:line="240" w:lineRule="auto"/>
+        <w:rPr>
+          <w:rFonts w:ascii="Times New Roman" w:hAnsi="Times New Roman" w:cs="Times New Roman"/>
+          <w:bCs/>
+          <w:color w:val="000000"/>
+          <w:sz w:val="24"/>
+          <w:szCs w:val="24"/>
+        </w:rPr>
+      </w:pPr>
+      <w:r>
+        <w:rPr>
+          <w:rFonts w:ascii="Times New Roman" w:hAnsi="Times New Roman" w:cs="Times New Roman"/>
+          <w:bCs/>
+          <w:color w:val="000000"/>
+          <w:sz w:val="24"/>
+          <w:szCs w:val="24"/>
+        </w:rPr>
+        <w:lastRenderedPageBreak/>
+        <w:t xml:space="preserve">The number of buttons available for each type of </w:t>
+      </w:r>
+      <w:r>
+        <w:rPr>
+          <w:rFonts w:ascii="Times New Roman" w:hAnsi="Times New Roman" w:cs="Times New Roman"/>
+          <w:bCs/>
+          <w:color w:val="000000"/>
+          <w:sz w:val="24"/>
+          <w:szCs w:val="24"/>
+        </w:rPr>
+        <w:t>tag</w:t>
+      </w:r>
+      <w:r>
+        <w:rPr>
+          <w:rFonts w:ascii="Times New Roman" w:hAnsi="Times New Roman" w:cs="Times New Roman"/>
+          <w:bCs/>
+          <w:color w:val="000000"/>
+          <w:sz w:val="24"/>
+          <w:szCs w:val="24"/>
+        </w:rPr>
+        <w:t xml:space="preserve"> can vary depending on your requirements.  </w:t>
+      </w:r>
+      <w:r>
+        <w:rPr>
+          <w:rFonts w:ascii="Times New Roman" w:hAnsi="Times New Roman" w:cs="Times New Roman"/>
+          <w:bCs/>
+          <w:color w:val="000000"/>
+          <w:sz w:val="24"/>
+          <w:szCs w:val="24"/>
+        </w:rPr>
+        <w:t>For this application, an object can only be tagged with a given tag</w:t>
+      </w:r>
+      <w:r>
+        <w:rPr>
+          <w:rFonts w:ascii="Times New Roman" w:hAnsi="Times New Roman" w:cs="Times New Roman"/>
+          <w:bCs/>
+          <w:color w:val="000000"/>
+          <w:sz w:val="24"/>
+          <w:szCs w:val="24"/>
+        </w:rPr>
+        <w:t xml:space="preserve"> label </w:t>
+      </w:r>
+      <w:r>
+        <w:rPr>
+          <w:rFonts w:ascii="Times New Roman" w:hAnsi="Times New Roman" w:cs="Times New Roman"/>
+          <w:bCs/>
+          <w:color w:val="000000"/>
+          <w:sz w:val="24"/>
+          <w:szCs w:val="24"/>
+        </w:rPr>
+        <w:t xml:space="preserve">once.   </w:t>
+      </w:r>
+    </w:p>
+    <w:p>
+      <w:pPr>
+        <w:autoSpaceDE w:val="0"/>
+        <w:autoSpaceDN w:val="0"/>
+        <w:adjustRightInd w:val="0"/>
+        <w:spacing w:after="0" w:line="240" w:lineRule="auto"/>
+        <w:rPr>
+          <w:rFonts w:ascii="Times New Roman" w:hAnsi="Times New Roman" w:cs="Times New Roman"/>
+          <w:bCs/>
+          <w:color w:val="000000"/>
+          <w:sz w:val="24"/>
+          <w:szCs w:val="24"/>
+        </w:rPr>
+      </w:pPr>
+    </w:p>
+    <w:p>
+      <w:pPr>
+        <w:autoSpaceDE w:val="0"/>
+        <w:autoSpaceDN w:val="0"/>
+        <w:adjustRightInd w:val="0"/>
+        <w:spacing w:after="0" w:line="240" w:lineRule="auto"/>
+        <w:rPr>
+          <w:rFonts w:ascii="Times New Roman" w:hAnsi="Times New Roman" w:cs="Times New Roman"/>
+          <w:bCs/>
+          <w:color w:val="000000"/>
+          <w:sz w:val="24"/>
+          <w:szCs w:val="24"/>
+        </w:rPr>
+      </w:pPr>
+      <w:r>
+        <w:rPr>
+          <w:rFonts w:ascii="Times New Roman" w:hAnsi="Times New Roman" w:cs="Times New Roman"/>
+          <w:bCs/>
+          <w:color w:val="000000"/>
+          <w:sz w:val="24"/>
+          <w:szCs w:val="24"/>
+        </w:rPr>
+        <w:t>Example: We want to tag our presentation as ‘Lesson’.  We click the button, the tag is inserted, and now our screen looks like the following:</w:t>
+      </w:r>
+    </w:p>
+    <w:p>
+      <w:pPr>
+        <w:autoSpaceDE w:val="0"/>
+        <w:autoSpaceDN w:val="0"/>
+        <w:adjustRightInd w:val="0"/>
+        <w:spacing w:after="0" w:line="240" w:lineRule="auto"/>
+        <w:rPr>
+          <w:rFonts w:ascii="Times New Roman" w:hAnsi="Times New Roman" w:cs="Times New Roman"/>
+          <w:bCs/>
+          <w:color w:val="000000"/>
+          <w:sz w:val="24"/>
+          <w:szCs w:val="24"/>
+        </w:rPr>
+      </w:pPr>
+    </w:p>
+    <w:p>
+      <w:pPr>
+        <w:autoSpaceDE w:val="0"/>
+        <w:autoSpaceDN w:val="0"/>
+        <w:adjustRightInd w:val="0"/>
+        <w:spacing w:after="0" w:line="240" w:lineRule="auto"/>
+        <w:rPr>
+          <w:rFonts w:ascii="Times New Roman" w:hAnsi="Times New Roman" w:cs="Times New Roman"/>
+          <w:bCs/>
+          <w:color w:val="000000"/>
+          <w:sz w:val="24"/>
+          <w:szCs w:val="24"/>
+        </w:rPr>
+      </w:pPr>
+      <w:r>
+        <w:rPr>
+          <w:rFonts w:ascii="Times New Roman" w:hAnsi="Times New Roman" w:cs="Times New Roman"/>
+          <w:bCs/>
+          <w:noProof/>
+          <w:color w:val="000000"/>
+          <w:sz w:val="24"/>
+          <w:szCs w:val="24"/>
+        </w:rPr>
+        <w:drawing>
+          <wp:inline distT="0" distB="0" distL="0" distR="0">
+            <wp:extent cx="4286250" cy="3314700"/>
+            <wp:effectExtent l="19050" t="0" r="0" b="0"/>
+            <wp:docPr id="11" name="Picture 10" descr="tags2.PNG"/>
+            <wp:cNvGraphicFramePr>
+              <a:graphicFrameLocks xmlns:a="http://schemas.openxmlformats.org/drawingml/2006/main" noChangeAspect="1"/>
+            </wp:cNvGraphicFramePr>
+            <a:graphic xmlns:a="http://schemas.openxmlformats.org/drawingml/2006/main">
+              <a:graphicData uri="http://schemas.openxmlformats.org/drawingml/2006/picture">
+                <pic:pic xmlns:pic="http://schemas.openxmlformats.org/drawingml/2006/picture">
+                  <pic:nvPicPr>
+                    <pic:cNvPr id="0" name="tags2.PNG"/>
+                    <pic:cNvPicPr/>
+                  </pic:nvPicPr>
+                  <pic:blipFill>
+                    <a:blip r:embed="rId13" cstate="print"/>
+                    <a:stretch>
+                      <a:fillRect/>
+                    </a:stretch>
+                  </pic:blipFill>
+                  <pic:spPr>
+                    <a:xfrm>
+                      <a:off x="0" y="0"/>
                       <a:ext cx="4286250" cy="3314700"/>
                     </a:xfrm>
                     <a:prstGeom prst="rect">
@@ -7249,7 +7990,7 @@
                     <pic:cNvPicPr/>
                   </pic:nvPicPr>
                   <pic:blipFill>
-                    <a:blip r:embed="rId13" cstate="print"/>
+                    <a:blip r:embed="rId14" cstate="print"/>
                     <a:stretch>
                       <a:fillRect/>
                     </a:stretch>
@@ -7346,8 +8087,20 @@
           <w:sz w:val="24"/>
           <w:szCs w:val="24"/>
         </w:rPr>
-        <w:t>Add Tags to :</w:t>
-      </w:r>
+        <w:t xml:space="preserve">Add Tags </w:t>
+      </w:r>
+      <w:proofErr w:type="gramStart"/>
+      <w:r>
+        <w:rPr>
+          <w:rFonts w:ascii="Times New Roman" w:hAnsi="Times New Roman" w:cs="Times New Roman"/>
+          <w:bCs/>
+          <w:color w:val="000000"/>
+          <w:sz w:val="24"/>
+          <w:szCs w:val="24"/>
+        </w:rPr>
+        <w:t>to :</w:t>
+      </w:r>
+      <w:proofErr w:type="gramEnd"/>
       <w:r>
         <w:rPr>
           <w:rFonts w:ascii="Times New Roman" w:hAnsi="Times New Roman" w:cs="Times New Roman"/>
@@ -7368,6 +8121,7 @@
         </w:rPr>
         <w:t xml:space="preserve">, we’ll find a </w:t>
       </w:r>
+      <w:proofErr w:type="spellStart"/>
       <w:r>
         <w:rPr>
           <w:rFonts w:ascii="Times New Roman" w:hAnsi="Times New Roman" w:cs="Times New Roman"/>
@@ -7386,7 +8140,18 @@
           <w:sz w:val="24"/>
           <w:szCs w:val="24"/>
         </w:rPr>
-        <w:t xml:space="preserve">tag </w:t>
+        <w:t>tag</w:t>
+      </w:r>
+      <w:proofErr w:type="spellEnd"/>
+      <w:r>
+        <w:rPr>
+          <w:rFonts w:ascii="Times New Roman" w:hAnsi="Times New Roman" w:cs="Times New Roman"/>
+          <w:bCs/>
+          <w:color w:val="1F497D" w:themeColor="text2"/>
+          <w:sz w:val="24"/>
+          <w:szCs w:val="24"/>
+        </w:rPr>
+        <w:t xml:space="preserve"> </w:t>
       </w:r>
       <w:r>
         <w:rPr>
@@ -7406,6 +8171,7 @@
         </w:rPr>
         <w:t xml:space="preserve">The parent of this element will either be </w:t>
       </w:r>
+      <w:proofErr w:type="spellStart"/>
       <w:r>
         <w:rPr>
           <w:rFonts w:ascii="Times New Roman" w:hAnsi="Times New Roman" w:cs="Times New Roman"/>
@@ -7426,6 +8192,7 @@
         </w:rPr>
         <w:t>presentation</w:t>
       </w:r>
+      <w:proofErr w:type="spellEnd"/>
       <w:r>
         <w:rPr>
           <w:rFonts w:ascii="Times New Roman" w:hAnsi="Times New Roman" w:cs="Times New Roman"/>
@@ -7435,6 +8202,7 @@
         </w:rPr>
         <w:t xml:space="preserve">, </w:t>
       </w:r>
+      <w:proofErr w:type="spellStart"/>
       <w:r>
         <w:rPr>
           <w:rFonts w:ascii="Times New Roman" w:hAnsi="Times New Roman" w:cs="Times New Roman"/>
@@ -7455,6 +8223,7 @@
         </w:rPr>
         <w:t>slide</w:t>
       </w:r>
+      <w:proofErr w:type="spellEnd"/>
       <w:r>
         <w:rPr>
           <w:rFonts w:ascii="Times New Roman" w:hAnsi="Times New Roman" w:cs="Times New Roman"/>
@@ -7483,6 +8252,7 @@
         </w:rPr>
         <w:t xml:space="preserve">or </w:t>
       </w:r>
+      <w:proofErr w:type="spellStart"/>
       <w:r>
         <w:rPr>
           <w:rFonts w:ascii="Times New Roman" w:hAnsi="Times New Roman" w:cs="Times New Roman"/>
@@ -7501,16 +8271,47 @@
           <w:sz w:val="24"/>
           <w:szCs w:val="24"/>
         </w:rPr>
-        <w:t xml:space="preserve">shape, </w:t>
-      </w:r>
-      <w:r>
-        <w:rPr>
-          <w:rFonts w:ascii="Times New Roman" w:hAnsi="Times New Roman" w:cs="Times New Roman"/>
-          <w:bCs/>
-          <w:sz w:val="24"/>
-          <w:szCs w:val="24"/>
-        </w:rPr>
-        <w:t>identifying which tag pallete it is associated with</w:t>
+        <w:t>shape</w:t>
+      </w:r>
+      <w:proofErr w:type="spellEnd"/>
+      <w:r>
+        <w:rPr>
+          <w:rFonts w:ascii="Times New Roman" w:hAnsi="Times New Roman" w:cs="Times New Roman"/>
+          <w:bCs/>
+          <w:color w:val="1F497D" w:themeColor="text2"/>
+          <w:sz w:val="24"/>
+          <w:szCs w:val="24"/>
+        </w:rPr>
+        <w:t xml:space="preserve">, </w:t>
+      </w:r>
+      <w:r>
+        <w:rPr>
+          <w:rFonts w:ascii="Times New Roman" w:hAnsi="Times New Roman" w:cs="Times New Roman"/>
+          <w:bCs/>
+          <w:sz w:val="24"/>
+          <w:szCs w:val="24"/>
+        </w:rPr>
+        <w:t xml:space="preserve">identifying which tag </w:t>
+      </w:r>
+      <w:proofErr w:type="spellStart"/>
+      <w:r>
+        <w:rPr>
+          <w:rFonts w:ascii="Times New Roman" w:hAnsi="Times New Roman" w:cs="Times New Roman"/>
+          <w:bCs/>
+          <w:sz w:val="24"/>
+          <w:szCs w:val="24"/>
+        </w:rPr>
+        <w:t>pallete</w:t>
+      </w:r>
+      <w:proofErr w:type="spellEnd"/>
+      <w:r>
+        <w:rPr>
+          <w:rFonts w:ascii="Times New Roman" w:hAnsi="Times New Roman" w:cs="Times New Roman"/>
+          <w:bCs/>
+          <w:sz w:val="24"/>
+          <w:szCs w:val="24"/>
+        </w:rPr>
+        <w:t xml:space="preserve"> it is associated with</w:t>
       </w:r>
       <w:r>
         <w:rPr>
@@ -7567,6 +8368,7 @@
         </w:rPr>
         <w:t xml:space="preserve">The children elements of </w:t>
       </w:r>
+      <w:proofErr w:type="spellStart"/>
       <w:r>
         <w:rPr>
           <w:rFonts w:ascii="Times New Roman" w:hAnsi="Times New Roman" w:cs="Times New Roman"/>
@@ -7575,8 +8377,157 @@
           <w:sz w:val="24"/>
           <w:szCs w:val="24"/>
         </w:rPr>
+        <w:t>config</w:t>
+      </w:r>
+      <w:proofErr w:type="gramStart"/>
+      <w:r>
+        <w:rPr>
+          <w:rFonts w:ascii="Times New Roman" w:hAnsi="Times New Roman" w:cs="Times New Roman"/>
+          <w:bCs/>
+          <w:color w:val="1F497D" w:themeColor="text2"/>
+          <w:sz w:val="24"/>
+          <w:szCs w:val="24"/>
+        </w:rPr>
+        <w:t>:</w:t>
+      </w:r>
+      <w:r>
+        <w:rPr>
+          <w:rFonts w:ascii="Times New Roman" w:hAnsi="Times New Roman" w:cs="Times New Roman"/>
+          <w:bCs/>
+          <w:color w:val="1F497D" w:themeColor="text2"/>
+          <w:sz w:val="24"/>
+          <w:szCs w:val="24"/>
+        </w:rPr>
+        <w:t>tag</w:t>
+      </w:r>
+      <w:proofErr w:type="spellEnd"/>
+      <w:proofErr w:type="gramEnd"/>
+      <w:r>
+        <w:rPr>
+          <w:rFonts w:ascii="Times New Roman" w:hAnsi="Times New Roman" w:cs="Times New Roman"/>
+          <w:bCs/>
+          <w:color w:val="1F497D" w:themeColor="text2"/>
+          <w:sz w:val="24"/>
+          <w:szCs w:val="24"/>
+        </w:rPr>
+        <w:t xml:space="preserve"> </w:t>
+      </w:r>
+      <w:r>
+        <w:rPr>
+          <w:rFonts w:ascii="Times New Roman" w:hAnsi="Times New Roman" w:cs="Times New Roman"/>
+          <w:bCs/>
+          <w:sz w:val="24"/>
+          <w:szCs w:val="24"/>
+        </w:rPr>
+        <w:t>are:</w:t>
+      </w:r>
+    </w:p>
+    <w:p>
+      <w:pPr>
+        <w:autoSpaceDE w:val="0"/>
+        <w:autoSpaceDN w:val="0"/>
+        <w:adjustRightInd w:val="0"/>
+        <w:spacing w:after="0" w:line="240" w:lineRule="auto"/>
+        <w:rPr>
+          <w:rFonts w:ascii="Times New Roman" w:hAnsi="Times New Roman" w:cs="Times New Roman"/>
+          <w:bCs/>
+          <w:sz w:val="24"/>
+          <w:szCs w:val="24"/>
+        </w:rPr>
+      </w:pPr>
+    </w:p>
+    <w:p>
+      <w:pPr>
+        <w:autoSpaceDE w:val="0"/>
+        <w:autoSpaceDN w:val="0"/>
+        <w:adjustRightInd w:val="0"/>
+        <w:spacing w:after="0" w:line="240" w:lineRule="auto"/>
+        <w:rPr>
+          <w:rFonts w:ascii="Times New Roman" w:hAnsi="Times New Roman" w:cs="Times New Roman"/>
+          <w:bCs/>
+          <w:sz w:val="24"/>
+          <w:szCs w:val="24"/>
+        </w:rPr>
+      </w:pPr>
+      <w:proofErr w:type="spellStart"/>
+      <w:proofErr w:type="gramStart"/>
+      <w:r>
+        <w:rPr>
+          <w:rFonts w:ascii="Times New Roman" w:hAnsi="Times New Roman" w:cs="Times New Roman"/>
+          <w:bCs/>
+          <w:color w:val="1F497D" w:themeColor="text2"/>
+          <w:sz w:val="24"/>
+          <w:szCs w:val="24"/>
+        </w:rPr>
+        <w:t>c</w:t>
+      </w:r>
+      <w:r>
+        <w:rPr>
+          <w:rFonts w:ascii="Times New Roman" w:hAnsi="Times New Roman" w:cs="Times New Roman"/>
+          <w:bCs/>
+          <w:color w:val="1F497D" w:themeColor="text2"/>
+          <w:sz w:val="24"/>
+          <w:szCs w:val="24"/>
+        </w:rPr>
+        <w:t>onfig:</w:t>
+      </w:r>
+      <w:proofErr w:type="gramEnd"/>
+      <w:r>
+        <w:rPr>
+          <w:rFonts w:ascii="Times New Roman" w:hAnsi="Times New Roman" w:cs="Times New Roman"/>
+          <w:bCs/>
+          <w:color w:val="1F497D" w:themeColor="text2"/>
+          <w:sz w:val="24"/>
+          <w:szCs w:val="24"/>
+        </w:rPr>
+        <w:t>name</w:t>
+      </w:r>
+      <w:proofErr w:type="spellEnd"/>
+      <w:r>
+        <w:rPr>
+          <w:rFonts w:ascii="Times New Roman" w:hAnsi="Times New Roman" w:cs="Times New Roman"/>
+          <w:bCs/>
+          <w:sz w:val="24"/>
+          <w:szCs w:val="24"/>
+        </w:rPr>
+        <w:t xml:space="preserve"> </w:t>
+      </w:r>
+      <w:r>
+        <w:rPr>
+          <w:rFonts w:ascii="Times New Roman" w:hAnsi="Times New Roman" w:cs="Times New Roman"/>
+          <w:bCs/>
+          <w:sz w:val="24"/>
+          <w:szCs w:val="24"/>
+        </w:rPr>
+        <w:t>: the tag name, also used as the button label</w:t>
+      </w:r>
+    </w:p>
+    <w:p>
+      <w:pPr>
+        <w:autoSpaceDE w:val="0"/>
+        <w:autoSpaceDN w:val="0"/>
+        <w:adjustRightInd w:val="0"/>
+        <w:spacing w:after="0" w:line="240" w:lineRule="auto"/>
+        <w:rPr>
+          <w:rFonts w:ascii="Times New Roman" w:hAnsi="Times New Roman" w:cs="Times New Roman"/>
+          <w:bCs/>
+          <w:sz w:val="24"/>
+          <w:szCs w:val="24"/>
+        </w:rPr>
+      </w:pPr>
+      <w:proofErr w:type="spellStart"/>
+      <w:proofErr w:type="gramStart"/>
+      <w:r>
+        <w:rPr>
+          <w:rFonts w:ascii="Times New Roman" w:hAnsi="Times New Roman" w:cs="Times New Roman"/>
+          <w:bCs/>
+          <w:color w:val="1F497D" w:themeColor="text2"/>
+          <w:sz w:val="24"/>
+          <w:szCs w:val="24"/>
+        </w:rPr>
         <w:t>config:</w:t>
       </w:r>
+      <w:proofErr w:type="gramEnd"/>
       <w:r>
         <w:rPr>
           <w:rFonts w:ascii="Times New Roman" w:hAnsi="Times New Roman" w:cs="Times New Roman"/>
@@ -7585,45 +8536,52 @@
           <w:sz w:val="24"/>
           <w:szCs w:val="24"/>
         </w:rPr>
-        <w:t xml:space="preserve">tag </w:t>
-      </w:r>
-      <w:r>
-        <w:rPr>
-          <w:rFonts w:ascii="Times New Roman" w:hAnsi="Times New Roman" w:cs="Times New Roman"/>
-          <w:bCs/>
-          <w:sz w:val="24"/>
-          <w:szCs w:val="24"/>
-        </w:rPr>
-        <w:t>are:</w:t>
-      </w:r>
-    </w:p>
-    <w:p>
-      <w:pPr>
-        <w:autoSpaceDE w:val="0"/>
-        <w:autoSpaceDN w:val="0"/>
-        <w:adjustRightInd w:val="0"/>
-        <w:spacing w:after="0" w:line="240" w:lineRule="auto"/>
-        <w:rPr>
-          <w:rFonts w:ascii="Times New Roman" w:hAnsi="Times New Roman" w:cs="Times New Roman"/>
-          <w:bCs/>
-          <w:sz w:val="24"/>
-          <w:szCs w:val="24"/>
-        </w:rPr>
-      </w:pPr>
-    </w:p>
-    <w:p>
-      <w:pPr>
-        <w:autoSpaceDE w:val="0"/>
-        <w:autoSpaceDN w:val="0"/>
-        <w:adjustRightInd w:val="0"/>
-        <w:spacing w:after="0" w:line="240" w:lineRule="auto"/>
-        <w:rPr>
-          <w:rFonts w:ascii="Times New Roman" w:hAnsi="Times New Roman" w:cs="Times New Roman"/>
-          <w:bCs/>
-          <w:sz w:val="24"/>
-          <w:szCs w:val="24"/>
-        </w:rPr>
-      </w:pPr>
+        <w:t>value</w:t>
+      </w:r>
+      <w:proofErr w:type="spellEnd"/>
+      <w:r>
+        <w:rPr>
+          <w:rFonts w:ascii="Times New Roman" w:hAnsi="Times New Roman" w:cs="Times New Roman"/>
+          <w:bCs/>
+          <w:sz w:val="24"/>
+          <w:szCs w:val="24"/>
+        </w:rPr>
+        <w:t xml:space="preserve">: </w:t>
+      </w:r>
+      <w:r>
+        <w:rPr>
+          <w:rFonts w:ascii="Times New Roman" w:hAnsi="Times New Roman" w:cs="Times New Roman"/>
+          <w:bCs/>
+          <w:sz w:val="24"/>
+          <w:szCs w:val="24"/>
+        </w:rPr>
+        <w:t xml:space="preserve"> </w:t>
+      </w:r>
+      <w:r>
+        <w:rPr>
+          <w:rFonts w:ascii="Times New Roman" w:hAnsi="Times New Roman" w:cs="Times New Roman"/>
+          <w:bCs/>
+          <w:sz w:val="24"/>
+          <w:szCs w:val="24"/>
+        </w:rPr>
+        <w:t>the tag value</w:t>
+      </w:r>
+    </w:p>
+    <w:p>
+      <w:pPr>
+        <w:autoSpaceDE w:val="0"/>
+        <w:autoSpaceDN w:val="0"/>
+        <w:adjustRightInd w:val="0"/>
+        <w:spacing w:after="0" w:line="240" w:lineRule="auto"/>
+        <w:rPr>
+          <w:rFonts w:ascii="Times New Roman" w:hAnsi="Times New Roman" w:cs="Times New Roman"/>
+          <w:bCs/>
+          <w:sz w:val="24"/>
+          <w:szCs w:val="24"/>
+        </w:rPr>
+      </w:pPr>
+      <w:proofErr w:type="spellStart"/>
+      <w:proofErr w:type="gramStart"/>
       <w:r>
         <w:rPr>
           <w:rFonts w:ascii="Times New Roman" w:hAnsi="Times New Roman" w:cs="Times New Roman"/>
@@ -7632,8 +8590,9 @@
           <w:sz w:val="24"/>
           <w:szCs w:val="24"/>
         </w:rPr>
-        <w:t>c</w:t>
-      </w:r>
+        <w:t>config:</w:t>
+      </w:r>
+      <w:proofErr w:type="gramEnd"/>
       <w:r>
         <w:rPr>
           <w:rFonts w:ascii="Times New Roman" w:hAnsi="Times New Roman" w:cs="Times New Roman"/>
@@ -7642,8 +8601,101 @@
           <w:sz w:val="24"/>
           <w:szCs w:val="24"/>
         </w:rPr>
-        <w:t>onfig:</w:t>
-      </w:r>
+        <w:t>metatemplate</w:t>
+      </w:r>
+      <w:proofErr w:type="spellEnd"/>
+      <w:r>
+        <w:rPr>
+          <w:rFonts w:ascii="Times New Roman" w:hAnsi="Times New Roman" w:cs="Times New Roman"/>
+          <w:bCs/>
+          <w:sz w:val="24"/>
+          <w:szCs w:val="24"/>
+        </w:rPr>
+        <w:t xml:space="preserve">: </w:t>
+      </w:r>
+      <w:r>
+        <w:rPr>
+          <w:rFonts w:ascii="Times New Roman" w:hAnsi="Times New Roman" w:cs="Times New Roman"/>
+          <w:bCs/>
+          <w:sz w:val="24"/>
+          <w:szCs w:val="24"/>
+        </w:rPr>
+        <w:t>the id of the metadata template found within metadata.xml to be associated with the inserted control</w:t>
+      </w:r>
+    </w:p>
+    <w:p>
+      <w:pPr>
+        <w:autoSpaceDE w:val="0"/>
+        <w:autoSpaceDN w:val="0"/>
+        <w:adjustRightInd w:val="0"/>
+        <w:spacing w:after="0" w:line="240" w:lineRule="auto"/>
+        <w:rPr>
+          <w:rFonts w:ascii="Times New Roman" w:hAnsi="Times New Roman" w:cs="Times New Roman"/>
+          <w:bCs/>
+          <w:sz w:val="24"/>
+          <w:szCs w:val="24"/>
+        </w:rPr>
+      </w:pPr>
+    </w:p>
+    <w:p>
+      <w:pPr>
+        <w:autoSpaceDE w:val="0"/>
+        <w:autoSpaceDN w:val="0"/>
+        <w:adjustRightInd w:val="0"/>
+        <w:spacing w:after="0" w:line="240" w:lineRule="auto"/>
+        <w:rPr>
+          <w:rFonts w:ascii="Times New Roman" w:hAnsi="Times New Roman" w:cs="Times New Roman"/>
+          <w:bCs/>
+          <w:sz w:val="24"/>
+          <w:szCs w:val="24"/>
+        </w:rPr>
+      </w:pPr>
+      <w:r>
+        <w:rPr>
+          <w:rFonts w:ascii="Times New Roman" w:hAnsi="Times New Roman" w:cs="Times New Roman"/>
+          <w:bCs/>
+          <w:sz w:val="24"/>
+          <w:szCs w:val="24"/>
+        </w:rPr>
+        <w:t>When a user clicks a button,  a tag wi</w:t>
+      </w:r>
+      <w:r>
+        <w:rPr>
+          <w:rFonts w:ascii="Times New Roman" w:hAnsi="Times New Roman" w:cs="Times New Roman"/>
+          <w:bCs/>
+          <w:sz w:val="24"/>
+          <w:szCs w:val="24"/>
+        </w:rPr>
+        <w:t>ll</w:t>
+      </w:r>
+      <w:r>
+        <w:rPr>
+          <w:rFonts w:ascii="Times New Roman" w:hAnsi="Times New Roman" w:cs="Times New Roman"/>
+          <w:bCs/>
+          <w:sz w:val="24"/>
+          <w:szCs w:val="24"/>
+        </w:rPr>
+        <w:t xml:space="preserve"> be inserted into the </w:t>
+      </w:r>
+      <w:r>
+        <w:rPr>
+          <w:rFonts w:ascii="Times New Roman" w:hAnsi="Times New Roman" w:cs="Times New Roman"/>
+          <w:bCs/>
+          <w:sz w:val="24"/>
+          <w:szCs w:val="24"/>
+        </w:rPr>
+        <w:t>presentation</w:t>
+      </w:r>
+      <w:r>
+        <w:rPr>
+          <w:rFonts w:ascii="Times New Roman" w:hAnsi="Times New Roman" w:cs="Times New Roman"/>
+          <w:bCs/>
+          <w:sz w:val="24"/>
+          <w:szCs w:val="24"/>
+        </w:rPr>
+        <w:t xml:space="preserve"> using the </w:t>
+      </w:r>
+      <w:proofErr w:type="spellStart"/>
       <w:r>
         <w:rPr>
           <w:rFonts w:ascii="Times New Roman" w:hAnsi="Times New Roman" w:cs="Times New Roman"/>
@@ -7652,8 +8704,19 @@
           <w:sz w:val="24"/>
           <w:szCs w:val="24"/>
         </w:rPr>
+        <w:t>config:</w:t>
+      </w:r>
+      <w:r>
+        <w:rPr>
+          <w:rFonts w:ascii="Times New Roman" w:hAnsi="Times New Roman" w:cs="Times New Roman"/>
+          <w:bCs/>
+          <w:color w:val="1F497D" w:themeColor="text2"/>
+          <w:sz w:val="24"/>
+          <w:szCs w:val="24"/>
+        </w:rPr>
         <w:t>name</w:t>
       </w:r>
+      <w:proofErr w:type="spellEnd"/>
       <w:r>
         <w:rPr>
           <w:rFonts w:ascii="Times New Roman" w:hAnsi="Times New Roman" w:cs="Times New Roman"/>
@@ -7670,22 +8733,9 @@
           <w:sz w:val="24"/>
           <w:szCs w:val="24"/>
         </w:rPr>
-        <w:t>: the tag name, also used as the button label</w:t>
-      </w:r>
-    </w:p>
-    <w:p>
-      <w:pPr>
-        <w:autoSpaceDE w:val="0"/>
-        <w:autoSpaceDN w:val="0"/>
-        <w:adjustRightInd w:val="0"/>
-        <w:spacing w:after="0" w:line="240" w:lineRule="auto"/>
-        <w:rPr>
-          <w:rFonts w:ascii="Times New Roman" w:hAnsi="Times New Roman" w:cs="Times New Roman"/>
-          <w:bCs/>
-          <w:sz w:val="24"/>
-          <w:szCs w:val="24"/>
-        </w:rPr>
-      </w:pPr>
+        <w:t xml:space="preserve">and </w:t>
+      </w:r>
+      <w:proofErr w:type="spellStart"/>
       <w:r>
         <w:rPr>
           <w:rFonts w:ascii="Times New Roman" w:hAnsi="Times New Roman" w:cs="Times New Roman"/>
@@ -7706,206 +8756,7 @@
         </w:rPr>
         <w:t>value</w:t>
       </w:r>
-      <w:r>
-        <w:rPr>
-          <w:rFonts w:ascii="Times New Roman" w:hAnsi="Times New Roman" w:cs="Times New Roman"/>
-          <w:bCs/>
-          <w:sz w:val="24"/>
-          <w:szCs w:val="24"/>
-        </w:rPr>
-        <w:t xml:space="preserve">: </w:t>
-      </w:r>
-      <w:r>
-        <w:rPr>
-          <w:rFonts w:ascii="Times New Roman" w:hAnsi="Times New Roman" w:cs="Times New Roman"/>
-          <w:bCs/>
-          <w:sz w:val="24"/>
-          <w:szCs w:val="24"/>
-        </w:rPr>
-        <w:t xml:space="preserve"> </w:t>
-      </w:r>
-      <w:r>
-        <w:rPr>
-          <w:rFonts w:ascii="Times New Roman" w:hAnsi="Times New Roman" w:cs="Times New Roman"/>
-          <w:bCs/>
-          <w:sz w:val="24"/>
-          <w:szCs w:val="24"/>
-        </w:rPr>
-        <w:t>the tag value</w:t>
-      </w:r>
-    </w:p>
-    <w:p>
-      <w:pPr>
-        <w:autoSpaceDE w:val="0"/>
-        <w:autoSpaceDN w:val="0"/>
-        <w:adjustRightInd w:val="0"/>
-        <w:spacing w:after="0" w:line="240" w:lineRule="auto"/>
-        <w:rPr>
-          <w:rFonts w:ascii="Times New Roman" w:hAnsi="Times New Roman" w:cs="Times New Roman"/>
-          <w:bCs/>
-          <w:sz w:val="24"/>
-          <w:szCs w:val="24"/>
-        </w:rPr>
-      </w:pPr>
-      <w:r>
-        <w:rPr>
-          <w:rFonts w:ascii="Times New Roman" w:hAnsi="Times New Roman" w:cs="Times New Roman"/>
-          <w:bCs/>
-          <w:color w:val="1F497D" w:themeColor="text2"/>
-          <w:sz w:val="24"/>
-          <w:szCs w:val="24"/>
-        </w:rPr>
-        <w:t>config:metatemplate</w:t>
-      </w:r>
-      <w:r>
-        <w:rPr>
-          <w:rFonts w:ascii="Times New Roman" w:hAnsi="Times New Roman" w:cs="Times New Roman"/>
-          <w:bCs/>
-          <w:sz w:val="24"/>
-          <w:szCs w:val="24"/>
-        </w:rPr>
-        <w:t xml:space="preserve">: </w:t>
-      </w:r>
-      <w:r>
-        <w:rPr>
-          <w:rFonts w:ascii="Times New Roman" w:hAnsi="Times New Roman" w:cs="Times New Roman"/>
-          <w:bCs/>
-          <w:sz w:val="24"/>
-          <w:szCs w:val="24"/>
-        </w:rPr>
-        <w:t>the id of the metadata template found within metadata.xml to be associated with the inserted control</w:t>
-      </w:r>
-    </w:p>
-    <w:p>
-      <w:pPr>
-        <w:autoSpaceDE w:val="0"/>
-        <w:autoSpaceDN w:val="0"/>
-        <w:adjustRightInd w:val="0"/>
-        <w:spacing w:after="0" w:line="240" w:lineRule="auto"/>
-        <w:rPr>
-          <w:rFonts w:ascii="Times New Roman" w:hAnsi="Times New Roman" w:cs="Times New Roman"/>
-          <w:bCs/>
-          <w:sz w:val="24"/>
-          <w:szCs w:val="24"/>
-        </w:rPr>
-      </w:pPr>
-    </w:p>
-    <w:p>
-      <w:pPr>
-        <w:autoSpaceDE w:val="0"/>
-        <w:autoSpaceDN w:val="0"/>
-        <w:adjustRightInd w:val="0"/>
-        <w:spacing w:after="0" w:line="240" w:lineRule="auto"/>
-        <w:rPr>
-          <w:rFonts w:ascii="Times New Roman" w:hAnsi="Times New Roman" w:cs="Times New Roman"/>
-          <w:bCs/>
-          <w:sz w:val="24"/>
-          <w:szCs w:val="24"/>
-        </w:rPr>
-      </w:pPr>
-      <w:r>
-        <w:rPr>
-          <w:rFonts w:ascii="Times New Roman" w:hAnsi="Times New Roman" w:cs="Times New Roman"/>
-          <w:bCs/>
-          <w:sz w:val="24"/>
-          <w:szCs w:val="24"/>
-        </w:rPr>
-        <w:t>When a user clicks a button,  a tag wi</w:t>
-      </w:r>
-      <w:r>
-        <w:rPr>
-          <w:rFonts w:ascii="Times New Roman" w:hAnsi="Times New Roman" w:cs="Times New Roman"/>
-          <w:bCs/>
-          <w:sz w:val="24"/>
-          <w:szCs w:val="24"/>
-        </w:rPr>
-        <w:t>ll</w:t>
-      </w:r>
-      <w:r>
-        <w:rPr>
-          <w:rFonts w:ascii="Times New Roman" w:hAnsi="Times New Roman" w:cs="Times New Roman"/>
-          <w:bCs/>
-          <w:sz w:val="24"/>
-          <w:szCs w:val="24"/>
-        </w:rPr>
-        <w:t xml:space="preserve"> be inserted into the </w:t>
-      </w:r>
-      <w:r>
-        <w:rPr>
-          <w:rFonts w:ascii="Times New Roman" w:hAnsi="Times New Roman" w:cs="Times New Roman"/>
-          <w:bCs/>
-          <w:sz w:val="24"/>
-          <w:szCs w:val="24"/>
-        </w:rPr>
-        <w:t>presentation</w:t>
-      </w:r>
-      <w:r>
-        <w:rPr>
-          <w:rFonts w:ascii="Times New Roman" w:hAnsi="Times New Roman" w:cs="Times New Roman"/>
-          <w:bCs/>
-          <w:sz w:val="24"/>
-          <w:szCs w:val="24"/>
-        </w:rPr>
-        <w:t xml:space="preserve"> using the </w:t>
-      </w:r>
-      <w:r>
-        <w:rPr>
-          <w:rFonts w:ascii="Times New Roman" w:hAnsi="Times New Roman" w:cs="Times New Roman"/>
-          <w:bCs/>
-          <w:color w:val="1F497D" w:themeColor="text2"/>
-          <w:sz w:val="24"/>
-          <w:szCs w:val="24"/>
-        </w:rPr>
-        <w:t>config:</w:t>
-      </w:r>
-      <w:r>
-        <w:rPr>
-          <w:rFonts w:ascii="Times New Roman" w:hAnsi="Times New Roman" w:cs="Times New Roman"/>
-          <w:bCs/>
-          <w:color w:val="1F497D" w:themeColor="text2"/>
-          <w:sz w:val="24"/>
-          <w:szCs w:val="24"/>
-        </w:rPr>
-        <w:t>name</w:t>
-      </w:r>
-      <w:r>
-        <w:rPr>
-          <w:rFonts w:ascii="Times New Roman" w:hAnsi="Times New Roman" w:cs="Times New Roman"/>
-          <w:bCs/>
-          <w:sz w:val="24"/>
-          <w:szCs w:val="24"/>
-        </w:rPr>
-        <w:t xml:space="preserve"> </w:t>
-      </w:r>
-      <w:r>
-        <w:rPr>
-          <w:rFonts w:ascii="Times New Roman" w:hAnsi="Times New Roman" w:cs="Times New Roman"/>
-          <w:bCs/>
-          <w:sz w:val="24"/>
-          <w:szCs w:val="24"/>
-        </w:rPr>
-        <w:t xml:space="preserve">and </w:t>
-      </w:r>
-      <w:r>
-        <w:rPr>
-          <w:rFonts w:ascii="Times New Roman" w:hAnsi="Times New Roman" w:cs="Times New Roman"/>
-          <w:bCs/>
-          <w:color w:val="1F497D" w:themeColor="text2"/>
-          <w:sz w:val="24"/>
-          <w:szCs w:val="24"/>
-        </w:rPr>
-        <w:t>config:</w:t>
-      </w:r>
-      <w:r>
-        <w:rPr>
-          <w:rFonts w:ascii="Times New Roman" w:hAnsi="Times New Roman" w:cs="Times New Roman"/>
-          <w:bCs/>
-          <w:color w:val="1F497D" w:themeColor="text2"/>
-          <w:sz w:val="24"/>
-          <w:szCs w:val="24"/>
-        </w:rPr>
-        <w:t>value</w:t>
-      </w:r>
+      <w:proofErr w:type="spellEnd"/>
       <w:r>
         <w:rPr>
           <w:rFonts w:ascii="Times New Roman" w:hAnsi="Times New Roman" w:cs="Times New Roman"/>
@@ -8293,7 +9144,7 @@
           <w:szCs w:val="28"/>
         </w:rPr>
       </w:pPr>
-      <w:bookmarkStart w:id="4" w:name="_Toc273629243"/>
+      <w:bookmarkStart w:id="5" w:name="_Toc273629243"/>
       <w:r>
         <w:rPr>
           <w:rFonts w:ascii="Arial" w:hAnsi="Arial" w:cs="Arial"/>
@@ -8315,7 +9166,7 @@
         </w:rPr>
         <w:t>Associating Custom Metadata</w:t>
       </w:r>
-      <w:bookmarkEnd w:id="4"/>
+      <w:bookmarkEnd w:id="5"/>
     </w:p>
     <w:p>
       <w:pPr>
@@ -8377,6 +9228,7 @@
         </w:rPr>
         <w:t>is added to the document being authored, a custom metadata part will be added to the .</w:t>
       </w:r>
+      <w:proofErr w:type="spellStart"/>
       <w:r>
         <w:rPr>
           <w:rFonts w:ascii="Times New Roman" w:hAnsi="Times New Roman" w:cs="Times New Roman"/>
@@ -8387,6 +9239,7 @@
         </w:rPr>
         <w:t>pptx</w:t>
       </w:r>
+      <w:proofErr w:type="spellEnd"/>
       <w:r>
         <w:rPr>
           <w:rFonts w:ascii="Times New Roman" w:hAnsi="Times New Roman" w:cs="Times New Roman"/>
@@ -8465,7 +9318,31 @@
           <w:sz w:val="24"/>
           <w:szCs w:val="24"/>
         </w:rPr>
-        <w:t>We are using dublin core metadata for the Authoring sample application.</w:t>
+        <w:t xml:space="preserve">We are using </w:t>
+      </w:r>
+      <w:proofErr w:type="spellStart"/>
+      <w:proofErr w:type="gramStart"/>
+      <w:r>
+        <w:rPr>
+          <w:rFonts w:ascii="Times New Roman" w:hAnsi="Times New Roman" w:cs="Times New Roman"/>
+          <w:bCs/>
+          <w:color w:val="000000"/>
+          <w:sz w:val="24"/>
+          <w:szCs w:val="24"/>
+        </w:rPr>
+        <w:t>dublin</w:t>
+      </w:r>
+      <w:proofErr w:type="spellEnd"/>
+      <w:proofErr w:type="gramEnd"/>
+      <w:r>
+        <w:rPr>
+          <w:rFonts w:ascii="Times New Roman" w:hAnsi="Times New Roman" w:cs="Times New Roman"/>
+          <w:bCs/>
+          <w:color w:val="000000"/>
+          <w:sz w:val="24"/>
+          <w:szCs w:val="24"/>
+        </w:rPr>
+        <w:t xml:space="preserve"> core metadata for the Authoring sample application.</w:t>
       </w:r>
     </w:p>
     <w:p>
@@ -8617,7 +9494,7 @@
                     <pic:cNvPicPr/>
                   </pic:nvPicPr>
                   <pic:blipFill>
-                    <a:blip r:embed="rId14" cstate="print"/>
+                    <a:blip r:embed="rId15" cstate="print"/>
                     <a:stretch>
                       <a:fillRect/>
                     </a:stretch>
@@ -8677,6 +9554,7 @@
         </w:rPr>
         <w:t xml:space="preserve">You can add N number of </w:t>
       </w:r>
+      <w:proofErr w:type="spellStart"/>
       <w:r>
         <w:rPr>
           <w:rFonts w:ascii="Times New Roman" w:hAnsi="Times New Roman" w:cs="Times New Roman"/>
@@ -8685,8 +9563,9 @@
           <w:sz w:val="24"/>
           <w:szCs w:val="24"/>
         </w:rPr>
-        <w:t>config:template</w:t>
-      </w:r>
+        <w:t>config</w:t>
+      </w:r>
+      <w:proofErr w:type="gramStart"/>
       <w:r>
         <w:rPr>
           <w:rFonts w:ascii="Times New Roman" w:hAnsi="Times New Roman" w:cs="Times New Roman"/>
@@ -8695,6 +9574,18 @@
           <w:sz w:val="24"/>
           <w:szCs w:val="24"/>
         </w:rPr>
+        <w:t>:template</w:t>
+      </w:r>
+      <w:proofErr w:type="spellEnd"/>
+      <w:proofErr w:type="gramEnd"/>
+      <w:r>
+        <w:rPr>
+          <w:rFonts w:ascii="Times New Roman" w:hAnsi="Times New Roman" w:cs="Times New Roman"/>
+          <w:bCs/>
+          <w:color w:val="1F497D" w:themeColor="text2"/>
+          <w:sz w:val="24"/>
+          <w:szCs w:val="24"/>
+        </w:rPr>
         <w:t xml:space="preserve"> </w:t>
       </w:r>
       <w:r>
@@ -8725,6 +9616,7 @@
         </w:rPr>
         <w:t xml:space="preserve"> is used to map the </w:t>
       </w:r>
+      <w:proofErr w:type="spellStart"/>
       <w:r>
         <w:rPr>
           <w:rFonts w:ascii="Times New Roman" w:hAnsi="Times New Roman" w:cs="Times New Roman"/>
@@ -8733,8 +9625,21 @@
           <w:sz w:val="24"/>
           <w:szCs w:val="24"/>
         </w:rPr>
-        <w:t>config:template</w:t>
-      </w:r>
+        <w:t>config</w:t>
+      </w:r>
+      <w:proofErr w:type="gramStart"/>
+      <w:r>
+        <w:rPr>
+          <w:rFonts w:ascii="Times New Roman" w:hAnsi="Times New Roman" w:cs="Times New Roman"/>
+          <w:bCs/>
+          <w:color w:val="1F497D" w:themeColor="text2"/>
+          <w:sz w:val="24"/>
+          <w:szCs w:val="24"/>
+        </w:rPr>
+        <w:t>:template</w:t>
+      </w:r>
+      <w:proofErr w:type="spellEnd"/>
+      <w:proofErr w:type="gramEnd"/>
       <w:r>
         <w:rPr>
           <w:rFonts w:ascii="Times New Roman" w:hAnsi="Times New Roman" w:cs="Times New Roman"/>
@@ -8744,6 +9649,7 @@
         </w:rPr>
         <w:t xml:space="preserve"> child metadata form to the </w:t>
       </w:r>
+      <w:proofErr w:type="spellStart"/>
       <w:r>
         <w:rPr>
           <w:rFonts w:ascii="Times New Roman" w:hAnsi="Times New Roman" w:cs="Times New Roman"/>
@@ -8754,6 +9660,7 @@
         </w:rPr>
         <w:t>config:metatemplate</w:t>
       </w:r>
+      <w:proofErr w:type="spellEnd"/>
       <w:r>
         <w:rPr>
           <w:rFonts w:ascii="Times New Roman" w:hAnsi="Times New Roman" w:cs="Times New Roman"/>
@@ -8842,14 +9749,36 @@
         </w:rPr>
         <w:lastRenderedPageBreak/>
         <w:br/>
-        <w:t>The possible elements available for simple dublin core metadata are:</w:t>
+        <w:t xml:space="preserve">The possible elements available for simple </w:t>
+      </w:r>
+      <w:proofErr w:type="spellStart"/>
+      <w:proofErr w:type="gramStart"/>
+      <w:r>
+        <w:rPr>
+          <w:rFonts w:ascii="Times New Roman" w:hAnsi="Times New Roman" w:cs="Times New Roman"/>
+          <w:bCs/>
+          <w:sz w:val="24"/>
+          <w:szCs w:val="24"/>
+        </w:rPr>
+        <w:t>dublin</w:t>
+      </w:r>
+      <w:proofErr w:type="spellEnd"/>
+      <w:proofErr w:type="gramEnd"/>
+      <w:r>
+        <w:rPr>
+          <w:rFonts w:ascii="Times New Roman" w:hAnsi="Times New Roman" w:cs="Times New Roman"/>
+          <w:bCs/>
+          <w:sz w:val="24"/>
+          <w:szCs w:val="24"/>
+        </w:rPr>
+        <w:t xml:space="preserve"> core metadata are:</w:t>
       </w:r>
     </w:p>
     <w:tbl>
       <w:tblPr>
         <w:tblStyle w:val="TableGrid"/>
         <w:tblW w:w="0" w:type="auto"/>
-        <w:tblLook w:val="04A0"/>
+        <w:tblLook w:val="04A0" w:firstRow="1" w:lastRow="0" w:firstColumn="1" w:lastColumn="0" w:noHBand="0" w:noVBand="1"/>
       </w:tblPr>
       <w:tblGrid>
         <w:gridCol w:w="3192"/>
@@ -8874,6 +9803,7 @@
                 <w:szCs w:val="24"/>
               </w:rPr>
             </w:pPr>
+            <w:proofErr w:type="spellStart"/>
             <w:r>
               <w:rPr>
                 <w:rFonts w:ascii="Times New Roman" w:hAnsi="Times New Roman" w:cs="Times New Roman"/>
@@ -8884,6 +9814,7 @@
               </w:rPr>
               <w:t>dc:title</w:t>
             </w:r>
+            <w:proofErr w:type="spellEnd"/>
           </w:p>
         </w:tc>
         <w:tc>
@@ -8903,6 +9834,7 @@
                 <w:szCs w:val="24"/>
               </w:rPr>
             </w:pPr>
+            <w:proofErr w:type="spellStart"/>
             <w:r>
               <w:rPr>
                 <w:rFonts w:ascii="Times New Roman" w:hAnsi="Times New Roman" w:cs="Times New Roman"/>
@@ -8913,6 +9845,7 @@
               </w:rPr>
               <w:t>dc:creator</w:t>
             </w:r>
+            <w:proofErr w:type="spellEnd"/>
           </w:p>
         </w:tc>
         <w:tc>
@@ -8932,6 +9865,7 @@
                 <w:szCs w:val="24"/>
               </w:rPr>
             </w:pPr>
+            <w:proofErr w:type="spellStart"/>
             <w:r>
               <w:rPr>
                 <w:rFonts w:ascii="Times New Roman" w:hAnsi="Times New Roman" w:cs="Times New Roman"/>
@@ -8942,6 +9876,7 @@
               </w:rPr>
               <w:t>dc:subject</w:t>
             </w:r>
+            <w:proofErr w:type="spellEnd"/>
           </w:p>
         </w:tc>
       </w:tr>
@@ -8963,6 +9898,7 @@
                 <w:szCs w:val="24"/>
               </w:rPr>
             </w:pPr>
+            <w:proofErr w:type="spellStart"/>
             <w:r>
               <w:rPr>
                 <w:rFonts w:ascii="Times New Roman" w:hAnsi="Times New Roman" w:cs="Times New Roman"/>
@@ -8973,6 +9909,7 @@
               </w:rPr>
               <w:t>dc:description</w:t>
             </w:r>
+            <w:proofErr w:type="spellEnd"/>
           </w:p>
         </w:tc>
         <w:tc>
@@ -8992,6 +9929,7 @@
                 <w:szCs w:val="24"/>
               </w:rPr>
             </w:pPr>
+            <w:proofErr w:type="spellStart"/>
             <w:r>
               <w:rPr>
                 <w:rFonts w:ascii="Times New Roman" w:hAnsi="Times New Roman" w:cs="Times New Roman"/>
@@ -9002,6 +9940,7 @@
               </w:rPr>
               <w:t>dc:publisher</w:t>
             </w:r>
+            <w:proofErr w:type="spellEnd"/>
           </w:p>
         </w:tc>
         <w:tc>
@@ -9021,6 +9960,7 @@
                 <w:szCs w:val="24"/>
               </w:rPr>
             </w:pPr>
+            <w:proofErr w:type="spellStart"/>
             <w:r>
               <w:rPr>
                 <w:rFonts w:ascii="Times New Roman" w:hAnsi="Times New Roman" w:cs="Times New Roman"/>
@@ -9031,6 +9971,7 @@
               </w:rPr>
               <w:t>dc:contributor</w:t>
             </w:r>
+            <w:proofErr w:type="spellEnd"/>
           </w:p>
         </w:tc>
       </w:tr>
@@ -9052,6 +9993,7 @@
                 <w:szCs w:val="24"/>
               </w:rPr>
             </w:pPr>
+            <w:proofErr w:type="spellStart"/>
             <w:r>
               <w:rPr>
                 <w:rFonts w:ascii="Times New Roman" w:hAnsi="Times New Roman" w:cs="Times New Roman"/>
@@ -9062,6 +10004,7 @@
               </w:rPr>
               <w:t>dc:date</w:t>
             </w:r>
+            <w:proofErr w:type="spellEnd"/>
           </w:p>
         </w:tc>
         <w:tc>
@@ -9081,6 +10024,7 @@
                 <w:szCs w:val="24"/>
               </w:rPr>
             </w:pPr>
+            <w:proofErr w:type="spellStart"/>
             <w:r>
               <w:rPr>
                 <w:rFonts w:ascii="Times New Roman" w:hAnsi="Times New Roman" w:cs="Times New Roman"/>
@@ -9091,6 +10035,7 @@
               </w:rPr>
               <w:t>dc:type</w:t>
             </w:r>
+            <w:proofErr w:type="spellEnd"/>
           </w:p>
         </w:tc>
         <w:tc>
@@ -9110,6 +10055,7 @@
                 <w:szCs w:val="24"/>
               </w:rPr>
             </w:pPr>
+            <w:proofErr w:type="spellStart"/>
             <w:r>
               <w:rPr>
                 <w:rFonts w:ascii="Times New Roman" w:hAnsi="Times New Roman" w:cs="Times New Roman"/>
@@ -9120,6 +10066,7 @@
               </w:rPr>
               <w:t>dc:format</w:t>
             </w:r>
+            <w:proofErr w:type="spellEnd"/>
           </w:p>
         </w:tc>
       </w:tr>
@@ -9141,6 +10088,7 @@
                 <w:szCs w:val="24"/>
               </w:rPr>
             </w:pPr>
+            <w:proofErr w:type="spellStart"/>
             <w:r>
               <w:rPr>
                 <w:rFonts w:ascii="Times New Roman" w:hAnsi="Times New Roman" w:cs="Times New Roman"/>
@@ -9161,6 +10109,7 @@
               </w:rPr>
               <w:t>c:identifier</w:t>
             </w:r>
+            <w:proofErr w:type="spellEnd"/>
           </w:p>
         </w:tc>
         <w:tc>
@@ -9180,6 +10129,7 @@
                 <w:szCs w:val="24"/>
               </w:rPr>
             </w:pPr>
+            <w:proofErr w:type="spellStart"/>
             <w:r>
               <w:rPr>
                 <w:rFonts w:ascii="Times New Roman" w:hAnsi="Times New Roman" w:cs="Times New Roman"/>
@@ -9200,6 +10150,7 @@
               </w:rPr>
               <w:t>c:source</w:t>
             </w:r>
+            <w:proofErr w:type="spellEnd"/>
           </w:p>
         </w:tc>
         <w:tc>
@@ -9219,6 +10170,7 @@
                 <w:szCs w:val="24"/>
               </w:rPr>
             </w:pPr>
+            <w:proofErr w:type="spellStart"/>
             <w:r>
               <w:rPr>
                 <w:rFonts w:ascii="Times New Roman" w:hAnsi="Times New Roman" w:cs="Times New Roman"/>
@@ -9239,6 +10191,7 @@
               </w:rPr>
               <w:t>c:language</w:t>
             </w:r>
+            <w:proofErr w:type="spellEnd"/>
           </w:p>
         </w:tc>
       </w:tr>
@@ -9260,6 +10213,7 @@
                 <w:szCs w:val="24"/>
               </w:rPr>
             </w:pPr>
+            <w:proofErr w:type="spellStart"/>
             <w:r>
               <w:rPr>
                 <w:rFonts w:ascii="Times New Roman" w:hAnsi="Times New Roman" w:cs="Times New Roman"/>
@@ -9280,6 +10234,7 @@
               </w:rPr>
               <w:t>c:relation</w:t>
             </w:r>
+            <w:proofErr w:type="spellEnd"/>
           </w:p>
         </w:tc>
         <w:tc>
@@ -9299,6 +10254,7 @@
                 <w:szCs w:val="24"/>
               </w:rPr>
             </w:pPr>
+            <w:proofErr w:type="spellStart"/>
             <w:r>
               <w:rPr>
                 <w:rFonts w:ascii="Times New Roman" w:hAnsi="Times New Roman" w:cs="Times New Roman"/>
@@ -9319,6 +10275,7 @@
               </w:rPr>
               <w:t>c:coverage</w:t>
             </w:r>
+            <w:proofErr w:type="spellEnd"/>
           </w:p>
         </w:tc>
         <w:tc>
@@ -9338,6 +10295,7 @@
                 <w:szCs w:val="24"/>
               </w:rPr>
             </w:pPr>
+            <w:proofErr w:type="spellStart"/>
             <w:r>
               <w:rPr>
                 <w:rFonts w:ascii="Times New Roman" w:hAnsi="Times New Roman" w:cs="Times New Roman"/>
@@ -9358,6 +10316,7 @@
               </w:rPr>
               <w:t>c:rights</w:t>
             </w:r>
+            <w:proofErr w:type="spellEnd"/>
           </w:p>
         </w:tc>
       </w:tr>
@@ -9402,7 +10361,7 @@
         </w:rPr>
         <w:t xml:space="preserve"> </w:t>
       </w:r>
-      <w:hyperlink r:id="rId15" w:history="1">
+      <w:hyperlink r:id="rId16" w:history="1">
         <w:r>
           <w:rPr>
             <w:rStyle w:val="Hyperlink"/>
@@ -9439,6 +10398,7 @@
       <w:r>
         <w:t xml:space="preserve">Note: For the Sample Application, the first </w:t>
       </w:r>
+      <w:proofErr w:type="spellStart"/>
       <w:r>
         <w:rPr>
           <w:rFonts w:ascii="Times New Roman" w:hAnsi="Times New Roman" w:cs="Times New Roman"/>
@@ -9449,6 +10409,7 @@
         </w:rPr>
         <w:t>dc</w:t>
       </w:r>
+      <w:proofErr w:type="gramStart"/>
       <w:r>
         <w:rPr>
           <w:rFonts w:ascii="Times New Roman" w:hAnsi="Times New Roman" w:cs="Times New Roman"/>
@@ -9467,7 +10428,19 @@
           <w:sz w:val="24"/>
           <w:szCs w:val="24"/>
         </w:rPr>
-        <w:t xml:space="preserve">identifier </w:t>
+        <w:t>identifier</w:t>
+      </w:r>
+      <w:proofErr w:type="spellEnd"/>
+      <w:proofErr w:type="gramEnd"/>
+      <w:r>
+        <w:rPr>
+          <w:rFonts w:ascii="Times New Roman" w:hAnsi="Times New Roman" w:cs="Times New Roman"/>
+          <w:bCs/>
+          <w:color w:val="1F497D" w:themeColor="text2"/>
+          <w:sz w:val="24"/>
+          <w:szCs w:val="24"/>
+        </w:rPr>
+        <w:t xml:space="preserve"> </w:t>
       </w:r>
       <w:r>
         <w:rPr>
@@ -9478,6 +10451,7 @@
         </w:rPr>
         <w:t xml:space="preserve">and </w:t>
       </w:r>
+      <w:proofErr w:type="spellStart"/>
       <w:r>
         <w:rPr>
           <w:rFonts w:ascii="Times New Roman" w:hAnsi="Times New Roman" w:cs="Times New Roman"/>
@@ -9486,16 +10460,47 @@
           <w:sz w:val="24"/>
           <w:szCs w:val="24"/>
         </w:rPr>
-        <w:t xml:space="preserve">dc:description </w:t>
-      </w:r>
-      <w:r>
-        <w:rPr>
-          <w:rFonts w:ascii="Times New Roman" w:hAnsi="Times New Roman" w:cs="Times New Roman"/>
-          <w:bCs/>
-          <w:sz w:val="24"/>
-          <w:szCs w:val="24"/>
-        </w:rPr>
-        <w:t>elements in each form will not be displayed or accessible to users. We use those 2 elements internally with our application for associating the metadata part with a tag as well as supporting the roundtripping of saved slide components.</w:t>
+        <w:t>dc:description</w:t>
+      </w:r>
+      <w:proofErr w:type="spellEnd"/>
+      <w:r>
+        <w:rPr>
+          <w:rFonts w:ascii="Times New Roman" w:hAnsi="Times New Roman" w:cs="Times New Roman"/>
+          <w:bCs/>
+          <w:color w:val="1F497D" w:themeColor="text2"/>
+          <w:sz w:val="24"/>
+          <w:szCs w:val="24"/>
+        </w:rPr>
+        <w:t xml:space="preserve"> </w:t>
+      </w:r>
+      <w:r>
+        <w:rPr>
+          <w:rFonts w:ascii="Times New Roman" w:hAnsi="Times New Roman" w:cs="Times New Roman"/>
+          <w:bCs/>
+          <w:sz w:val="24"/>
+          <w:szCs w:val="24"/>
+        </w:rPr>
+        <w:t xml:space="preserve">elements in each form will not be displayed or accessible to users. We use those 2 elements internally with our application for associating the metadata part with a tag as well as supporting the </w:t>
+      </w:r>
+      <w:proofErr w:type="spellStart"/>
+      <w:r>
+        <w:rPr>
+          <w:rFonts w:ascii="Times New Roman" w:hAnsi="Times New Roman" w:cs="Times New Roman"/>
+          <w:bCs/>
+          <w:sz w:val="24"/>
+          <w:szCs w:val="24"/>
+        </w:rPr>
+        <w:t>roundtripping</w:t>
+      </w:r>
+      <w:proofErr w:type="spellEnd"/>
+      <w:r>
+        <w:rPr>
+          <w:rFonts w:ascii="Times New Roman" w:hAnsi="Times New Roman" w:cs="Times New Roman"/>
+          <w:bCs/>
+          <w:sz w:val="24"/>
+          <w:szCs w:val="24"/>
+        </w:rPr>
+        <w:t xml:space="preserve"> of saved slide components.</w:t>
       </w:r>
     </w:p>
     <w:p>
@@ -9943,7 +10948,7 @@
                     <pic:cNvPicPr/>
                   </pic:nvPicPr>
                   <pic:blipFill>
-                    <a:blip r:embed="rId16" cstate="print"/>
+                    <a:blip r:embed="rId17" cstate="print"/>
                     <a:stretch>
                       <a:fillRect/>
                     </a:stretch>
@@ -10096,7 +11101,27 @@
           <w:szCs w:val="24"/>
         </w:rPr>
         <w:lastRenderedPageBreak/>
-        <w:t>through the components on the active slide, the tags associated with those components will be displayed. Selecting a tag from the list will display it’s associated metadata form.</w:t>
+        <w:t xml:space="preserve">through the components on the active slide, the tags associated with those components will be displayed. Selecting a tag from the list will display </w:t>
+      </w:r>
+      <w:proofErr w:type="gramStart"/>
+      <w:r>
+        <w:rPr>
+          <w:rFonts w:ascii="Times New Roman" w:hAnsi="Times New Roman" w:cs="Times New Roman"/>
+          <w:bCs/>
+          <w:sz w:val="24"/>
+          <w:szCs w:val="24"/>
+        </w:rPr>
+        <w:t>it’s</w:t>
+      </w:r>
+      <w:proofErr w:type="gramEnd"/>
+      <w:r>
+        <w:rPr>
+          <w:rFonts w:ascii="Times New Roman" w:hAnsi="Times New Roman" w:cs="Times New Roman"/>
+          <w:bCs/>
+          <w:sz w:val="24"/>
+          <w:szCs w:val="24"/>
+        </w:rPr>
+        <w:t xml:space="preserve"> associated metadata form.</w:t>
       </w:r>
     </w:p>
     <w:p>
@@ -10135,6 +11160,7 @@
         </w:rPr>
         <w:t>The form is created by taking the local name for the elements in the form, and creating text fields for entry.  As the user enters content, whenever they change entry fields, the values are saved within the metadata part in the .</w:t>
       </w:r>
+      <w:proofErr w:type="spellStart"/>
       <w:r>
         <w:rPr>
           <w:rFonts w:ascii="Times New Roman" w:hAnsi="Times New Roman" w:cs="Times New Roman"/>
@@ -10144,6 +11170,7 @@
         </w:rPr>
         <w:t>pptx</w:t>
       </w:r>
+      <w:proofErr w:type="spellEnd"/>
       <w:r>
         <w:rPr>
           <w:rFonts w:ascii="Times New Roman" w:hAnsi="Times New Roman" w:cs="Times New Roman"/>
@@ -10197,7 +11224,7 @@
           <w:szCs w:val="28"/>
         </w:rPr>
       </w:pPr>
-      <w:bookmarkStart w:id="5" w:name="_Toc273629244"/>
+      <w:bookmarkStart w:id="6" w:name="_Toc273629244"/>
       <w:r>
         <w:rPr>
           <w:rFonts w:ascii="Arial" w:hAnsi="Arial" w:cs="Arial"/>
@@ -10208,7 +11235,7 @@
         </w:rPr>
         <w:t>3.3 Search and Reuse</w:t>
       </w:r>
-      <w:bookmarkEnd w:id="5"/>
+      <w:bookmarkEnd w:id="6"/>
     </w:p>
     <w:p>
       <w:pPr>
@@ -10328,47 +11355,91 @@
           <w:sz w:val="24"/>
           <w:szCs w:val="24"/>
         </w:rPr>
-        <w:t>A search on presentations will bring up a list of presentations for any presentation containing the text provided as the search value.  The title of the presentation displayed in the results list comes from the document properties of the saved presentation.  If the presentation does not have a title, the URI of the saved .pptx in MarkLogic is displayed.  Clicking on the title will open the presentation.</w:t>
-      </w:r>
-    </w:p>
-    <w:p>
-      <w:pPr>
-        <w:autoSpaceDE w:val="0"/>
-        <w:autoSpaceDN w:val="0"/>
-        <w:adjustRightInd w:val="0"/>
-        <w:spacing w:after="0" w:line="240" w:lineRule="auto"/>
-        <w:rPr>
-          <w:rFonts w:ascii="Times New Roman" w:hAnsi="Times New Roman" w:cs="Times New Roman"/>
-          <w:bCs/>
-          <w:color w:val="000000"/>
-          <w:sz w:val="24"/>
-          <w:szCs w:val="24"/>
-        </w:rPr>
-      </w:pPr>
-    </w:p>
-    <w:p>
-      <w:pPr>
-        <w:autoSpaceDE w:val="0"/>
-        <w:autoSpaceDN w:val="0"/>
-        <w:adjustRightInd w:val="0"/>
-        <w:spacing w:after="0" w:line="240" w:lineRule="auto"/>
-        <w:rPr>
-          <w:rFonts w:ascii="Times New Roman" w:hAnsi="Times New Roman" w:cs="Times New Roman"/>
-          <w:bCs/>
-          <w:color w:val="000000"/>
-          <w:sz w:val="24"/>
-          <w:szCs w:val="24"/>
-        </w:rPr>
-      </w:pPr>
-      <w:r>
-        <w:rPr>
-          <w:rFonts w:ascii="Times New Roman" w:hAnsi="Times New Roman" w:cs="Times New Roman"/>
-          <w:bCs/>
-          <w:color w:val="000000"/>
-          <w:sz w:val="24"/>
-          <w:szCs w:val="24"/>
-        </w:rPr>
-        <w:t>Underneath the presentation title metadata is provided. This too comes from the document properties within the .pptx package.</w:t>
+        <w:t>A search on presentations will bring up a list of presentations for any presentation containing the text provided as the search value.  The title of the presentation displayed in the results list comes from the document properties of the saved presentation.  If the presentation does not have a title, the URI of the saved .</w:t>
+      </w:r>
+      <w:proofErr w:type="spellStart"/>
+      <w:r>
+        <w:rPr>
+          <w:rFonts w:ascii="Times New Roman" w:hAnsi="Times New Roman" w:cs="Times New Roman"/>
+          <w:bCs/>
+          <w:color w:val="000000"/>
+          <w:sz w:val="24"/>
+          <w:szCs w:val="24"/>
+        </w:rPr>
+        <w:t>pptx</w:t>
+      </w:r>
+      <w:proofErr w:type="spellEnd"/>
+      <w:r>
+        <w:rPr>
+          <w:rFonts w:ascii="Times New Roman" w:hAnsi="Times New Roman" w:cs="Times New Roman"/>
+          <w:bCs/>
+          <w:color w:val="000000"/>
+          <w:sz w:val="24"/>
+          <w:szCs w:val="24"/>
+        </w:rPr>
+        <w:t xml:space="preserve"> in MarkLogic is displayed.  Clicking on the title will open the presentation.</w:t>
+      </w:r>
+    </w:p>
+    <w:p>
+      <w:pPr>
+        <w:autoSpaceDE w:val="0"/>
+        <w:autoSpaceDN w:val="0"/>
+        <w:adjustRightInd w:val="0"/>
+        <w:spacing w:after="0" w:line="240" w:lineRule="auto"/>
+        <w:rPr>
+          <w:rFonts w:ascii="Times New Roman" w:hAnsi="Times New Roman" w:cs="Times New Roman"/>
+          <w:bCs/>
+          <w:color w:val="000000"/>
+          <w:sz w:val="24"/>
+          <w:szCs w:val="24"/>
+        </w:rPr>
+      </w:pPr>
+    </w:p>
+    <w:p>
+      <w:pPr>
+        <w:autoSpaceDE w:val="0"/>
+        <w:autoSpaceDN w:val="0"/>
+        <w:adjustRightInd w:val="0"/>
+        <w:spacing w:after="0" w:line="240" w:lineRule="auto"/>
+        <w:rPr>
+          <w:rFonts w:ascii="Times New Roman" w:hAnsi="Times New Roman" w:cs="Times New Roman"/>
+          <w:bCs/>
+          <w:color w:val="000000"/>
+          <w:sz w:val="24"/>
+          <w:szCs w:val="24"/>
+        </w:rPr>
+      </w:pPr>
+      <w:r>
+        <w:rPr>
+          <w:rFonts w:ascii="Times New Roman" w:hAnsi="Times New Roman" w:cs="Times New Roman"/>
+          <w:bCs/>
+          <w:color w:val="000000"/>
+          <w:sz w:val="24"/>
+          <w:szCs w:val="24"/>
+        </w:rPr>
+        <w:t>Underneath the presentation title metadata is provided. This too comes from the document properties within the .</w:t>
+      </w:r>
+      <w:proofErr w:type="spellStart"/>
+      <w:r>
+        <w:rPr>
+          <w:rFonts w:ascii="Times New Roman" w:hAnsi="Times New Roman" w:cs="Times New Roman"/>
+          <w:bCs/>
+          <w:color w:val="000000"/>
+          <w:sz w:val="24"/>
+          <w:szCs w:val="24"/>
+        </w:rPr>
+        <w:t>pptx</w:t>
+      </w:r>
+      <w:proofErr w:type="spellEnd"/>
+      <w:r>
+        <w:rPr>
+          <w:rFonts w:ascii="Times New Roman" w:hAnsi="Times New Roman" w:cs="Times New Roman"/>
+          <w:bCs/>
+          <w:color w:val="000000"/>
+          <w:sz w:val="24"/>
+          <w:szCs w:val="24"/>
+        </w:rPr>
+        <w:t xml:space="preserve"> package.</w:t>
       </w:r>
     </w:p>
     <w:p>
@@ -10480,7 +11551,7 @@
                     <pic:cNvPicPr/>
                   </pic:nvPicPr>
                   <pic:blipFill>
-                    <a:blip r:embed="rId17" cstate="print"/>
+                    <a:blip r:embed="rId18" cstate="print"/>
                     <a:stretch>
                       <a:fillRect/>
                     </a:stretch>
@@ -10651,7 +11722,7 @@
                     <pic:cNvPicPr/>
                   </pic:nvPicPr>
                   <pic:blipFill>
-                    <a:blip r:embed="rId18" cstate="print"/>
+                    <a:blip r:embed="rId19" cstate="print"/>
                     <a:stretch>
                       <a:fillRect/>
                     </a:stretch>
@@ -10726,7 +11797,29 @@
           <w:sz w:val="24"/>
           <w:szCs w:val="24"/>
         </w:rPr>
-        <w:t>Clicking insert will insert the slide into the presentation being authored.  Remember, if the slide has tags and/or tagged slide components, any associated metadata parts will be retained from the source and saved to the .pptx currently being authored.</w:t>
+        <w:t>Clicking insert will insert the slide into the presentation being authored.  Remember, if the slide has tags and/or tagged slide components, any associated metadata parts will be retained from the source and saved to the .</w:t>
+      </w:r>
+      <w:proofErr w:type="spellStart"/>
+      <w:r>
+        <w:rPr>
+          <w:rFonts w:ascii="Times New Roman" w:hAnsi="Times New Roman" w:cs="Times New Roman"/>
+          <w:bCs/>
+          <w:color w:val="000000"/>
+          <w:sz w:val="24"/>
+          <w:szCs w:val="24"/>
+        </w:rPr>
+        <w:t>pptx</w:t>
+      </w:r>
+      <w:proofErr w:type="spellEnd"/>
+      <w:r>
+        <w:rPr>
+          <w:rFonts w:ascii="Times New Roman" w:hAnsi="Times New Roman" w:cs="Times New Roman"/>
+          <w:bCs/>
+          <w:color w:val="000000"/>
+          <w:sz w:val="24"/>
+          <w:szCs w:val="24"/>
+        </w:rPr>
+        <w:t xml:space="preserve"> currently being authored.</w:t>
       </w:r>
     </w:p>
     <w:p>
@@ -10752,7 +11845,29 @@
           <w:szCs w:val="24"/>
         </w:rPr>
         <w:lastRenderedPageBreak/>
-        <w:t>The undo button will remove the inserted slide as well as any custom XML parts that were added to the pptx package.</w:t>
+        <w:t xml:space="preserve">The undo button will remove the inserted slide as well as any custom XML parts that were added to the </w:t>
+      </w:r>
+      <w:proofErr w:type="spellStart"/>
+      <w:r>
+        <w:rPr>
+          <w:rFonts w:ascii="Times New Roman" w:hAnsi="Times New Roman" w:cs="Times New Roman"/>
+          <w:bCs/>
+          <w:color w:val="000000"/>
+          <w:sz w:val="24"/>
+          <w:szCs w:val="24"/>
+        </w:rPr>
+        <w:t>pptx</w:t>
+      </w:r>
+      <w:proofErr w:type="spellEnd"/>
+      <w:r>
+        <w:rPr>
+          <w:rFonts w:ascii="Times New Roman" w:hAnsi="Times New Roman" w:cs="Times New Roman"/>
+          <w:bCs/>
+          <w:color w:val="000000"/>
+          <w:sz w:val="24"/>
+          <w:szCs w:val="24"/>
+        </w:rPr>
+        <w:t xml:space="preserve"> package.</w:t>
       </w:r>
     </w:p>
     <w:p>
@@ -10872,7 +11987,73 @@
           <w:sz w:val="24"/>
           <w:szCs w:val="24"/>
         </w:rPr>
-        <w:t>When you save to MarkLogic from the Office button within PowerPoint, the .pptx as well as images for each slide in the .pptx are saved to MarkLogic.</w:t>
+        <w:t>When you save to MarkLogic from the Office button within PowerPoint, the .</w:t>
+      </w:r>
+      <w:proofErr w:type="spellStart"/>
+      <w:r>
+        <w:rPr>
+          <w:rFonts w:ascii="Times New Roman" w:hAnsi="Times New Roman" w:cs="Times New Roman"/>
+          <w:bCs/>
+          <w:color w:val="000000"/>
+          <w:sz w:val="24"/>
+          <w:szCs w:val="24"/>
+        </w:rPr>
+        <w:t>pptx</w:t>
+      </w:r>
+      <w:proofErr w:type="spellEnd"/>
+      <w:r>
+        <w:rPr>
+          <w:rFonts w:ascii="Times New Roman" w:hAnsi="Times New Roman" w:cs="Times New Roman"/>
+          <w:bCs/>
+          <w:color w:val="000000"/>
+          <w:sz w:val="24"/>
+          <w:szCs w:val="24"/>
+        </w:rPr>
+        <w:t xml:space="preserve"> as well as images for each slide in the .</w:t>
+      </w:r>
+      <w:proofErr w:type="spellStart"/>
+      <w:r>
+        <w:rPr>
+          <w:rFonts w:ascii="Times New Roman" w:hAnsi="Times New Roman" w:cs="Times New Roman"/>
+          <w:bCs/>
+          <w:color w:val="000000"/>
+          <w:sz w:val="24"/>
+          <w:szCs w:val="24"/>
+        </w:rPr>
+        <w:t>pptx</w:t>
+      </w:r>
+      <w:proofErr w:type="spellEnd"/>
+      <w:r>
+        <w:rPr>
+          <w:rFonts w:ascii="Times New Roman" w:hAnsi="Times New Roman" w:cs="Times New Roman"/>
+          <w:bCs/>
+          <w:color w:val="000000"/>
+          <w:sz w:val="24"/>
+          <w:szCs w:val="24"/>
+        </w:rPr>
+        <w:t xml:space="preserve"> </w:t>
+      </w:r>
+      <w:proofErr w:type="gramStart"/>
+      <w:r>
+        <w:rPr>
+          <w:rFonts w:ascii="Times New Roman" w:hAnsi="Times New Roman" w:cs="Times New Roman"/>
+          <w:bCs/>
+          <w:color w:val="000000"/>
+          <w:sz w:val="24"/>
+          <w:szCs w:val="24"/>
+        </w:rPr>
+        <w:t>are</w:t>
+      </w:r>
+      <w:proofErr w:type="gramEnd"/>
+      <w:r>
+        <w:rPr>
+          <w:rFonts w:ascii="Times New Roman" w:hAnsi="Times New Roman" w:cs="Times New Roman"/>
+          <w:bCs/>
+          <w:color w:val="000000"/>
+          <w:sz w:val="24"/>
+          <w:szCs w:val="24"/>
+        </w:rPr>
+        <w:t xml:space="preserve"> saved to MarkLogic.</w:t>
       </w:r>
     </w:p>
     <w:p>
@@ -10955,7 +12136,7 @@
                     <pic:cNvPicPr/>
                   </pic:nvPicPr>
                   <pic:blipFill>
-                    <a:blip r:embed="rId19" cstate="print"/>
+                    <a:blip r:embed="rId20" cstate="print"/>
                     <a:stretch>
                       <a:fillRect/>
                     </a:stretch>
@@ -11230,7 +12411,7 @@
                     <pic:cNvPicPr/>
                   </pic:nvPicPr>
                   <pic:blipFill>
-                    <a:blip r:embed="rId20" cstate="print"/>
+                    <a:blip r:embed="rId21" cstate="print"/>
                     <a:stretch>
                       <a:fillRect/>
                     </a:stretch>
@@ -11498,7 +12679,7 @@
                     <pic:cNvPicPr/>
                   </pic:nvPicPr>
                   <pic:blipFill>
-                    <a:blip r:embed="rId21" cstate="print"/>
+                    <a:blip r:embed="rId22" cstate="print"/>
                     <a:stretch>
                       <a:fillRect/>
                     </a:stretch>
@@ -11547,6 +12728,8 @@
           <w:szCs w:val="24"/>
         </w:rPr>
       </w:pPr>
+      <w:proofErr w:type="spellStart"/>
+      <w:proofErr w:type="gramStart"/>
       <w:r>
         <w:rPr>
           <w:rFonts w:ascii="Times New Roman" w:hAnsi="Times New Roman" w:cs="Times New Roman"/>
@@ -11557,6 +12740,7 @@
         </w:rPr>
         <w:t>config:</w:t>
       </w:r>
+      <w:proofErr w:type="gramEnd"/>
       <w:r>
         <w:rPr>
           <w:rFonts w:ascii="Times New Roman" w:hAnsi="Times New Roman" w:cs="Times New Roman"/>
@@ -11567,6 +12751,7 @@
         </w:rPr>
         <w:t>searchfilter</w:t>
       </w:r>
+      <w:proofErr w:type="spellEnd"/>
       <w:r>
         <w:rPr>
           <w:rFonts w:ascii="Times New Roman" w:hAnsi="Times New Roman" w:cs="Times New Roman"/>
@@ -11602,6 +12787,8 @@
           <w:szCs w:val="24"/>
         </w:rPr>
       </w:pPr>
+      <w:proofErr w:type="spellStart"/>
+      <w:proofErr w:type="gramStart"/>
       <w:r>
         <w:rPr>
           <w:rFonts w:ascii="Times New Roman" w:hAnsi="Times New Roman" w:cs="Times New Roman"/>
@@ -11612,6 +12799,7 @@
         </w:rPr>
         <w:t>config:</w:t>
       </w:r>
+      <w:proofErr w:type="gramEnd"/>
       <w:r>
         <w:rPr>
           <w:rFonts w:ascii="Times New Roman" w:hAnsi="Times New Roman" w:cs="Times New Roman"/>
@@ -11622,6 +12810,7 @@
         </w:rPr>
         <w:t>control-alias</w:t>
       </w:r>
+      <w:proofErr w:type="spellEnd"/>
       <w:r>
         <w:rPr>
           <w:rFonts w:ascii="Times New Roman" w:hAnsi="Times New Roman" w:cs="Times New Roman"/>
@@ -11657,6 +12846,8 @@
           <w:szCs w:val="24"/>
         </w:rPr>
       </w:pPr>
+      <w:proofErr w:type="spellStart"/>
+      <w:proofErr w:type="gramStart"/>
       <w:r>
         <w:rPr>
           <w:rFonts w:ascii="Times New Roman" w:hAnsi="Times New Roman" w:cs="Times New Roman"/>
@@ -11667,6 +12858,7 @@
         </w:rPr>
         <w:t>config:</w:t>
       </w:r>
+      <w:proofErr w:type="gramEnd"/>
       <w:r>
         <w:rPr>
           <w:rFonts w:ascii="Times New Roman" w:hAnsi="Times New Roman" w:cs="Times New Roman"/>
@@ -11677,6 +12869,7 @@
         </w:rPr>
         <w:t>display-label</w:t>
       </w:r>
+      <w:proofErr w:type="spellEnd"/>
       <w:r>
         <w:rPr>
           <w:rFonts w:ascii="Times New Roman" w:hAnsi="Times New Roman" w:cs="Times New Roman"/>
@@ -11840,7 +13033,7 @@
           <w:szCs w:val="32"/>
         </w:rPr>
       </w:pPr>
-      <w:bookmarkStart w:id="6" w:name="_Toc273629245"/>
+      <w:bookmarkStart w:id="7" w:name="_Toc273629245"/>
       <w:r>
         <w:rPr>
           <w:rFonts w:ascii="Arial" w:hAnsi="Arial" w:cs="Arial"/>
@@ -11863,7 +13056,7 @@
         </w:rPr>
         <w:t>Files of Interest</w:t>
       </w:r>
-      <w:bookmarkEnd w:id="6"/>
+      <w:bookmarkEnd w:id="7"/>
     </w:p>
     <w:p>
       <w:pPr>
@@ -11903,7 +13096,29 @@
           <w:sz w:val="24"/>
           <w:szCs w:val="24"/>
         </w:rPr>
-        <w:t>So maybe the config files don’t afford you al</w:t>
+        <w:t xml:space="preserve">So maybe the </w:t>
+      </w:r>
+      <w:proofErr w:type="spellStart"/>
+      <w:r>
+        <w:rPr>
+          <w:rFonts w:ascii="Times New Roman" w:hAnsi="Times New Roman" w:cs="Times New Roman"/>
+          <w:bCs/>
+          <w:color w:val="000000"/>
+          <w:sz w:val="24"/>
+          <w:szCs w:val="24"/>
+        </w:rPr>
+        <w:t>config</w:t>
+      </w:r>
+      <w:proofErr w:type="spellEnd"/>
+      <w:r>
+        <w:rPr>
+          <w:rFonts w:ascii="Times New Roman" w:hAnsi="Times New Roman" w:cs="Times New Roman"/>
+          <w:bCs/>
+          <w:color w:val="000000"/>
+          <w:sz w:val="24"/>
+          <w:szCs w:val="24"/>
+        </w:rPr>
+        <w:t xml:space="preserve"> files don’t afford you al</w:t>
       </w:r>
       <w:r>
         <w:rPr>
@@ -11923,7 +13138,29 @@
           <w:sz w:val="24"/>
           <w:szCs w:val="24"/>
         </w:rPr>
-        <w:t xml:space="preserve">ell, there are degress of “configurability”, and since this sample is open source, you can pretty much configure anything </w:t>
+        <w:t xml:space="preserve">ell, there are </w:t>
+      </w:r>
+      <w:proofErr w:type="spellStart"/>
+      <w:r>
+        <w:rPr>
+          <w:rFonts w:ascii="Times New Roman" w:hAnsi="Times New Roman" w:cs="Times New Roman"/>
+          <w:bCs/>
+          <w:color w:val="000000"/>
+          <w:sz w:val="24"/>
+          <w:szCs w:val="24"/>
+        </w:rPr>
+        <w:t>degress</w:t>
+      </w:r>
+      <w:proofErr w:type="spellEnd"/>
+      <w:r>
+        <w:rPr>
+          <w:rFonts w:ascii="Times New Roman" w:hAnsi="Times New Roman" w:cs="Times New Roman"/>
+          <w:bCs/>
+          <w:color w:val="000000"/>
+          <w:sz w:val="24"/>
+          <w:szCs w:val="24"/>
+        </w:rPr>
+        <w:t xml:space="preserve"> of “configurability”, and since this sample is open source, you can pretty much configure anything </w:t>
       </w:r>
       <w:r>
         <w:rPr>
@@ -12025,8 +13262,21 @@
           <w:sz w:val="24"/>
           <w:szCs w:val="24"/>
         </w:rPr>
-        <w:t>/Author/js</w:t>
-      </w:r>
+        <w:t>/Author/</w:t>
+      </w:r>
+      <w:proofErr w:type="spellStart"/>
+      <w:r>
+        <w:rPr>
+          <w:rFonts w:ascii="Times New Roman" w:hAnsi="Times New Roman" w:cs="Times New Roman"/>
+          <w:b/>
+          <w:bCs/>
+          <w:color w:val="000000"/>
+          <w:sz w:val="24"/>
+          <w:szCs w:val="24"/>
+        </w:rPr>
+        <w:t>js</w:t>
+      </w:r>
+      <w:proofErr w:type="spellEnd"/>
     </w:p>
     <w:p>
       <w:pPr>
@@ -12105,8 +13355,9 @@
           <w:sz w:val="24"/>
           <w:szCs w:val="24"/>
         </w:rPr>
-        <w:t>/js/MarkLogic</w:t>
-      </w:r>
+        <w:t>/</w:t>
+      </w:r>
+      <w:proofErr w:type="spellStart"/>
       <w:r>
         <w:rPr>
           <w:rFonts w:ascii="Times New Roman" w:hAnsi="Times New Roman" w:cs="Times New Roman"/>
@@ -12115,6 +13366,27 @@
           <w:sz w:val="24"/>
           <w:szCs w:val="24"/>
         </w:rPr>
+        <w:t>js</w:t>
+      </w:r>
+      <w:proofErr w:type="spellEnd"/>
+      <w:r>
+        <w:rPr>
+          <w:rFonts w:ascii="Times New Roman" w:hAnsi="Times New Roman" w:cs="Times New Roman"/>
+          <w:bCs/>
+          <w:color w:val="C0504D" w:themeColor="accent2"/>
+          <w:sz w:val="24"/>
+          <w:szCs w:val="24"/>
+        </w:rPr>
+        <w:t>/MarkLogic</w:t>
+      </w:r>
+      <w:r>
+        <w:rPr>
+          <w:rFonts w:ascii="Times New Roman" w:hAnsi="Times New Roman" w:cs="Times New Roman"/>
+          <w:bCs/>
+          <w:color w:val="C0504D" w:themeColor="accent2"/>
+          <w:sz w:val="24"/>
+          <w:szCs w:val="24"/>
+        </w:rPr>
         <w:t>PowerPoint</w:t>
       </w:r>
       <w:r>
@@ -12160,8 +13432,9 @@
           <w:sz w:val="24"/>
           <w:szCs w:val="24"/>
         </w:rPr>
-        <w:t>/js/MarkLogic</w:t>
-      </w:r>
+        <w:t>/</w:t>
+      </w:r>
+      <w:proofErr w:type="spellStart"/>
       <w:r>
         <w:rPr>
           <w:rFonts w:ascii="Times New Roman" w:hAnsi="Times New Roman" w:cs="Times New Roman"/>
@@ -12170,6 +13443,27 @@
           <w:sz w:val="24"/>
           <w:szCs w:val="24"/>
         </w:rPr>
+        <w:t>js</w:t>
+      </w:r>
+      <w:proofErr w:type="spellEnd"/>
+      <w:r>
+        <w:rPr>
+          <w:rFonts w:ascii="Times New Roman" w:hAnsi="Times New Roman" w:cs="Times New Roman"/>
+          <w:bCs/>
+          <w:color w:val="C0504D" w:themeColor="accent2"/>
+          <w:sz w:val="24"/>
+          <w:szCs w:val="24"/>
+        </w:rPr>
+        <w:t>/MarkLogic</w:t>
+      </w:r>
+      <w:r>
+        <w:rPr>
+          <w:rFonts w:ascii="Times New Roman" w:hAnsi="Times New Roman" w:cs="Times New Roman"/>
+          <w:bCs/>
+          <w:color w:val="C0504D" w:themeColor="accent2"/>
+          <w:sz w:val="24"/>
+          <w:szCs w:val="24"/>
+        </w:rPr>
         <w:t>PowerPointEvent</w:t>
       </w:r>
       <w:r>
@@ -12290,7 +13584,29 @@
           <w:sz w:val="24"/>
           <w:szCs w:val="24"/>
         </w:rPr>
-        <w:t>/js/authoring.js</w:t>
+        <w:t>/</w:t>
+      </w:r>
+      <w:proofErr w:type="spellStart"/>
+      <w:r>
+        <w:rPr>
+          <w:rFonts w:ascii="Times New Roman" w:hAnsi="Times New Roman" w:cs="Times New Roman"/>
+          <w:bCs/>
+          <w:color w:val="C0504D" w:themeColor="accent2"/>
+          <w:sz w:val="24"/>
+          <w:szCs w:val="24"/>
+        </w:rPr>
+        <w:t>js</w:t>
+      </w:r>
+      <w:proofErr w:type="spellEnd"/>
+      <w:r>
+        <w:rPr>
+          <w:rFonts w:ascii="Times New Roman" w:hAnsi="Times New Roman" w:cs="Times New Roman"/>
+          <w:bCs/>
+          <w:color w:val="C0504D" w:themeColor="accent2"/>
+          <w:sz w:val="24"/>
+          <w:szCs w:val="24"/>
+        </w:rPr>
+        <w:t>/authoring.js</w:t>
       </w:r>
       <w:r>
         <w:rPr>
@@ -12332,6 +13648,7 @@
           <w:szCs w:val="24"/>
         </w:rPr>
       </w:pPr>
+      <w:proofErr w:type="gramStart"/>
       <w:r>
         <w:rPr>
           <w:rFonts w:ascii="Times New Roman" w:hAnsi="Times New Roman" w:cs="Times New Roman"/>
@@ -12342,6 +13659,7 @@
         </w:rPr>
         <w:t>authoring.js</w:t>
       </w:r>
+      <w:proofErr w:type="gramEnd"/>
       <w:r>
         <w:rPr>
           <w:rFonts w:ascii="Times New Roman" w:hAnsi="Times New Roman" w:cs="Times New Roman"/>
@@ -12590,7 +13908,29 @@
           <w:sz w:val="24"/>
           <w:szCs w:val="24"/>
         </w:rPr>
-        <w:t xml:space="preserve"> using javascript.</w:t>
+        <w:t xml:space="preserve"> using </w:t>
+      </w:r>
+      <w:proofErr w:type="spellStart"/>
+      <w:r>
+        <w:rPr>
+          <w:rFonts w:ascii="Times New Roman" w:hAnsi="Times New Roman" w:cs="Times New Roman"/>
+          <w:bCs/>
+          <w:color w:val="000000"/>
+          <w:sz w:val="24"/>
+          <w:szCs w:val="24"/>
+        </w:rPr>
+        <w:t>javascript</w:t>
+      </w:r>
+      <w:proofErr w:type="spellEnd"/>
+      <w:r>
+        <w:rPr>
+          <w:rFonts w:ascii="Times New Roman" w:hAnsi="Times New Roman" w:cs="Times New Roman"/>
+          <w:bCs/>
+          <w:color w:val="000000"/>
+          <w:sz w:val="24"/>
+          <w:szCs w:val="24"/>
+        </w:rPr>
+        <w:t>.</w:t>
       </w:r>
       <w:r>
         <w:rPr>
@@ -12832,6 +14172,8 @@
           <w:szCs w:val="24"/>
         </w:rPr>
       </w:pPr>
+      <w:proofErr w:type="spellStart"/>
+      <w:proofErr w:type="gramStart"/>
       <w:r>
         <w:rPr>
           <w:rFonts w:ascii="Times New Roman" w:hAnsi="Times New Roman" w:cs="Times New Roman"/>
@@ -12842,6 +14184,7 @@
         </w:rPr>
         <w:t>windowSelectionChange</w:t>
       </w:r>
+      <w:proofErr w:type="spellEnd"/>
       <w:r>
         <w:rPr>
           <w:rFonts w:ascii="Times New Roman" w:hAnsi="Times New Roman" w:cs="Times New Roman"/>
@@ -12852,21 +14195,24 @@
         </w:rPr>
         <w:t>()</w:t>
       </w:r>
-    </w:p>
-    <w:p>
-      <w:pPr>
-        <w:autoSpaceDE w:val="0"/>
-        <w:autoSpaceDN w:val="0"/>
-        <w:adjustRightInd w:val="0"/>
-        <w:spacing w:after="0" w:line="240" w:lineRule="auto"/>
-        <w:rPr>
-          <w:rFonts w:ascii="Times New Roman" w:hAnsi="Times New Roman" w:cs="Times New Roman"/>
-          <w:bCs/>
-          <w:color w:val="000000"/>
-          <w:sz w:val="24"/>
-          <w:szCs w:val="24"/>
-        </w:rPr>
-      </w:pPr>
+      <w:proofErr w:type="gramEnd"/>
+    </w:p>
+    <w:p>
+      <w:pPr>
+        <w:autoSpaceDE w:val="0"/>
+        <w:autoSpaceDN w:val="0"/>
+        <w:adjustRightInd w:val="0"/>
+        <w:spacing w:after="0" w:line="240" w:lineRule="auto"/>
+        <w:rPr>
+          <w:rFonts w:ascii="Times New Roman" w:hAnsi="Times New Roman" w:cs="Times New Roman"/>
+          <w:bCs/>
+          <w:color w:val="000000"/>
+          <w:sz w:val="24"/>
+          <w:szCs w:val="24"/>
+        </w:rPr>
+      </w:pPr>
+      <w:proofErr w:type="spellStart"/>
+      <w:proofErr w:type="gramStart"/>
       <w:r>
         <w:rPr>
           <w:rFonts w:ascii="Times New Roman" w:hAnsi="Times New Roman" w:cs="Times New Roman"/>
@@ -12877,6 +14223,7 @@
         </w:rPr>
         <w:t>windowBeforeRightClick</w:t>
       </w:r>
+      <w:proofErr w:type="spellEnd"/>
       <w:r>
         <w:rPr>
           <w:rFonts w:ascii="Times New Roman" w:hAnsi="Times New Roman" w:cs="Times New Roman"/>
@@ -12887,21 +14234,24 @@
         </w:rPr>
         <w:t>()</w:t>
       </w:r>
-    </w:p>
-    <w:p>
-      <w:pPr>
-        <w:autoSpaceDE w:val="0"/>
-        <w:autoSpaceDN w:val="0"/>
-        <w:adjustRightInd w:val="0"/>
-        <w:spacing w:after="0" w:line="240" w:lineRule="auto"/>
-        <w:rPr>
-          <w:rFonts w:ascii="Times New Roman" w:hAnsi="Times New Roman" w:cs="Times New Roman"/>
-          <w:bCs/>
-          <w:color w:val="000000"/>
-          <w:sz w:val="24"/>
-          <w:szCs w:val="24"/>
-        </w:rPr>
-      </w:pPr>
+      <w:proofErr w:type="gramEnd"/>
+    </w:p>
+    <w:p>
+      <w:pPr>
+        <w:autoSpaceDE w:val="0"/>
+        <w:autoSpaceDN w:val="0"/>
+        <w:adjustRightInd w:val="0"/>
+        <w:spacing w:after="0" w:line="240" w:lineRule="auto"/>
+        <w:rPr>
+          <w:rFonts w:ascii="Times New Roman" w:hAnsi="Times New Roman" w:cs="Times New Roman"/>
+          <w:bCs/>
+          <w:color w:val="000000"/>
+          <w:sz w:val="24"/>
+          <w:szCs w:val="24"/>
+        </w:rPr>
+      </w:pPr>
+      <w:proofErr w:type="spellStart"/>
+      <w:proofErr w:type="gramStart"/>
       <w:r>
         <w:rPr>
           <w:rFonts w:ascii="Times New Roman" w:hAnsi="Times New Roman" w:cs="Times New Roman"/>
@@ -12912,6 +14262,7 @@
         </w:rPr>
         <w:t>windowBeforeDoubleClick</w:t>
       </w:r>
+      <w:proofErr w:type="spellEnd"/>
       <w:r>
         <w:rPr>
           <w:rFonts w:ascii="Times New Roman" w:hAnsi="Times New Roman" w:cs="Times New Roman"/>
@@ -12922,21 +14273,24 @@
         </w:rPr>
         <w:t>()</w:t>
       </w:r>
-    </w:p>
-    <w:p>
-      <w:pPr>
-        <w:autoSpaceDE w:val="0"/>
-        <w:autoSpaceDN w:val="0"/>
-        <w:adjustRightInd w:val="0"/>
-        <w:spacing w:after="0" w:line="240" w:lineRule="auto"/>
-        <w:rPr>
-          <w:rFonts w:ascii="Times New Roman" w:hAnsi="Times New Roman" w:cs="Times New Roman"/>
-          <w:bCs/>
-          <w:color w:val="000000"/>
-          <w:sz w:val="24"/>
-          <w:szCs w:val="24"/>
-        </w:rPr>
-      </w:pPr>
+      <w:proofErr w:type="gramEnd"/>
+    </w:p>
+    <w:p>
+      <w:pPr>
+        <w:autoSpaceDE w:val="0"/>
+        <w:autoSpaceDN w:val="0"/>
+        <w:adjustRightInd w:val="0"/>
+        <w:spacing w:after="0" w:line="240" w:lineRule="auto"/>
+        <w:rPr>
+          <w:rFonts w:ascii="Times New Roman" w:hAnsi="Times New Roman" w:cs="Times New Roman"/>
+          <w:bCs/>
+          <w:color w:val="000000"/>
+          <w:sz w:val="24"/>
+          <w:szCs w:val="24"/>
+        </w:rPr>
+      </w:pPr>
+      <w:proofErr w:type="spellStart"/>
+      <w:proofErr w:type="gramStart"/>
       <w:r>
         <w:rPr>
           <w:rFonts w:ascii="Times New Roman" w:hAnsi="Times New Roman" w:cs="Times New Roman"/>
@@ -12947,6 +14301,7 @@
         </w:rPr>
         <w:t>presentationClose</w:t>
       </w:r>
+      <w:proofErr w:type="spellEnd"/>
       <w:r>
         <w:rPr>
           <w:rFonts w:ascii="Times New Roman" w:hAnsi="Times New Roman" w:cs="Times New Roman"/>
@@ -12957,121 +14312,180 @@
         </w:rPr>
         <w:t>()</w:t>
       </w:r>
-    </w:p>
-    <w:p>
-      <w:pPr>
-        <w:autoSpaceDE w:val="0"/>
-        <w:autoSpaceDN w:val="0"/>
-        <w:adjustRightInd w:val="0"/>
-        <w:spacing w:after="0" w:line="240" w:lineRule="auto"/>
-        <w:rPr>
-          <w:rFonts w:ascii="Times New Roman" w:hAnsi="Times New Roman" w:cs="Times New Roman"/>
-          <w:bCs/>
-          <w:color w:val="000000"/>
-          <w:sz w:val="24"/>
-          <w:szCs w:val="24"/>
-        </w:rPr>
-      </w:pPr>
-      <w:r>
-        <w:rPr>
-          <w:rFonts w:ascii="Times New Roman" w:hAnsi="Times New Roman" w:cs="Times New Roman"/>
-          <w:bCs/>
-          <w:color w:val="000000"/>
-          <w:sz w:val="24"/>
-          <w:szCs w:val="24"/>
-        </w:rPr>
-        <w:t>presentationSave()</w:t>
-      </w:r>
-    </w:p>
-    <w:p>
-      <w:pPr>
-        <w:autoSpaceDE w:val="0"/>
-        <w:autoSpaceDN w:val="0"/>
-        <w:adjustRightInd w:val="0"/>
-        <w:spacing w:after="0" w:line="240" w:lineRule="auto"/>
-        <w:rPr>
-          <w:rFonts w:ascii="Times New Roman" w:hAnsi="Times New Roman" w:cs="Times New Roman"/>
-          <w:bCs/>
-          <w:color w:val="000000"/>
-          <w:sz w:val="24"/>
-          <w:szCs w:val="24"/>
-        </w:rPr>
-      </w:pPr>
-      <w:r>
-        <w:rPr>
-          <w:rFonts w:ascii="Times New Roman" w:hAnsi="Times New Roman" w:cs="Times New Roman"/>
-          <w:bCs/>
-          <w:color w:val="000000"/>
-          <w:sz w:val="24"/>
-          <w:szCs w:val="24"/>
-        </w:rPr>
-        <w:t>presentationOpen()</w:t>
-      </w:r>
-    </w:p>
-    <w:p>
-      <w:pPr>
-        <w:autoSpaceDE w:val="0"/>
-        <w:autoSpaceDN w:val="0"/>
-        <w:adjustRightInd w:val="0"/>
-        <w:spacing w:after="0" w:line="240" w:lineRule="auto"/>
-        <w:rPr>
-          <w:rFonts w:ascii="Times New Roman" w:hAnsi="Times New Roman" w:cs="Times New Roman"/>
-          <w:bCs/>
-          <w:color w:val="000000"/>
-          <w:sz w:val="24"/>
-          <w:szCs w:val="24"/>
-        </w:rPr>
-      </w:pPr>
-      <w:r>
-        <w:rPr>
-          <w:rFonts w:ascii="Times New Roman" w:hAnsi="Times New Roman" w:cs="Times New Roman"/>
-          <w:bCs/>
-          <w:color w:val="000000"/>
-          <w:sz w:val="24"/>
-          <w:szCs w:val="24"/>
-        </w:rPr>
-        <w:t>newPresentation()</w:t>
-      </w:r>
-    </w:p>
-    <w:p>
-      <w:pPr>
-        <w:autoSpaceDE w:val="0"/>
-        <w:autoSpaceDN w:val="0"/>
-        <w:adjustRightInd w:val="0"/>
-        <w:spacing w:after="0" w:line="240" w:lineRule="auto"/>
-        <w:rPr>
-          <w:rFonts w:ascii="Times New Roman" w:hAnsi="Times New Roman" w:cs="Times New Roman"/>
-          <w:bCs/>
-          <w:color w:val="000000"/>
-          <w:sz w:val="24"/>
-          <w:szCs w:val="24"/>
-        </w:rPr>
-      </w:pPr>
-      <w:r>
-        <w:rPr>
-          <w:rFonts w:ascii="Times New Roman" w:hAnsi="Times New Roman" w:cs="Times New Roman"/>
-          <w:bCs/>
-          <w:color w:val="000000"/>
-          <w:sz w:val="24"/>
-          <w:szCs w:val="24"/>
-        </w:rPr>
-        <w:t>presentationNewSlide()</w:t>
-      </w:r>
-    </w:p>
-    <w:p>
-      <w:pPr>
-        <w:autoSpaceDE w:val="0"/>
-        <w:autoSpaceDN w:val="0"/>
-        <w:adjustRightInd w:val="0"/>
-        <w:spacing w:after="0" w:line="240" w:lineRule="auto"/>
-        <w:rPr>
-          <w:rFonts w:ascii="Times New Roman" w:hAnsi="Times New Roman" w:cs="Times New Roman"/>
-          <w:bCs/>
-          <w:color w:val="000000"/>
-          <w:sz w:val="24"/>
-          <w:szCs w:val="24"/>
-        </w:rPr>
-      </w:pPr>
+      <w:proofErr w:type="gramEnd"/>
+    </w:p>
+    <w:p>
+      <w:pPr>
+        <w:autoSpaceDE w:val="0"/>
+        <w:autoSpaceDN w:val="0"/>
+        <w:adjustRightInd w:val="0"/>
+        <w:spacing w:after="0" w:line="240" w:lineRule="auto"/>
+        <w:rPr>
+          <w:rFonts w:ascii="Times New Roman" w:hAnsi="Times New Roman" w:cs="Times New Roman"/>
+          <w:bCs/>
+          <w:color w:val="000000"/>
+          <w:sz w:val="24"/>
+          <w:szCs w:val="24"/>
+        </w:rPr>
+      </w:pPr>
+      <w:proofErr w:type="spellStart"/>
+      <w:proofErr w:type="gramStart"/>
+      <w:r>
+        <w:rPr>
+          <w:rFonts w:ascii="Times New Roman" w:hAnsi="Times New Roman" w:cs="Times New Roman"/>
+          <w:bCs/>
+          <w:color w:val="000000"/>
+          <w:sz w:val="24"/>
+          <w:szCs w:val="24"/>
+        </w:rPr>
+        <w:t>presentationSave</w:t>
+      </w:r>
+      <w:proofErr w:type="spellEnd"/>
+      <w:r>
+        <w:rPr>
+          <w:rFonts w:ascii="Times New Roman" w:hAnsi="Times New Roman" w:cs="Times New Roman"/>
+          <w:bCs/>
+          <w:color w:val="000000"/>
+          <w:sz w:val="24"/>
+          <w:szCs w:val="24"/>
+        </w:rPr>
+        <w:t>()</w:t>
+      </w:r>
+      <w:proofErr w:type="gramEnd"/>
+    </w:p>
+    <w:p>
+      <w:pPr>
+        <w:autoSpaceDE w:val="0"/>
+        <w:autoSpaceDN w:val="0"/>
+        <w:adjustRightInd w:val="0"/>
+        <w:spacing w:after="0" w:line="240" w:lineRule="auto"/>
+        <w:rPr>
+          <w:rFonts w:ascii="Times New Roman" w:hAnsi="Times New Roman" w:cs="Times New Roman"/>
+          <w:bCs/>
+          <w:color w:val="000000"/>
+          <w:sz w:val="24"/>
+          <w:szCs w:val="24"/>
+        </w:rPr>
+      </w:pPr>
+      <w:proofErr w:type="spellStart"/>
+      <w:proofErr w:type="gramStart"/>
+      <w:r>
+        <w:rPr>
+          <w:rFonts w:ascii="Times New Roman" w:hAnsi="Times New Roman" w:cs="Times New Roman"/>
+          <w:bCs/>
+          <w:color w:val="000000"/>
+          <w:sz w:val="24"/>
+          <w:szCs w:val="24"/>
+        </w:rPr>
+        <w:t>presentationOpen</w:t>
+      </w:r>
+      <w:proofErr w:type="spellEnd"/>
+      <w:r>
+        <w:rPr>
+          <w:rFonts w:ascii="Times New Roman" w:hAnsi="Times New Roman" w:cs="Times New Roman"/>
+          <w:bCs/>
+          <w:color w:val="000000"/>
+          <w:sz w:val="24"/>
+          <w:szCs w:val="24"/>
+        </w:rPr>
+        <w:t>()</w:t>
+      </w:r>
+      <w:proofErr w:type="gramEnd"/>
+    </w:p>
+    <w:p>
+      <w:pPr>
+        <w:autoSpaceDE w:val="0"/>
+        <w:autoSpaceDN w:val="0"/>
+        <w:adjustRightInd w:val="0"/>
+        <w:spacing w:after="0" w:line="240" w:lineRule="auto"/>
+        <w:rPr>
+          <w:rFonts w:ascii="Times New Roman" w:hAnsi="Times New Roman" w:cs="Times New Roman"/>
+          <w:bCs/>
+          <w:color w:val="000000"/>
+          <w:sz w:val="24"/>
+          <w:szCs w:val="24"/>
+        </w:rPr>
+      </w:pPr>
+      <w:proofErr w:type="spellStart"/>
+      <w:proofErr w:type="gramStart"/>
+      <w:r>
+        <w:rPr>
+          <w:rFonts w:ascii="Times New Roman" w:hAnsi="Times New Roman" w:cs="Times New Roman"/>
+          <w:bCs/>
+          <w:color w:val="000000"/>
+          <w:sz w:val="24"/>
+          <w:szCs w:val="24"/>
+        </w:rPr>
+        <w:t>newPresentation</w:t>
+      </w:r>
+      <w:proofErr w:type="spellEnd"/>
+      <w:r>
+        <w:rPr>
+          <w:rFonts w:ascii="Times New Roman" w:hAnsi="Times New Roman" w:cs="Times New Roman"/>
+          <w:bCs/>
+          <w:color w:val="000000"/>
+          <w:sz w:val="24"/>
+          <w:szCs w:val="24"/>
+        </w:rPr>
+        <w:t>()</w:t>
+      </w:r>
+      <w:proofErr w:type="gramEnd"/>
+    </w:p>
+    <w:p>
+      <w:pPr>
+        <w:autoSpaceDE w:val="0"/>
+        <w:autoSpaceDN w:val="0"/>
+        <w:adjustRightInd w:val="0"/>
+        <w:spacing w:after="0" w:line="240" w:lineRule="auto"/>
+        <w:rPr>
+          <w:rFonts w:ascii="Times New Roman" w:hAnsi="Times New Roman" w:cs="Times New Roman"/>
+          <w:bCs/>
+          <w:color w:val="000000"/>
+          <w:sz w:val="24"/>
+          <w:szCs w:val="24"/>
+        </w:rPr>
+      </w:pPr>
+      <w:proofErr w:type="spellStart"/>
+      <w:proofErr w:type="gramStart"/>
+      <w:r>
+        <w:rPr>
+          <w:rFonts w:ascii="Times New Roman" w:hAnsi="Times New Roman" w:cs="Times New Roman"/>
+          <w:bCs/>
+          <w:color w:val="000000"/>
+          <w:sz w:val="24"/>
+          <w:szCs w:val="24"/>
+        </w:rPr>
+        <w:t>presentationNewSlide</w:t>
+      </w:r>
+      <w:proofErr w:type="spellEnd"/>
+      <w:r>
+        <w:rPr>
+          <w:rFonts w:ascii="Times New Roman" w:hAnsi="Times New Roman" w:cs="Times New Roman"/>
+          <w:bCs/>
+          <w:color w:val="000000"/>
+          <w:sz w:val="24"/>
+          <w:szCs w:val="24"/>
+        </w:rPr>
+        <w:t>()</w:t>
+      </w:r>
+      <w:proofErr w:type="gramEnd"/>
+    </w:p>
+    <w:p>
+      <w:pPr>
+        <w:autoSpaceDE w:val="0"/>
+        <w:autoSpaceDN w:val="0"/>
+        <w:adjustRightInd w:val="0"/>
+        <w:spacing w:after="0" w:line="240" w:lineRule="auto"/>
+        <w:rPr>
+          <w:rFonts w:ascii="Times New Roman" w:hAnsi="Times New Roman" w:cs="Times New Roman"/>
+          <w:bCs/>
+          <w:color w:val="000000"/>
+          <w:sz w:val="24"/>
+          <w:szCs w:val="24"/>
+        </w:rPr>
+      </w:pPr>
+      <w:proofErr w:type="spellStart"/>
+      <w:proofErr w:type="gramStart"/>
       <w:r>
         <w:rPr>
           <w:rFonts w:ascii="Times New Roman" w:hAnsi="Times New Roman" w:cs="Times New Roman"/>
@@ -13081,258 +14495,410 @@
           <w:szCs w:val="24"/>
         </w:rPr>
         <w:lastRenderedPageBreak/>
-        <w:t>windowActivate()</w:t>
-      </w:r>
-    </w:p>
-    <w:p>
-      <w:pPr>
-        <w:autoSpaceDE w:val="0"/>
-        <w:autoSpaceDN w:val="0"/>
-        <w:adjustRightInd w:val="0"/>
-        <w:spacing w:after="0" w:line="240" w:lineRule="auto"/>
-        <w:rPr>
-          <w:rFonts w:ascii="Times New Roman" w:hAnsi="Times New Roman" w:cs="Times New Roman"/>
-          <w:bCs/>
-          <w:color w:val="000000"/>
-          <w:sz w:val="24"/>
-          <w:szCs w:val="24"/>
-        </w:rPr>
-      </w:pPr>
-      <w:r>
-        <w:rPr>
-          <w:rFonts w:ascii="Times New Roman" w:hAnsi="Times New Roman" w:cs="Times New Roman"/>
-          <w:bCs/>
-          <w:color w:val="000000"/>
-          <w:sz w:val="24"/>
-          <w:szCs w:val="24"/>
-        </w:rPr>
-        <w:t>windowDeactivate()</w:t>
-      </w:r>
-    </w:p>
-    <w:p>
-      <w:pPr>
-        <w:autoSpaceDE w:val="0"/>
-        <w:autoSpaceDN w:val="0"/>
-        <w:adjustRightInd w:val="0"/>
-        <w:spacing w:after="0" w:line="240" w:lineRule="auto"/>
-        <w:rPr>
-          <w:rFonts w:ascii="Times New Roman" w:hAnsi="Times New Roman" w:cs="Times New Roman"/>
-          <w:bCs/>
-          <w:color w:val="000000"/>
-          <w:sz w:val="24"/>
-          <w:szCs w:val="24"/>
-        </w:rPr>
-      </w:pPr>
-      <w:r>
-        <w:rPr>
-          <w:rFonts w:ascii="Times New Roman" w:hAnsi="Times New Roman" w:cs="Times New Roman"/>
-          <w:bCs/>
-          <w:color w:val="000000"/>
-          <w:sz w:val="24"/>
-          <w:szCs w:val="24"/>
-        </w:rPr>
-        <w:t>slideShowBegin()</w:t>
-      </w:r>
-    </w:p>
-    <w:p>
-      <w:pPr>
-        <w:autoSpaceDE w:val="0"/>
-        <w:autoSpaceDN w:val="0"/>
-        <w:adjustRightInd w:val="0"/>
-        <w:spacing w:after="0" w:line="240" w:lineRule="auto"/>
-        <w:rPr>
-          <w:rFonts w:ascii="Times New Roman" w:hAnsi="Times New Roman" w:cs="Times New Roman"/>
-          <w:bCs/>
-          <w:color w:val="000000"/>
-          <w:sz w:val="24"/>
-          <w:szCs w:val="24"/>
-        </w:rPr>
-      </w:pPr>
-      <w:r>
-        <w:rPr>
-          <w:rFonts w:ascii="Times New Roman" w:hAnsi="Times New Roman" w:cs="Times New Roman"/>
-          <w:bCs/>
-          <w:color w:val="000000"/>
-          <w:sz w:val="24"/>
-          <w:szCs w:val="24"/>
-        </w:rPr>
-        <w:t>slideShowNextBuild()</w:t>
-      </w:r>
-    </w:p>
-    <w:p>
-      <w:pPr>
-        <w:autoSpaceDE w:val="0"/>
-        <w:autoSpaceDN w:val="0"/>
-        <w:adjustRightInd w:val="0"/>
-        <w:spacing w:after="0" w:line="240" w:lineRule="auto"/>
-        <w:rPr>
-          <w:rFonts w:ascii="Times New Roman" w:hAnsi="Times New Roman" w:cs="Times New Roman"/>
-          <w:bCs/>
-          <w:color w:val="000000"/>
-          <w:sz w:val="24"/>
-          <w:szCs w:val="24"/>
-        </w:rPr>
-      </w:pPr>
-      <w:r>
-        <w:rPr>
-          <w:rFonts w:ascii="Times New Roman" w:hAnsi="Times New Roman" w:cs="Times New Roman"/>
-          <w:bCs/>
-          <w:color w:val="000000"/>
-          <w:sz w:val="24"/>
-          <w:szCs w:val="24"/>
-        </w:rPr>
-        <w:t>slideShowNextSlide()</w:t>
-      </w:r>
-    </w:p>
-    <w:p>
-      <w:pPr>
-        <w:autoSpaceDE w:val="0"/>
-        <w:autoSpaceDN w:val="0"/>
-        <w:adjustRightInd w:val="0"/>
-        <w:spacing w:after="0" w:line="240" w:lineRule="auto"/>
-        <w:rPr>
-          <w:rFonts w:ascii="Times New Roman" w:hAnsi="Times New Roman" w:cs="Times New Roman"/>
-          <w:bCs/>
-          <w:color w:val="000000"/>
-          <w:sz w:val="24"/>
-          <w:szCs w:val="24"/>
-        </w:rPr>
-      </w:pPr>
-      <w:r>
-        <w:rPr>
-          <w:rFonts w:ascii="Times New Roman" w:hAnsi="Times New Roman" w:cs="Times New Roman"/>
-          <w:bCs/>
-          <w:color w:val="000000"/>
-          <w:sz w:val="24"/>
-          <w:szCs w:val="24"/>
-        </w:rPr>
-        <w:t>slideShowEnd()</w:t>
-      </w:r>
-    </w:p>
-    <w:p>
-      <w:pPr>
-        <w:autoSpaceDE w:val="0"/>
-        <w:autoSpaceDN w:val="0"/>
-        <w:adjustRightInd w:val="0"/>
-        <w:spacing w:after="0" w:line="240" w:lineRule="auto"/>
-        <w:rPr>
-          <w:rFonts w:ascii="Times New Roman" w:hAnsi="Times New Roman" w:cs="Times New Roman"/>
-          <w:bCs/>
-          <w:color w:val="000000"/>
-          <w:sz w:val="24"/>
-          <w:szCs w:val="24"/>
-        </w:rPr>
-      </w:pPr>
-      <w:r>
-        <w:rPr>
-          <w:rFonts w:ascii="Times New Roman" w:hAnsi="Times New Roman" w:cs="Times New Roman"/>
-          <w:bCs/>
-          <w:color w:val="000000"/>
-          <w:sz w:val="24"/>
-          <w:szCs w:val="24"/>
-        </w:rPr>
-        <w:t>presentationPrint()</w:t>
-      </w:r>
-    </w:p>
-    <w:p>
-      <w:pPr>
-        <w:autoSpaceDE w:val="0"/>
-        <w:autoSpaceDN w:val="0"/>
-        <w:adjustRightInd w:val="0"/>
-        <w:spacing w:after="0" w:line="240" w:lineRule="auto"/>
-        <w:rPr>
-          <w:rFonts w:ascii="Times New Roman" w:hAnsi="Times New Roman" w:cs="Times New Roman"/>
-          <w:bCs/>
-          <w:color w:val="000000"/>
-          <w:sz w:val="24"/>
-          <w:szCs w:val="24"/>
-        </w:rPr>
-      </w:pPr>
-      <w:r>
-        <w:rPr>
-          <w:rFonts w:ascii="Times New Roman" w:hAnsi="Times New Roman" w:cs="Times New Roman"/>
-          <w:bCs/>
-          <w:color w:val="000000"/>
-          <w:sz w:val="24"/>
-          <w:szCs w:val="24"/>
-        </w:rPr>
-        <w:t>slideSelectionChanged()</w:t>
-      </w:r>
-    </w:p>
-    <w:p>
-      <w:pPr>
-        <w:autoSpaceDE w:val="0"/>
-        <w:autoSpaceDN w:val="0"/>
-        <w:adjustRightInd w:val="0"/>
-        <w:spacing w:after="0" w:line="240" w:lineRule="auto"/>
-        <w:rPr>
-          <w:rFonts w:ascii="Times New Roman" w:hAnsi="Times New Roman" w:cs="Times New Roman"/>
-          <w:bCs/>
-          <w:color w:val="000000"/>
-          <w:sz w:val="24"/>
-          <w:szCs w:val="24"/>
-        </w:rPr>
-      </w:pPr>
-      <w:r>
-        <w:rPr>
-          <w:rFonts w:ascii="Times New Roman" w:hAnsi="Times New Roman" w:cs="Times New Roman"/>
-          <w:bCs/>
-          <w:color w:val="000000"/>
-          <w:sz w:val="24"/>
-          <w:szCs w:val="24"/>
-        </w:rPr>
-        <w:t>colorSchemeChanged()</w:t>
-      </w:r>
-    </w:p>
-    <w:p>
-      <w:pPr>
-        <w:autoSpaceDE w:val="0"/>
-        <w:autoSpaceDN w:val="0"/>
-        <w:adjustRightInd w:val="0"/>
-        <w:spacing w:after="0" w:line="240" w:lineRule="auto"/>
-        <w:rPr>
-          <w:rFonts w:ascii="Times New Roman" w:hAnsi="Times New Roman" w:cs="Times New Roman"/>
-          <w:bCs/>
-          <w:color w:val="000000"/>
-          <w:sz w:val="24"/>
-          <w:szCs w:val="24"/>
-        </w:rPr>
-      </w:pPr>
-      <w:r>
-        <w:rPr>
-          <w:rFonts w:ascii="Times New Roman" w:hAnsi="Times New Roman" w:cs="Times New Roman"/>
-          <w:bCs/>
-          <w:color w:val="000000"/>
-          <w:sz w:val="24"/>
-          <w:szCs w:val="24"/>
-        </w:rPr>
-        <w:t>presentationBeforeSave()</w:t>
-      </w:r>
-    </w:p>
-    <w:p>
-      <w:pPr>
-        <w:autoSpaceDE w:val="0"/>
-        <w:autoSpaceDN w:val="0"/>
-        <w:adjustRightInd w:val="0"/>
-        <w:spacing w:after="0" w:line="240" w:lineRule="auto"/>
-        <w:rPr>
-          <w:rFonts w:ascii="Times New Roman" w:hAnsi="Times New Roman" w:cs="Times New Roman"/>
-          <w:bCs/>
-          <w:color w:val="000000"/>
-          <w:sz w:val="24"/>
-          <w:szCs w:val="24"/>
-        </w:rPr>
-      </w:pPr>
-      <w:r>
-        <w:rPr>
-          <w:rFonts w:ascii="Times New Roman" w:hAnsi="Times New Roman" w:cs="Times New Roman"/>
-          <w:bCs/>
-          <w:color w:val="000000"/>
-          <w:sz w:val="24"/>
-          <w:szCs w:val="24"/>
-        </w:rPr>
-        <w:t>slideShowNextClick()</w:t>
-      </w:r>
+        <w:t>windowActivate</w:t>
+      </w:r>
+      <w:proofErr w:type="spellEnd"/>
+      <w:r>
+        <w:rPr>
+          <w:rFonts w:ascii="Times New Roman" w:hAnsi="Times New Roman" w:cs="Times New Roman"/>
+          <w:bCs/>
+          <w:color w:val="000000"/>
+          <w:sz w:val="24"/>
+          <w:szCs w:val="24"/>
+        </w:rPr>
+        <w:t>()</w:t>
+      </w:r>
+      <w:proofErr w:type="gramEnd"/>
+    </w:p>
+    <w:p>
+      <w:pPr>
+        <w:autoSpaceDE w:val="0"/>
+        <w:autoSpaceDN w:val="0"/>
+        <w:adjustRightInd w:val="0"/>
+        <w:spacing w:after="0" w:line="240" w:lineRule="auto"/>
+        <w:rPr>
+          <w:rFonts w:ascii="Times New Roman" w:hAnsi="Times New Roman" w:cs="Times New Roman"/>
+          <w:bCs/>
+          <w:color w:val="000000"/>
+          <w:sz w:val="24"/>
+          <w:szCs w:val="24"/>
+        </w:rPr>
+      </w:pPr>
+      <w:proofErr w:type="spellStart"/>
+      <w:proofErr w:type="gramStart"/>
+      <w:r>
+        <w:rPr>
+          <w:rFonts w:ascii="Times New Roman" w:hAnsi="Times New Roman" w:cs="Times New Roman"/>
+          <w:bCs/>
+          <w:color w:val="000000"/>
+          <w:sz w:val="24"/>
+          <w:szCs w:val="24"/>
+        </w:rPr>
+        <w:t>windowDeactivate</w:t>
+      </w:r>
+      <w:proofErr w:type="spellEnd"/>
+      <w:r>
+        <w:rPr>
+          <w:rFonts w:ascii="Times New Roman" w:hAnsi="Times New Roman" w:cs="Times New Roman"/>
+          <w:bCs/>
+          <w:color w:val="000000"/>
+          <w:sz w:val="24"/>
+          <w:szCs w:val="24"/>
+        </w:rPr>
+        <w:t>()</w:t>
+      </w:r>
+      <w:proofErr w:type="gramEnd"/>
+    </w:p>
+    <w:p>
+      <w:pPr>
+        <w:autoSpaceDE w:val="0"/>
+        <w:autoSpaceDN w:val="0"/>
+        <w:adjustRightInd w:val="0"/>
+        <w:spacing w:after="0" w:line="240" w:lineRule="auto"/>
+        <w:rPr>
+          <w:rFonts w:ascii="Times New Roman" w:hAnsi="Times New Roman" w:cs="Times New Roman"/>
+          <w:bCs/>
+          <w:color w:val="000000"/>
+          <w:sz w:val="24"/>
+          <w:szCs w:val="24"/>
+        </w:rPr>
+      </w:pPr>
+      <w:proofErr w:type="spellStart"/>
+      <w:proofErr w:type="gramStart"/>
+      <w:r>
+        <w:rPr>
+          <w:rFonts w:ascii="Times New Roman" w:hAnsi="Times New Roman" w:cs="Times New Roman"/>
+          <w:bCs/>
+          <w:color w:val="000000"/>
+          <w:sz w:val="24"/>
+          <w:szCs w:val="24"/>
+        </w:rPr>
+        <w:t>slideShowBegin</w:t>
+      </w:r>
+      <w:proofErr w:type="spellEnd"/>
+      <w:r>
+        <w:rPr>
+          <w:rFonts w:ascii="Times New Roman" w:hAnsi="Times New Roman" w:cs="Times New Roman"/>
+          <w:bCs/>
+          <w:color w:val="000000"/>
+          <w:sz w:val="24"/>
+          <w:szCs w:val="24"/>
+        </w:rPr>
+        <w:t>()</w:t>
+      </w:r>
+      <w:proofErr w:type="gramEnd"/>
+    </w:p>
+    <w:p>
+      <w:pPr>
+        <w:autoSpaceDE w:val="0"/>
+        <w:autoSpaceDN w:val="0"/>
+        <w:adjustRightInd w:val="0"/>
+        <w:spacing w:after="0" w:line="240" w:lineRule="auto"/>
+        <w:rPr>
+          <w:rFonts w:ascii="Times New Roman" w:hAnsi="Times New Roman" w:cs="Times New Roman"/>
+          <w:bCs/>
+          <w:color w:val="000000"/>
+          <w:sz w:val="24"/>
+          <w:szCs w:val="24"/>
+        </w:rPr>
+      </w:pPr>
+      <w:proofErr w:type="spellStart"/>
+      <w:proofErr w:type="gramStart"/>
+      <w:r>
+        <w:rPr>
+          <w:rFonts w:ascii="Times New Roman" w:hAnsi="Times New Roman" w:cs="Times New Roman"/>
+          <w:bCs/>
+          <w:color w:val="000000"/>
+          <w:sz w:val="24"/>
+          <w:szCs w:val="24"/>
+        </w:rPr>
+        <w:t>slideShowNextBuild</w:t>
+      </w:r>
+      <w:proofErr w:type="spellEnd"/>
+      <w:r>
+        <w:rPr>
+          <w:rFonts w:ascii="Times New Roman" w:hAnsi="Times New Roman" w:cs="Times New Roman"/>
+          <w:bCs/>
+          <w:color w:val="000000"/>
+          <w:sz w:val="24"/>
+          <w:szCs w:val="24"/>
+        </w:rPr>
+        <w:t>()</w:t>
+      </w:r>
+      <w:proofErr w:type="gramEnd"/>
+    </w:p>
+    <w:p>
+      <w:pPr>
+        <w:autoSpaceDE w:val="0"/>
+        <w:autoSpaceDN w:val="0"/>
+        <w:adjustRightInd w:val="0"/>
+        <w:spacing w:after="0" w:line="240" w:lineRule="auto"/>
+        <w:rPr>
+          <w:rFonts w:ascii="Times New Roman" w:hAnsi="Times New Roman" w:cs="Times New Roman"/>
+          <w:bCs/>
+          <w:color w:val="000000"/>
+          <w:sz w:val="24"/>
+          <w:szCs w:val="24"/>
+        </w:rPr>
+      </w:pPr>
+      <w:proofErr w:type="spellStart"/>
+      <w:proofErr w:type="gramStart"/>
+      <w:r>
+        <w:rPr>
+          <w:rFonts w:ascii="Times New Roman" w:hAnsi="Times New Roman" w:cs="Times New Roman"/>
+          <w:bCs/>
+          <w:color w:val="000000"/>
+          <w:sz w:val="24"/>
+          <w:szCs w:val="24"/>
+        </w:rPr>
+        <w:t>slideShowNextSlide</w:t>
+      </w:r>
+      <w:proofErr w:type="spellEnd"/>
+      <w:r>
+        <w:rPr>
+          <w:rFonts w:ascii="Times New Roman" w:hAnsi="Times New Roman" w:cs="Times New Roman"/>
+          <w:bCs/>
+          <w:color w:val="000000"/>
+          <w:sz w:val="24"/>
+          <w:szCs w:val="24"/>
+        </w:rPr>
+        <w:t>()</w:t>
+      </w:r>
+      <w:proofErr w:type="gramEnd"/>
+    </w:p>
+    <w:p>
+      <w:pPr>
+        <w:autoSpaceDE w:val="0"/>
+        <w:autoSpaceDN w:val="0"/>
+        <w:adjustRightInd w:val="0"/>
+        <w:spacing w:after="0" w:line="240" w:lineRule="auto"/>
+        <w:rPr>
+          <w:rFonts w:ascii="Times New Roman" w:hAnsi="Times New Roman" w:cs="Times New Roman"/>
+          <w:bCs/>
+          <w:color w:val="000000"/>
+          <w:sz w:val="24"/>
+          <w:szCs w:val="24"/>
+        </w:rPr>
+      </w:pPr>
+      <w:proofErr w:type="spellStart"/>
+      <w:proofErr w:type="gramStart"/>
+      <w:r>
+        <w:rPr>
+          <w:rFonts w:ascii="Times New Roman" w:hAnsi="Times New Roman" w:cs="Times New Roman"/>
+          <w:bCs/>
+          <w:color w:val="000000"/>
+          <w:sz w:val="24"/>
+          <w:szCs w:val="24"/>
+        </w:rPr>
+        <w:t>slideShowEnd</w:t>
+      </w:r>
+      <w:proofErr w:type="spellEnd"/>
+      <w:r>
+        <w:rPr>
+          <w:rFonts w:ascii="Times New Roman" w:hAnsi="Times New Roman" w:cs="Times New Roman"/>
+          <w:bCs/>
+          <w:color w:val="000000"/>
+          <w:sz w:val="24"/>
+          <w:szCs w:val="24"/>
+        </w:rPr>
+        <w:t>()</w:t>
+      </w:r>
+      <w:proofErr w:type="gramEnd"/>
+    </w:p>
+    <w:p>
+      <w:pPr>
+        <w:autoSpaceDE w:val="0"/>
+        <w:autoSpaceDN w:val="0"/>
+        <w:adjustRightInd w:val="0"/>
+        <w:spacing w:after="0" w:line="240" w:lineRule="auto"/>
+        <w:rPr>
+          <w:rFonts w:ascii="Times New Roman" w:hAnsi="Times New Roman" w:cs="Times New Roman"/>
+          <w:bCs/>
+          <w:color w:val="000000"/>
+          <w:sz w:val="24"/>
+          <w:szCs w:val="24"/>
+        </w:rPr>
+      </w:pPr>
+      <w:proofErr w:type="spellStart"/>
+      <w:proofErr w:type="gramStart"/>
+      <w:r>
+        <w:rPr>
+          <w:rFonts w:ascii="Times New Roman" w:hAnsi="Times New Roman" w:cs="Times New Roman"/>
+          <w:bCs/>
+          <w:color w:val="000000"/>
+          <w:sz w:val="24"/>
+          <w:szCs w:val="24"/>
+        </w:rPr>
+        <w:t>presentationPrint</w:t>
+      </w:r>
+      <w:proofErr w:type="spellEnd"/>
+      <w:r>
+        <w:rPr>
+          <w:rFonts w:ascii="Times New Roman" w:hAnsi="Times New Roman" w:cs="Times New Roman"/>
+          <w:bCs/>
+          <w:color w:val="000000"/>
+          <w:sz w:val="24"/>
+          <w:szCs w:val="24"/>
+        </w:rPr>
+        <w:t>()</w:t>
+      </w:r>
+      <w:proofErr w:type="gramEnd"/>
+    </w:p>
+    <w:p>
+      <w:pPr>
+        <w:autoSpaceDE w:val="0"/>
+        <w:autoSpaceDN w:val="0"/>
+        <w:adjustRightInd w:val="0"/>
+        <w:spacing w:after="0" w:line="240" w:lineRule="auto"/>
+        <w:rPr>
+          <w:rFonts w:ascii="Times New Roman" w:hAnsi="Times New Roman" w:cs="Times New Roman"/>
+          <w:bCs/>
+          <w:color w:val="000000"/>
+          <w:sz w:val="24"/>
+          <w:szCs w:val="24"/>
+        </w:rPr>
+      </w:pPr>
+      <w:proofErr w:type="spellStart"/>
+      <w:proofErr w:type="gramStart"/>
+      <w:r>
+        <w:rPr>
+          <w:rFonts w:ascii="Times New Roman" w:hAnsi="Times New Roman" w:cs="Times New Roman"/>
+          <w:bCs/>
+          <w:color w:val="000000"/>
+          <w:sz w:val="24"/>
+          <w:szCs w:val="24"/>
+        </w:rPr>
+        <w:t>slideSelectionChanged</w:t>
+      </w:r>
+      <w:proofErr w:type="spellEnd"/>
+      <w:r>
+        <w:rPr>
+          <w:rFonts w:ascii="Times New Roman" w:hAnsi="Times New Roman" w:cs="Times New Roman"/>
+          <w:bCs/>
+          <w:color w:val="000000"/>
+          <w:sz w:val="24"/>
+          <w:szCs w:val="24"/>
+        </w:rPr>
+        <w:t>()</w:t>
+      </w:r>
+      <w:proofErr w:type="gramEnd"/>
+    </w:p>
+    <w:p>
+      <w:pPr>
+        <w:autoSpaceDE w:val="0"/>
+        <w:autoSpaceDN w:val="0"/>
+        <w:adjustRightInd w:val="0"/>
+        <w:spacing w:after="0" w:line="240" w:lineRule="auto"/>
+        <w:rPr>
+          <w:rFonts w:ascii="Times New Roman" w:hAnsi="Times New Roman" w:cs="Times New Roman"/>
+          <w:bCs/>
+          <w:color w:val="000000"/>
+          <w:sz w:val="24"/>
+          <w:szCs w:val="24"/>
+        </w:rPr>
+      </w:pPr>
+      <w:proofErr w:type="spellStart"/>
+      <w:proofErr w:type="gramStart"/>
+      <w:r>
+        <w:rPr>
+          <w:rFonts w:ascii="Times New Roman" w:hAnsi="Times New Roman" w:cs="Times New Roman"/>
+          <w:bCs/>
+          <w:color w:val="000000"/>
+          <w:sz w:val="24"/>
+          <w:szCs w:val="24"/>
+        </w:rPr>
+        <w:t>colorSchemeChanged</w:t>
+      </w:r>
+      <w:proofErr w:type="spellEnd"/>
+      <w:r>
+        <w:rPr>
+          <w:rFonts w:ascii="Times New Roman" w:hAnsi="Times New Roman" w:cs="Times New Roman"/>
+          <w:bCs/>
+          <w:color w:val="000000"/>
+          <w:sz w:val="24"/>
+          <w:szCs w:val="24"/>
+        </w:rPr>
+        <w:t>()</w:t>
+      </w:r>
+      <w:proofErr w:type="gramEnd"/>
+    </w:p>
+    <w:p>
+      <w:pPr>
+        <w:autoSpaceDE w:val="0"/>
+        <w:autoSpaceDN w:val="0"/>
+        <w:adjustRightInd w:val="0"/>
+        <w:spacing w:after="0" w:line="240" w:lineRule="auto"/>
+        <w:rPr>
+          <w:rFonts w:ascii="Times New Roman" w:hAnsi="Times New Roman" w:cs="Times New Roman"/>
+          <w:bCs/>
+          <w:color w:val="000000"/>
+          <w:sz w:val="24"/>
+          <w:szCs w:val="24"/>
+        </w:rPr>
+      </w:pPr>
+      <w:proofErr w:type="spellStart"/>
+      <w:proofErr w:type="gramStart"/>
+      <w:r>
+        <w:rPr>
+          <w:rFonts w:ascii="Times New Roman" w:hAnsi="Times New Roman" w:cs="Times New Roman"/>
+          <w:bCs/>
+          <w:color w:val="000000"/>
+          <w:sz w:val="24"/>
+          <w:szCs w:val="24"/>
+        </w:rPr>
+        <w:t>presentationBeforeSave</w:t>
+      </w:r>
+      <w:proofErr w:type="spellEnd"/>
+      <w:r>
+        <w:rPr>
+          <w:rFonts w:ascii="Times New Roman" w:hAnsi="Times New Roman" w:cs="Times New Roman"/>
+          <w:bCs/>
+          <w:color w:val="000000"/>
+          <w:sz w:val="24"/>
+          <w:szCs w:val="24"/>
+        </w:rPr>
+        <w:t>()</w:t>
+      </w:r>
+      <w:proofErr w:type="gramEnd"/>
+    </w:p>
+    <w:p>
+      <w:pPr>
+        <w:autoSpaceDE w:val="0"/>
+        <w:autoSpaceDN w:val="0"/>
+        <w:adjustRightInd w:val="0"/>
+        <w:spacing w:after="0" w:line="240" w:lineRule="auto"/>
+        <w:rPr>
+          <w:rFonts w:ascii="Times New Roman" w:hAnsi="Times New Roman" w:cs="Times New Roman"/>
+          <w:bCs/>
+          <w:color w:val="000000"/>
+          <w:sz w:val="24"/>
+          <w:szCs w:val="24"/>
+        </w:rPr>
+      </w:pPr>
+      <w:proofErr w:type="spellStart"/>
+      <w:proofErr w:type="gramStart"/>
+      <w:r>
+        <w:rPr>
+          <w:rFonts w:ascii="Times New Roman" w:hAnsi="Times New Roman" w:cs="Times New Roman"/>
+          <w:bCs/>
+          <w:color w:val="000000"/>
+          <w:sz w:val="24"/>
+          <w:szCs w:val="24"/>
+        </w:rPr>
+        <w:t>slideShowNextClick</w:t>
+      </w:r>
+      <w:proofErr w:type="spellEnd"/>
+      <w:r>
+        <w:rPr>
+          <w:rFonts w:ascii="Times New Roman" w:hAnsi="Times New Roman" w:cs="Times New Roman"/>
+          <w:bCs/>
+          <w:color w:val="000000"/>
+          <w:sz w:val="24"/>
+          <w:szCs w:val="24"/>
+        </w:rPr>
+        <w:t>()</w:t>
+      </w:r>
+      <w:proofErr w:type="gramEnd"/>
     </w:p>
     <w:p>
       <w:pPr>
@@ -13388,15 +14954,61 @@
         </w:rPr>
         <w:t xml:space="preserve">You can see how we use </w:t>
       </w:r>
-      <w:r>
-        <w:rPr>
-          <w:rFonts w:ascii="Times New Roman" w:hAnsi="Times New Roman" w:cs="Times New Roman"/>
-          <w:bCs/>
-          <w:color w:val="000000"/>
-          <w:sz w:val="24"/>
-          <w:szCs w:val="24"/>
-        </w:rPr>
-        <w:t xml:space="preserve">windowSelectionChange() and slideSelectionChange() </w:t>
+      <w:proofErr w:type="spellStart"/>
+      <w:proofErr w:type="gramStart"/>
+      <w:r>
+        <w:rPr>
+          <w:rFonts w:ascii="Times New Roman" w:hAnsi="Times New Roman" w:cs="Times New Roman"/>
+          <w:bCs/>
+          <w:color w:val="000000"/>
+          <w:sz w:val="24"/>
+          <w:szCs w:val="24"/>
+        </w:rPr>
+        <w:t>windowSelectionChange</w:t>
+      </w:r>
+      <w:proofErr w:type="spellEnd"/>
+      <w:r>
+        <w:rPr>
+          <w:rFonts w:ascii="Times New Roman" w:hAnsi="Times New Roman" w:cs="Times New Roman"/>
+          <w:bCs/>
+          <w:color w:val="000000"/>
+          <w:sz w:val="24"/>
+          <w:szCs w:val="24"/>
+        </w:rPr>
+        <w:t>(</w:t>
+      </w:r>
+      <w:proofErr w:type="gramEnd"/>
+      <w:r>
+        <w:rPr>
+          <w:rFonts w:ascii="Times New Roman" w:hAnsi="Times New Roman" w:cs="Times New Roman"/>
+          <w:bCs/>
+          <w:color w:val="000000"/>
+          <w:sz w:val="24"/>
+          <w:szCs w:val="24"/>
+        </w:rPr>
+        <w:t xml:space="preserve">) and </w:t>
+      </w:r>
+      <w:proofErr w:type="spellStart"/>
+      <w:r>
+        <w:rPr>
+          <w:rFonts w:ascii="Times New Roman" w:hAnsi="Times New Roman" w:cs="Times New Roman"/>
+          <w:bCs/>
+          <w:color w:val="000000"/>
+          <w:sz w:val="24"/>
+          <w:szCs w:val="24"/>
+        </w:rPr>
+        <w:t>slideSelectionChange</w:t>
+      </w:r>
+      <w:proofErr w:type="spellEnd"/>
+      <w:r>
+        <w:rPr>
+          <w:rFonts w:ascii="Times New Roman" w:hAnsi="Times New Roman" w:cs="Times New Roman"/>
+          <w:bCs/>
+          <w:color w:val="000000"/>
+          <w:sz w:val="24"/>
+          <w:szCs w:val="24"/>
+        </w:rPr>
+        <w:t xml:space="preserve">() </w:t>
       </w:r>
       <w:r>
         <w:rPr>
@@ -13499,15 +15111,10 @@
           <w:sz w:val="24"/>
           <w:szCs w:val="24"/>
         </w:rPr>
-        <w:t>/Author/config</w:t>
-      </w:r>
-    </w:p>
-    <w:p>
-      <w:pPr>
-        <w:autoSpaceDE w:val="0"/>
-        <w:autoSpaceDN w:val="0"/>
-        <w:adjustRightInd w:val="0"/>
-        <w:spacing w:after="0" w:line="240" w:lineRule="auto"/>
+        <w:t>/Author/</w:t>
+      </w:r>
+      <w:proofErr w:type="spellStart"/>
+      <w:r>
         <w:rPr>
           <w:rFonts w:ascii="Times New Roman" w:hAnsi="Times New Roman" w:cs="Times New Roman"/>
           <w:b/>
@@ -13516,44 +15123,9 @@
           <w:sz w:val="24"/>
           <w:szCs w:val="24"/>
         </w:rPr>
-      </w:pPr>
-    </w:p>
-    <w:p>
-      <w:pPr>
-        <w:autoSpaceDE w:val="0"/>
-        <w:autoSpaceDN w:val="0"/>
-        <w:adjustRightInd w:val="0"/>
-        <w:spacing w:after="0" w:line="240" w:lineRule="auto"/>
-        <w:rPr>
-          <w:rFonts w:ascii="Times New Roman" w:hAnsi="Times New Roman" w:cs="Times New Roman"/>
-          <w:color w:val="000000"/>
-          <w:sz w:val="24"/>
-          <w:szCs w:val="24"/>
-        </w:rPr>
-      </w:pPr>
-      <w:r>
-        <w:rPr>
-          <w:rFonts w:ascii="Times New Roman" w:hAnsi="Times New Roman" w:cs="Times New Roman"/>
-          <w:color w:val="000000"/>
-          <w:sz w:val="24"/>
-          <w:szCs w:val="24"/>
-        </w:rPr>
-        <w:t>The configuration files discussed in Section 3.0 are found here as well as config.xqy.</w:t>
-      </w:r>
-    </w:p>
-    <w:p>
-      <w:pPr>
-        <w:autoSpaceDE w:val="0"/>
-        <w:autoSpaceDN w:val="0"/>
-        <w:adjustRightInd w:val="0"/>
-        <w:spacing w:after="0" w:line="240" w:lineRule="auto"/>
-        <w:rPr>
-          <w:rFonts w:ascii="Times New Roman" w:hAnsi="Times New Roman" w:cs="Times New Roman"/>
-          <w:color w:val="000000"/>
-          <w:sz w:val="24"/>
-          <w:szCs w:val="24"/>
-        </w:rPr>
-      </w:pPr>
+        <w:t>config</w:t>
+      </w:r>
+      <w:proofErr w:type="spellEnd"/>
     </w:p>
     <w:p>
       <w:pPr>
@@ -13570,14 +15142,127 @@
           <w:szCs w:val="24"/>
         </w:rPr>
       </w:pPr>
-      <w:r>
-        <w:rPr>
-          <w:rFonts w:ascii="Times New Roman" w:hAnsi="Times New Roman" w:cs="Times New Roman"/>
-          <w:color w:val="000000"/>
-          <w:sz w:val="24"/>
-          <w:szCs w:val="24"/>
-        </w:rPr>
-        <w:t>This file is of interest as it generates the HTML for everything for everything that is configurable, and for controls the associated javascript functions as well.</w:t>
+    </w:p>
+    <w:p>
+      <w:pPr>
+        <w:autoSpaceDE w:val="0"/>
+        <w:autoSpaceDN w:val="0"/>
+        <w:adjustRightInd w:val="0"/>
+        <w:spacing w:after="0" w:line="240" w:lineRule="auto"/>
+        <w:rPr>
+          <w:rFonts w:ascii="Times New Roman" w:hAnsi="Times New Roman" w:cs="Times New Roman"/>
+          <w:color w:val="000000"/>
+          <w:sz w:val="24"/>
+          <w:szCs w:val="24"/>
+        </w:rPr>
+      </w:pPr>
+      <w:r>
+        <w:rPr>
+          <w:rFonts w:ascii="Times New Roman" w:hAnsi="Times New Roman" w:cs="Times New Roman"/>
+          <w:color w:val="000000"/>
+          <w:sz w:val="24"/>
+          <w:szCs w:val="24"/>
+        </w:rPr>
+        <w:t xml:space="preserve">The configuration files discussed in Section 3.0 are found here as well as </w:t>
+      </w:r>
+      <w:proofErr w:type="spellStart"/>
+      <w:r>
+        <w:rPr>
+          <w:rFonts w:ascii="Times New Roman" w:hAnsi="Times New Roman" w:cs="Times New Roman"/>
+          <w:color w:val="000000"/>
+          <w:sz w:val="24"/>
+          <w:szCs w:val="24"/>
+        </w:rPr>
+        <w:t>config.xqy</w:t>
+      </w:r>
+      <w:proofErr w:type="spellEnd"/>
+      <w:r>
+        <w:rPr>
+          <w:rFonts w:ascii="Times New Roman" w:hAnsi="Times New Roman" w:cs="Times New Roman"/>
+          <w:color w:val="000000"/>
+          <w:sz w:val="24"/>
+          <w:szCs w:val="24"/>
+        </w:rPr>
+        <w:t>.</w:t>
+      </w:r>
+    </w:p>
+    <w:p>
+      <w:pPr>
+        <w:autoSpaceDE w:val="0"/>
+        <w:autoSpaceDN w:val="0"/>
+        <w:adjustRightInd w:val="0"/>
+        <w:spacing w:after="0" w:line="240" w:lineRule="auto"/>
+        <w:rPr>
+          <w:rFonts w:ascii="Times New Roman" w:hAnsi="Times New Roman" w:cs="Times New Roman"/>
+          <w:color w:val="000000"/>
+          <w:sz w:val="24"/>
+          <w:szCs w:val="24"/>
+        </w:rPr>
+      </w:pPr>
+    </w:p>
+    <w:p>
+      <w:pPr>
+        <w:autoSpaceDE w:val="0"/>
+        <w:autoSpaceDN w:val="0"/>
+        <w:adjustRightInd w:val="0"/>
+        <w:spacing w:after="0" w:line="240" w:lineRule="auto"/>
+        <w:rPr>
+          <w:rFonts w:ascii="Times New Roman" w:hAnsi="Times New Roman" w:cs="Times New Roman"/>
+          <w:b/>
+          <w:bCs/>
+          <w:color w:val="000000"/>
+          <w:sz w:val="24"/>
+          <w:szCs w:val="24"/>
+        </w:rPr>
+      </w:pPr>
+      <w:r>
+        <w:rPr>
+          <w:rFonts w:ascii="Times New Roman" w:hAnsi="Times New Roman" w:cs="Times New Roman"/>
+          <w:color w:val="000000"/>
+          <w:sz w:val="24"/>
+          <w:szCs w:val="24"/>
+        </w:rPr>
+        <w:t xml:space="preserve">This file is of interest as it generates the HTML for everything for everything that is </w:t>
+      </w:r>
+      <w:proofErr w:type="gramStart"/>
+      <w:r>
+        <w:rPr>
+          <w:rFonts w:ascii="Times New Roman" w:hAnsi="Times New Roman" w:cs="Times New Roman"/>
+          <w:color w:val="000000"/>
+          <w:sz w:val="24"/>
+          <w:szCs w:val="24"/>
+        </w:rPr>
+        <w:t>configurable,</w:t>
+      </w:r>
+      <w:proofErr w:type="gramEnd"/>
+      <w:r>
+        <w:rPr>
+          <w:rFonts w:ascii="Times New Roman" w:hAnsi="Times New Roman" w:cs="Times New Roman"/>
+          <w:color w:val="000000"/>
+          <w:sz w:val="24"/>
+          <w:szCs w:val="24"/>
+        </w:rPr>
+        <w:t xml:space="preserve"> and for controls the associated </w:t>
+      </w:r>
+      <w:proofErr w:type="spellStart"/>
+      <w:r>
+        <w:rPr>
+          <w:rFonts w:ascii="Times New Roman" w:hAnsi="Times New Roman" w:cs="Times New Roman"/>
+          <w:color w:val="000000"/>
+          <w:sz w:val="24"/>
+          <w:szCs w:val="24"/>
+        </w:rPr>
+        <w:t>javascript</w:t>
+      </w:r>
+      <w:proofErr w:type="spellEnd"/>
+      <w:r>
+        <w:rPr>
+          <w:rFonts w:ascii="Times New Roman" w:hAnsi="Times New Roman" w:cs="Times New Roman"/>
+          <w:color w:val="000000"/>
+          <w:sz w:val="24"/>
+          <w:szCs w:val="24"/>
+        </w:rPr>
+        <w:t xml:space="preserve"> functions as well.</w:t>
       </w:r>
     </w:p>
     <w:p>
@@ -13681,8 +15366,9 @@
           <w:sz w:val="24"/>
           <w:szCs w:val="24"/>
         </w:rPr>
-        <w:t>/search/search.xqy</w:t>
-      </w:r>
+        <w:t>/search/</w:t>
+      </w:r>
+      <w:proofErr w:type="spellStart"/>
       <w:r>
         <w:rPr>
           <w:rFonts w:ascii="Times New Roman" w:hAnsi="Times New Roman" w:cs="Times New Roman"/>
@@ -13690,6 +15376,16 @@
           <w:sz w:val="24"/>
           <w:szCs w:val="24"/>
         </w:rPr>
+        <w:t>search.xqy</w:t>
+      </w:r>
+      <w:proofErr w:type="spellEnd"/>
+      <w:r>
+        <w:rPr>
+          <w:rFonts w:ascii="Times New Roman" w:hAnsi="Times New Roman" w:cs="Times New Roman"/>
+          <w:color w:val="C0504D" w:themeColor="accent2"/>
+          <w:sz w:val="24"/>
+          <w:szCs w:val="24"/>
+        </w:rPr>
         <w:t xml:space="preserve"> </w:t>
       </w:r>
       <w:r>
@@ -13739,8 +15435,9 @@
           <w:sz w:val="24"/>
           <w:szCs w:val="24"/>
         </w:rPr>
-        <w:t>h/metadata-search.xqy</w:t>
-      </w:r>
+        <w:t>h/metadata-</w:t>
+      </w:r>
+      <w:proofErr w:type="spellStart"/>
       <w:r>
         <w:rPr>
           <w:rFonts w:ascii="Times New Roman" w:hAnsi="Times New Roman" w:cs="Times New Roman"/>
@@ -13748,6 +15445,16 @@
           <w:sz w:val="24"/>
           <w:szCs w:val="24"/>
         </w:rPr>
+        <w:t>search.xqy</w:t>
+      </w:r>
+      <w:proofErr w:type="spellEnd"/>
+      <w:r>
+        <w:rPr>
+          <w:rFonts w:ascii="Times New Roman" w:hAnsi="Times New Roman" w:cs="Times New Roman"/>
+          <w:color w:val="C0504D" w:themeColor="accent2"/>
+          <w:sz w:val="24"/>
+          <w:szCs w:val="24"/>
+        </w:rPr>
         <w:t xml:space="preserve"> </w:t>
       </w:r>
       <w:r>
@@ -13795,6 +15502,7 @@
         </w:rPr>
         <w:t xml:space="preserve">If you want to change the search criteria or add additional parameters, you’ll want to look at </w:t>
       </w:r>
+      <w:proofErr w:type="spellStart"/>
       <w:r>
         <w:rPr>
           <w:rFonts w:ascii="Times New Roman" w:hAnsi="Times New Roman" w:cs="Times New Roman"/>
@@ -13804,6 +15512,7 @@
         </w:rPr>
         <w:t>search.xqy</w:t>
       </w:r>
+      <w:proofErr w:type="spellEnd"/>
       <w:r>
         <w:rPr>
           <w:rFonts w:ascii="Times New Roman" w:hAnsi="Times New Roman" w:cs="Times New Roman"/>
@@ -13856,8 +15565,19 @@
           <w:sz w:val="24"/>
           <w:szCs w:val="24"/>
         </w:rPr>
-        <w:t>metadata-search.xqy</w:t>
-      </w:r>
+        <w:t>metadata-</w:t>
+      </w:r>
+      <w:proofErr w:type="spellStart"/>
+      <w:r>
+        <w:rPr>
+          <w:rFonts w:ascii="Times New Roman" w:hAnsi="Times New Roman" w:cs="Times New Roman"/>
+          <w:color w:val="C00000"/>
+          <w:sz w:val="24"/>
+          <w:szCs w:val="24"/>
+        </w:rPr>
+        <w:t>search.xqy</w:t>
+      </w:r>
+      <w:proofErr w:type="spellEnd"/>
       <w:r>
         <w:rPr>
           <w:rFonts w:ascii="Times New Roman" w:hAnsi="Times New Roman" w:cs="Times New Roman"/>
@@ -13904,6 +15624,7 @@
         </w:rPr>
         <w:t>Author/</w:t>
       </w:r>
+      <w:proofErr w:type="spellStart"/>
       <w:r>
         <w:rPr>
           <w:rFonts w:ascii="Times New Roman" w:hAnsi="Times New Roman" w:cs="Times New Roman"/>
@@ -13914,6 +15635,7 @@
         </w:rPr>
         <w:t>css</w:t>
       </w:r>
+      <w:proofErr w:type="spellEnd"/>
     </w:p>
     <w:p>
       <w:pPr>
@@ -13950,7 +15672,27 @@
           <w:sz w:val="24"/>
           <w:szCs w:val="24"/>
         </w:rPr>
-        <w:t>/css/authoring.css</w:t>
+        <w:t>/</w:t>
+      </w:r>
+      <w:proofErr w:type="spellStart"/>
+      <w:r>
+        <w:rPr>
+          <w:rFonts w:ascii="Times New Roman" w:hAnsi="Times New Roman" w:cs="Times New Roman"/>
+          <w:color w:val="C0504D" w:themeColor="accent2"/>
+          <w:sz w:val="24"/>
+          <w:szCs w:val="24"/>
+        </w:rPr>
+        <w:t>css</w:t>
+      </w:r>
+      <w:proofErr w:type="spellEnd"/>
+      <w:r>
+        <w:rPr>
+          <w:rFonts w:ascii="Times New Roman" w:hAnsi="Times New Roman" w:cs="Times New Roman"/>
+          <w:color w:val="C0504D" w:themeColor="accent2"/>
+          <w:sz w:val="24"/>
+          <w:szCs w:val="24"/>
+        </w:rPr>
+        <w:t>/authoring.css</w:t>
       </w:r>
     </w:p>
     <w:p>
@@ -14191,12 +15933,12 @@
       </w:pPr>
     </w:p>
     <w:sectPr>
-      <w:headerReference w:type="even" r:id="rId22"/>
-      <w:headerReference w:type="default" r:id="rId23"/>
-      <w:footerReference w:type="even" r:id="rId24"/>
-      <w:footerReference w:type="default" r:id="rId25"/>
-      <w:headerReference w:type="first" r:id="rId26"/>
-      <w:footerReference w:type="first" r:id="rId27"/>
+      <w:headerReference w:type="even" r:id="rId23"/>
+      <w:headerReference w:type="default" r:id="rId24"/>
+      <w:footerReference w:type="even" r:id="rId25"/>
+      <w:footerReference w:type="default" r:id="rId26"/>
+      <w:headerReference w:type="first" r:id="rId27"/>
+      <w:footerReference w:type="first" r:id="rId28"/>
       <w:pgSz w:w="12240" w:h="15840"/>
       <w:pgMar w:top="1440" w:right="1440" w:bottom="1440" w:left="1440" w:header="720" w:footer="720" w:gutter="0"/>
       <w:cols w:space="720"/>
@@ -14207,7 +15949,7 @@
 </file>
 
 <file path=word/endnotes.xml><?xml version="1.0" encoding="utf-8"?>
-<w:endnotes xmlns:ve="http://schemas.openxmlformats.org/markup-compatibility/2006" xmlns:o="urn:schemas-microsoft-com:office:office" xmlns:r="http://schemas.openxmlformats.org/officeDocument/2006/relationships" xmlns:m="http://schemas.openxmlformats.org/officeDocument/2006/math" xmlns:v="urn:schemas-microsoft-com:vml" xmlns:wp="http://schemas.openxmlformats.org/drawingml/2006/wordprocessingDrawing" xmlns:w10="urn:schemas-microsoft-com:office:word" xmlns:w="http://schemas.openxmlformats.org/wordprocessingml/2006/main" xmlns:wne="http://schemas.microsoft.com/office/word/2006/wordml">
+<w:endnotes xmlns:wpc="http://schemas.microsoft.com/office/word/2010/wordprocessingCanvas" xmlns:mc="http://schemas.openxmlformats.org/markup-compatibility/2006" xmlns:o="urn:schemas-microsoft-com:office:office" xmlns:r="http://schemas.openxmlformats.org/officeDocument/2006/relationships" xmlns:m="http://schemas.openxmlformats.org/officeDocument/2006/math" xmlns:v="urn:schemas-microsoft-com:vml" xmlns:wp14="http://schemas.microsoft.com/office/word/2010/wordprocessingDrawing" xmlns:wp="http://schemas.openxmlformats.org/drawingml/2006/wordprocessingDrawing" xmlns:w10="urn:schemas-microsoft-com:office:word" xmlns:w="http://schemas.openxmlformats.org/wordprocessingml/2006/main" xmlns:w14="http://schemas.microsoft.com/office/word/2010/wordml" xmlns:wpg="http://schemas.microsoft.com/office/word/2010/wordprocessingGroup" xmlns:wpi="http://schemas.microsoft.com/office/word/2010/wordprocessingInk" xmlns:wne="http://schemas.microsoft.com/office/word/2006/wordml" xmlns:wps="http://schemas.microsoft.com/office/word/2010/wordprocessingShape" mc:Ignorable="w14 wp14">
   <w:endnote w:type="separator" w:id="-1">
     <w:p>
       <w:pPr>
@@ -14232,7 +15974,7 @@
 </file>
 
 <file path=word/footer1.xml><?xml version="1.0" encoding="utf-8"?>
-<w:ftr xmlns:ve="http://schemas.openxmlformats.org/markup-compatibility/2006" xmlns:o="urn:schemas-microsoft-com:office:office" xmlns:r="http://schemas.openxmlformats.org/officeDocument/2006/relationships" xmlns:m="http://schemas.openxmlformats.org/officeDocument/2006/math" xmlns:v="urn:schemas-microsoft-com:vml" xmlns:wp="http://schemas.openxmlformats.org/drawingml/2006/wordprocessingDrawing" xmlns:w10="urn:schemas-microsoft-com:office:word" xmlns:w="http://schemas.openxmlformats.org/wordprocessingml/2006/main" xmlns:wne="http://schemas.microsoft.com/office/word/2006/wordml">
+<w:ftr xmlns:wpc="http://schemas.microsoft.com/office/word/2010/wordprocessingCanvas" xmlns:mc="http://schemas.openxmlformats.org/markup-compatibility/2006" xmlns:o="urn:schemas-microsoft-com:office:office" xmlns:r="http://schemas.openxmlformats.org/officeDocument/2006/relationships" xmlns:m="http://schemas.openxmlformats.org/officeDocument/2006/math" xmlns:v="urn:schemas-microsoft-com:vml" xmlns:wp14="http://schemas.microsoft.com/office/word/2010/wordprocessingDrawing" xmlns:wp="http://schemas.openxmlformats.org/drawingml/2006/wordprocessingDrawing" xmlns:w10="urn:schemas-microsoft-com:office:word" xmlns:w="http://schemas.openxmlformats.org/wordprocessingml/2006/main" xmlns:w14="http://schemas.microsoft.com/office/word/2010/wordml" xmlns:wpg="http://schemas.microsoft.com/office/word/2010/wordprocessingGroup" xmlns:wpi="http://schemas.microsoft.com/office/word/2010/wordprocessingInk" xmlns:wne="http://schemas.microsoft.com/office/word/2006/wordml" xmlns:wps="http://schemas.microsoft.com/office/word/2010/wordprocessingShape" mc:Ignorable="w14 wp14">
   <w:p>
     <w:pPr>
       <w:pStyle w:val="Footer"/>
@@ -14242,7 +15984,7 @@
 </file>
 
 <file path=word/footer2.xml><?xml version="1.0" encoding="utf-8"?>
-<w:ftr xmlns:ve="http://schemas.openxmlformats.org/markup-compatibility/2006" xmlns:o="urn:schemas-microsoft-com:office:office" xmlns:r="http://schemas.openxmlformats.org/officeDocument/2006/relationships" xmlns:m="http://schemas.openxmlformats.org/officeDocument/2006/math" xmlns:v="urn:schemas-microsoft-com:vml" xmlns:wp="http://schemas.openxmlformats.org/drawingml/2006/wordprocessingDrawing" xmlns:w10="urn:schemas-microsoft-com:office:word" xmlns:w="http://schemas.openxmlformats.org/wordprocessingml/2006/main" xmlns:wne="http://schemas.microsoft.com/office/word/2006/wordml">
+<w:ftr xmlns:wpc="http://schemas.microsoft.com/office/word/2010/wordprocessingCanvas" xmlns:mc="http://schemas.openxmlformats.org/markup-compatibility/2006" xmlns:o="urn:schemas-microsoft-com:office:office" xmlns:r="http://schemas.openxmlformats.org/officeDocument/2006/relationships" xmlns:m="http://schemas.openxmlformats.org/officeDocument/2006/math" xmlns:v="urn:schemas-microsoft-com:vml" xmlns:wp14="http://schemas.microsoft.com/office/word/2010/wordprocessingDrawing" xmlns:wp="http://schemas.openxmlformats.org/drawingml/2006/wordprocessingDrawing" xmlns:w10="urn:schemas-microsoft-com:office:word" xmlns:w="http://schemas.openxmlformats.org/wordprocessingml/2006/main" xmlns:w14="http://schemas.microsoft.com/office/word/2010/wordml" xmlns:wpg="http://schemas.microsoft.com/office/word/2010/wordprocessingGroup" xmlns:wpi="http://schemas.microsoft.com/office/word/2010/wordprocessingInk" xmlns:wne="http://schemas.microsoft.com/office/word/2006/wordml" xmlns:wps="http://schemas.microsoft.com/office/word/2010/wordprocessingShape" mc:Ignorable="w14 wp14">
   <w:sdt>
     <w:sdtPr>
       <w:id w:val="31716391"/>
@@ -14251,20 +15993,34 @@
         <w:docPartUnique/>
       </w:docPartObj>
     </w:sdtPr>
+    <w:sdtEndPr/>
     <w:sdtContent>
       <w:p>
         <w:pPr>
           <w:pStyle w:val="Footer"/>
           <w:jc w:val="right"/>
         </w:pPr>
-        <w:fldSimple w:instr=" PAGE   \* MERGEFORMAT ">
-          <w:r>
-            <w:rPr>
-              <w:noProof/>
-            </w:rPr>
-            <w:t>1</w:t>
-          </w:r>
-        </w:fldSimple>
+        <w:r>
+          <w:fldChar w:fldCharType="begin"/>
+        </w:r>
+        <w:r>
+          <w:instrText xml:space="preserve"> PAGE   \* MERGEFORMAT </w:instrText>
+        </w:r>
+        <w:r>
+          <w:fldChar w:fldCharType="separate"/>
+        </w:r>
+        <w:r>
+          <w:rPr>
+            <w:noProof/>
+          </w:rPr>
+          <w:t>1</w:t>
+        </w:r>
+        <w:r>
+          <w:rPr>
+            <w:noProof/>
+          </w:rPr>
+          <w:fldChar w:fldCharType="end"/>
+        </w:r>
       </w:p>
     </w:sdtContent>
   </w:sdt>
@@ -14277,7 +16033,7 @@
 </file>
 
 <file path=word/footer3.xml><?xml version="1.0" encoding="utf-8"?>
-<w:ftr xmlns:ve="http://schemas.openxmlformats.org/markup-compatibility/2006" xmlns:o="urn:schemas-microsoft-com:office:office" xmlns:r="http://schemas.openxmlformats.org/officeDocument/2006/relationships" xmlns:m="http://schemas.openxmlformats.org/officeDocument/2006/math" xmlns:v="urn:schemas-microsoft-com:vml" xmlns:wp="http://schemas.openxmlformats.org/drawingml/2006/wordprocessingDrawing" xmlns:w10="urn:schemas-microsoft-com:office:word" xmlns:w="http://schemas.openxmlformats.org/wordprocessingml/2006/main" xmlns:wne="http://schemas.microsoft.com/office/word/2006/wordml">
+<w:ftr xmlns:wpc="http://schemas.microsoft.com/office/word/2010/wordprocessingCanvas" xmlns:mc="http://schemas.openxmlformats.org/markup-compatibility/2006" xmlns:o="urn:schemas-microsoft-com:office:office" xmlns:r="http://schemas.openxmlformats.org/officeDocument/2006/relationships" xmlns:m="http://schemas.openxmlformats.org/officeDocument/2006/math" xmlns:v="urn:schemas-microsoft-com:vml" xmlns:wp14="http://schemas.microsoft.com/office/word/2010/wordprocessingDrawing" xmlns:wp="http://schemas.openxmlformats.org/drawingml/2006/wordprocessingDrawing" xmlns:w10="urn:schemas-microsoft-com:office:word" xmlns:w="http://schemas.openxmlformats.org/wordprocessingml/2006/main" xmlns:w14="http://schemas.microsoft.com/office/word/2010/wordml" xmlns:wpg="http://schemas.microsoft.com/office/word/2010/wordprocessingGroup" xmlns:wpi="http://schemas.microsoft.com/office/word/2010/wordprocessingInk" xmlns:wne="http://schemas.microsoft.com/office/word/2006/wordml" xmlns:wps="http://schemas.microsoft.com/office/word/2010/wordprocessingShape" mc:Ignorable="w14 wp14">
   <w:p>
     <w:pPr>
       <w:pStyle w:val="Footer"/>
@@ -14287,7 +16043,7 @@
 </file>
 
 <file path=word/footnotes.xml><?xml version="1.0" encoding="utf-8"?>
-<w:footnotes xmlns:ve="http://schemas.openxmlformats.org/markup-compatibility/2006" xmlns:o="urn:schemas-microsoft-com:office:office" xmlns:r="http://schemas.openxmlformats.org/officeDocument/2006/relationships" xmlns:m="http://schemas.openxmlformats.org/officeDocument/2006/math" xmlns:v="urn:schemas-microsoft-com:vml" xmlns:wp="http://schemas.openxmlformats.org/drawingml/2006/wordprocessingDrawing" xmlns:w10="urn:schemas-microsoft-com:office:word" xmlns:w="http://schemas.openxmlformats.org/wordprocessingml/2006/main" xmlns:wne="http://schemas.microsoft.com/office/word/2006/wordml">
+<w:footnotes xmlns:wpc="http://schemas.microsoft.com/office/word/2010/wordprocessingCanvas" xmlns:mc="http://schemas.openxmlformats.org/markup-compatibility/2006" xmlns:o="urn:schemas-microsoft-com:office:office" xmlns:r="http://schemas.openxmlformats.org/officeDocument/2006/relationships" xmlns:m="http://schemas.openxmlformats.org/officeDocument/2006/math" xmlns:v="urn:schemas-microsoft-com:vml" xmlns:wp14="http://schemas.microsoft.com/office/word/2010/wordprocessingDrawing" xmlns:wp="http://schemas.openxmlformats.org/drawingml/2006/wordprocessingDrawing" xmlns:w10="urn:schemas-microsoft-com:office:word" xmlns:w="http://schemas.openxmlformats.org/wordprocessingml/2006/main" xmlns:w14="http://schemas.microsoft.com/office/word/2010/wordml" xmlns:wpg="http://schemas.microsoft.com/office/word/2010/wordprocessingGroup" xmlns:wpi="http://schemas.microsoft.com/office/word/2010/wordprocessingInk" xmlns:wne="http://schemas.microsoft.com/office/word/2006/wordml" xmlns:wps="http://schemas.microsoft.com/office/word/2010/wordprocessingShape" mc:Ignorable="w14 wp14">
   <w:footnote w:type="separator" w:id="-1">
     <w:p>
       <w:pPr>
@@ -14312,7 +16068,7 @@
 </file>
 
 <file path=word/header1.xml><?xml version="1.0" encoding="utf-8"?>
-<w:hdr xmlns:ve="http://schemas.openxmlformats.org/markup-compatibility/2006" xmlns:o="urn:schemas-microsoft-com:office:office" xmlns:r="http://schemas.openxmlformats.org/officeDocument/2006/relationships" xmlns:m="http://schemas.openxmlformats.org/officeDocument/2006/math" xmlns:v="urn:schemas-microsoft-com:vml" xmlns:wp="http://schemas.openxmlformats.org/drawingml/2006/wordprocessingDrawing" xmlns:w10="urn:schemas-microsoft-com:office:word" xmlns:w="http://schemas.openxmlformats.org/wordprocessingml/2006/main" xmlns:wne="http://schemas.microsoft.com/office/word/2006/wordml">
+<w:hdr xmlns:wpc="http://schemas.microsoft.com/office/word/2010/wordprocessingCanvas" xmlns:mc="http://schemas.openxmlformats.org/markup-compatibility/2006" xmlns:o="urn:schemas-microsoft-com:office:office" xmlns:r="http://schemas.openxmlformats.org/officeDocument/2006/relationships" xmlns:m="http://schemas.openxmlformats.org/officeDocument/2006/math" xmlns:v="urn:schemas-microsoft-com:vml" xmlns:wp14="http://schemas.microsoft.com/office/word/2010/wordprocessingDrawing" xmlns:wp="http://schemas.openxmlformats.org/drawingml/2006/wordprocessingDrawing" xmlns:w10="urn:schemas-microsoft-com:office:word" xmlns:w="http://schemas.openxmlformats.org/wordprocessingml/2006/main" xmlns:w14="http://schemas.microsoft.com/office/word/2010/wordml" xmlns:wpg="http://schemas.microsoft.com/office/word/2010/wordprocessingGroup" xmlns:wpi="http://schemas.microsoft.com/office/word/2010/wordprocessingInk" xmlns:wne="http://schemas.microsoft.com/office/word/2006/wordml" xmlns:wps="http://schemas.microsoft.com/office/word/2010/wordprocessingShape" mc:Ignorable="w14 wp14">
   <w:p>
     <w:pPr>
       <w:pStyle w:val="Header"/>
@@ -14322,7 +16078,7 @@
 </file>
 
 <file path=word/header2.xml><?xml version="1.0" encoding="utf-8"?>
-<w:hdr xmlns:ve="http://schemas.openxmlformats.org/markup-compatibility/2006" xmlns:o="urn:schemas-microsoft-com:office:office" xmlns:r="http://schemas.openxmlformats.org/officeDocument/2006/relationships" xmlns:m="http://schemas.openxmlformats.org/officeDocument/2006/math" xmlns:v="urn:schemas-microsoft-com:vml" xmlns:wp="http://schemas.openxmlformats.org/drawingml/2006/wordprocessingDrawing" xmlns:w10="urn:schemas-microsoft-com:office:word" xmlns:w="http://schemas.openxmlformats.org/wordprocessingml/2006/main" xmlns:wne="http://schemas.microsoft.com/office/word/2006/wordml">
+<w:hdr xmlns:wpc="http://schemas.microsoft.com/office/word/2010/wordprocessingCanvas" xmlns:mc="http://schemas.openxmlformats.org/markup-compatibility/2006" xmlns:o="urn:schemas-microsoft-com:office:office" xmlns:r="http://schemas.openxmlformats.org/officeDocument/2006/relationships" xmlns:m="http://schemas.openxmlformats.org/officeDocument/2006/math" xmlns:v="urn:schemas-microsoft-com:vml" xmlns:wp14="http://schemas.microsoft.com/office/word/2010/wordprocessingDrawing" xmlns:wp="http://schemas.openxmlformats.org/drawingml/2006/wordprocessingDrawing" xmlns:w10="urn:schemas-microsoft-com:office:word" xmlns:w="http://schemas.openxmlformats.org/wordprocessingml/2006/main" xmlns:w14="http://schemas.microsoft.com/office/word/2010/wordml" xmlns:wpg="http://schemas.microsoft.com/office/word/2010/wordprocessingGroup" xmlns:wpi="http://schemas.microsoft.com/office/word/2010/wordprocessingInk" xmlns:wne="http://schemas.microsoft.com/office/word/2006/wordml" xmlns:wps="http://schemas.microsoft.com/office/word/2010/wordprocessingShape" mc:Ignorable="w14 wp14">
   <w:p>
     <w:pPr>
       <w:pStyle w:val="Header"/>
@@ -14332,7 +16088,7 @@
 </file>
 
 <file path=word/header3.xml><?xml version="1.0" encoding="utf-8"?>
-<w:hdr xmlns:ve="http://schemas.openxmlformats.org/markup-compatibility/2006" xmlns:o="urn:schemas-microsoft-com:office:office" xmlns:r="http://schemas.openxmlformats.org/officeDocument/2006/relationships" xmlns:m="http://schemas.openxmlformats.org/officeDocument/2006/math" xmlns:v="urn:schemas-microsoft-com:vml" xmlns:wp="http://schemas.openxmlformats.org/drawingml/2006/wordprocessingDrawing" xmlns:w10="urn:schemas-microsoft-com:office:word" xmlns:w="http://schemas.openxmlformats.org/wordprocessingml/2006/main" xmlns:wne="http://schemas.microsoft.com/office/word/2006/wordml">
+<w:hdr xmlns:wpc="http://schemas.microsoft.com/office/word/2010/wordprocessingCanvas" xmlns:mc="http://schemas.openxmlformats.org/markup-compatibility/2006" xmlns:o="urn:schemas-microsoft-com:office:office" xmlns:r="http://schemas.openxmlformats.org/officeDocument/2006/relationships" xmlns:m="http://schemas.openxmlformats.org/officeDocument/2006/math" xmlns:v="urn:schemas-microsoft-com:vml" xmlns:wp14="http://schemas.microsoft.com/office/word/2010/wordprocessingDrawing" xmlns:wp="http://schemas.openxmlformats.org/drawingml/2006/wordprocessingDrawing" xmlns:w10="urn:schemas-microsoft-com:office:word" xmlns:w="http://schemas.openxmlformats.org/wordprocessingml/2006/main" xmlns:w14="http://schemas.microsoft.com/office/word/2010/wordml" xmlns:wpg="http://schemas.microsoft.com/office/word/2010/wordprocessingGroup" xmlns:wpi="http://schemas.microsoft.com/office/word/2010/wordprocessingInk" xmlns:wne="http://schemas.microsoft.com/office/word/2006/wordml" xmlns:wps="http://schemas.microsoft.com/office/word/2010/wordprocessingShape" mc:Ignorable="w14 wp14">
   <w:p>
     <w:pPr>
       <w:pStyle w:val="Header"/>
@@ -14342,7 +16098,7 @@
 </file>
 
 <file path=word/numbering.xml><?xml version="1.0" encoding="utf-8"?>
-<w:numbering xmlns:ve="http://schemas.openxmlformats.org/markup-compatibility/2006" xmlns:o="urn:schemas-microsoft-com:office:office" xmlns:r="http://schemas.openxmlformats.org/officeDocument/2006/relationships" xmlns:m="http://schemas.openxmlformats.org/officeDocument/2006/math" xmlns:v="urn:schemas-microsoft-com:vml" xmlns:wp="http://schemas.openxmlformats.org/drawingml/2006/wordprocessingDrawing" xmlns:w10="urn:schemas-microsoft-com:office:word" xmlns:w="http://schemas.openxmlformats.org/wordprocessingml/2006/main" xmlns:wne="http://schemas.microsoft.com/office/word/2006/wordml">
+<w:numbering xmlns:wpc="http://schemas.microsoft.com/office/word/2010/wordprocessingCanvas" xmlns:mc="http://schemas.openxmlformats.org/markup-compatibility/2006" xmlns:o="urn:schemas-microsoft-com:office:office" xmlns:r="http://schemas.openxmlformats.org/officeDocument/2006/relationships" xmlns:m="http://schemas.openxmlformats.org/officeDocument/2006/math" xmlns:v="urn:schemas-microsoft-com:vml" xmlns:wp14="http://schemas.microsoft.com/office/word/2010/wordprocessingDrawing" xmlns:wp="http://schemas.openxmlformats.org/drawingml/2006/wordprocessingDrawing" xmlns:w10="urn:schemas-microsoft-com:office:word" xmlns:w="http://schemas.openxmlformats.org/wordprocessingml/2006/main" xmlns:w14="http://schemas.microsoft.com/office/word/2010/wordml" xmlns:wpg="http://schemas.microsoft.com/office/word/2010/wordprocessingGroup" xmlns:wpi="http://schemas.microsoft.com/office/word/2010/wordprocessingInk" xmlns:wne="http://schemas.microsoft.com/office/word/2006/wordml" xmlns:wps="http://schemas.microsoft.com/office/word/2010/wordprocessingShape" mc:Ignorable="w14 wp14">
   <w:abstractNum w:abstractNumId="0">
     <w:nsid w:val="01BC38C8"/>
     <w:multiLevelType w:val="hybridMultilevel"/>
@@ -17192,7 +18948,7 @@
 </file>
 
 <file path=word/styles.xml><?xml version="1.0" encoding="utf-8"?>
-<w:styles xmlns:r="http://schemas.openxmlformats.org/officeDocument/2006/relationships" xmlns:w="http://schemas.openxmlformats.org/wordprocessingml/2006/main">
+<w:styles xmlns:mc="http://schemas.openxmlformats.org/markup-compatibility/2006" xmlns:r="http://schemas.openxmlformats.org/officeDocument/2006/relationships" xmlns:w="http://schemas.openxmlformats.org/wordprocessingml/2006/main" xmlns:w14="http://schemas.microsoft.com/office/word/2010/wordml" mc:Ignorable="w14">
   <w:docDefaults>
     <w:rPrDefault>
       <w:rPr>
@@ -17411,7 +19167,6 @@
     <w:uiPriority w:val="99"/>
     <w:semiHidden/>
     <w:unhideWhenUsed/>
-    <w:qFormat/>
     <w:tblPr>
       <w:tblInd w:w="0" w:type="dxa"/>
       <w:tblCellMar>
@@ -17642,6 +19397,196 @@
       <w:spacing w:after="100"/>
       <w:ind w:left="220"/>
     </w:pPr>
+  </w:style>
+</w:styles>
+</file>
+
+<file path=word/stylesWithEffects.xml><?xml version="1.0" encoding="utf-8"?>
+<w:styles xmlns:wpc="http://schemas.microsoft.com/office/word/2010/wordprocessingCanvas" xmlns:mc="http://schemas.openxmlformats.org/markup-compatibility/2006" xmlns:o="urn:schemas-microsoft-com:office:office" xmlns:r="http://schemas.openxmlformats.org/officeDocument/2006/relationships" xmlns:m="http://schemas.openxmlformats.org/officeDocument/2006/math" xmlns:v="urn:schemas-microsoft-com:vml" xmlns:wp14="http://schemas.microsoft.com/office/word/2010/wordprocessingDrawing" xmlns:wp="http://schemas.openxmlformats.org/drawingml/2006/wordprocessingDrawing" xmlns:w10="urn:schemas-microsoft-com:office:word" xmlns:w="http://schemas.openxmlformats.org/wordprocessingml/2006/main" xmlns:w14="http://schemas.microsoft.com/office/word/2010/wordml" xmlns:wpg="http://schemas.microsoft.com/office/word/2010/wordprocessingGroup" xmlns:wpi="http://schemas.microsoft.com/office/word/2010/wordprocessingInk" xmlns:wne="http://schemas.microsoft.com/office/word/2006/wordml" xmlns:wps="http://schemas.microsoft.com/office/word/2010/wordprocessingShape" mc:Ignorable="w14 wp14">
+  <w:docDefaults>
+    <w:rPrDefault>
+      <w:rPr>
+        <w:rFonts w:asciiTheme="minorHAnsi" w:eastAsiaTheme="minorEastAsia" w:hAnsiTheme="minorHAnsi" w:cstheme="minorBidi"/>
+        <w:sz w:val="22"/>
+        <w:szCs w:val="22"/>
+        <w:lang w:val="en-US" w:eastAsia="en-US" w:bidi="ar-SA"/>
+      </w:rPr>
+    </w:rPrDefault>
+    <w:pPrDefault>
+      <w:pPr>
+        <w:spacing w:after="200" w:line="276" w:lineRule="auto"/>
+      </w:pPr>
+    </w:pPrDefault>
+  </w:docDefaults>
+  <w:latentStyles w:defLockedState="0" w:defUIPriority="99" w:defSemiHidden="1" w:defUnhideWhenUsed="1" w:defQFormat="0" w:count="267">
+    <w:lsdException w:name="Normal" w:semiHidden="0" w:uiPriority="0" w:unhideWhenUsed="0" w:qFormat="1"/>
+    <w:lsdException w:name="heading 1" w:semiHidden="0" w:uiPriority="9" w:unhideWhenUsed="0" w:qFormat="1"/>
+    <w:lsdException w:name="heading 2" w:uiPriority="9" w:qFormat="1"/>
+    <w:lsdException w:name="heading 3" w:uiPriority="9" w:qFormat="1"/>
+    <w:lsdException w:name="heading 4" w:uiPriority="9" w:qFormat="1"/>
+    <w:lsdException w:name="heading 5" w:uiPriority="9" w:qFormat="1"/>
+    <w:lsdException w:name="heading 6" w:uiPriority="9" w:qFormat="1"/>
+    <w:lsdException w:name="heading 7" w:uiPriority="9" w:qFormat="1"/>
+    <w:lsdException w:name="heading 8" w:uiPriority="9" w:qFormat="1"/>
+    <w:lsdException w:name="heading 9" w:uiPriority="9" w:qFormat="1"/>
+    <w:lsdException w:name="toc 1" w:uiPriority="39"/>
+    <w:lsdException w:name="toc 2" w:uiPriority="39"/>
+    <w:lsdException w:name="toc 3" w:uiPriority="39"/>
+    <w:lsdException w:name="toc 4" w:uiPriority="39"/>
+    <w:lsdException w:name="toc 5" w:uiPriority="39"/>
+    <w:lsdException w:name="toc 6" w:uiPriority="39"/>
+    <w:lsdException w:name="toc 7" w:uiPriority="39"/>
+    <w:lsdException w:name="toc 8" w:uiPriority="39"/>
+    <w:lsdException w:name="toc 9" w:uiPriority="39"/>
+    <w:lsdException w:name="caption" w:uiPriority="35" w:qFormat="1"/>
+    <w:lsdException w:name="Title" w:semiHidden="0" w:uiPriority="10" w:unhideWhenUsed="0" w:qFormat="1"/>
+    <w:lsdException w:name="Default Paragraph Font" w:uiPriority="1"/>
+    <w:lsdException w:name="Subtitle" w:semiHidden="0" w:uiPriority="11" w:unhideWhenUsed="0" w:qFormat="1"/>
+    <w:lsdException w:name="Strong" w:semiHidden="0" w:uiPriority="22" w:unhideWhenUsed="0" w:qFormat="1"/>
+    <w:lsdException w:name="Emphasis" w:semiHidden="0" w:uiPriority="20" w:unhideWhenUsed="0" w:qFormat="1"/>
+    <w:lsdException w:name="Table Grid" w:semiHidden="0" w:uiPriority="59" w:unhideWhenUsed="0"/>
+    <w:lsdException w:name="Placeholder Text" w:unhideWhenUsed="0"/>
+    <w:lsdException w:name="No Spacing" w:semiHidden="0" w:uiPriority="1" w:unhideWhenUsed="0" w:qFormat="1"/>
+    <w:lsdException w:name="Light Shading" w:semiHidden="0" w:uiPriority="60" w:unhideWhenUsed="0"/>
+    <w:lsdException w:name="Light List" w:semiHidden="0" w:uiPriority="61" w:unhideWhenUsed="0"/>
+    <w:lsdException w:name="Light Grid" w:semiHidden="0" w:uiPriority="62" w:unhideWhenUsed="0"/>
+    <w:lsdException w:name="Medium Shading 1" w:semiHidden="0" w:uiPriority="63" w:unhideWhenUsed="0"/>
+    <w:lsdException w:name="Medium Shading 2" w:semiHidden="0" w:uiPriority="64" w:unhideWhenUsed="0"/>
+    <w:lsdException w:name="Medium List 1" w:semiHidden="0" w:uiPriority="65" w:unhideWhenUsed="0"/>
+    <w:lsdException w:name="Medium List 2" w:semiHidden="0" w:uiPriority="66" w:unhideWhenUsed="0"/>
+    <w:lsdException w:name="Medium Grid 1" w:semiHidden="0" w:uiPriority="67" w:unhideWhenUsed="0"/>
+    <w:lsdException w:name="Medium Grid 2" w:semiHidden="0" w:uiPriority="68" w:unhideWhenUsed="0"/>
+    <w:lsdException w:name="Medium Grid 3" w:semiHidden="0" w:uiPriority="69" w:unhideWhenUsed="0"/>
+    <w:lsdException w:name="Dark List" w:semiHidden="0" w:uiPriority="70" w:unhideWhenUsed="0"/>
+    <w:lsdException w:name="Colorful Shading" w:semiHidden="0" w:uiPriority="71" w:unhideWhenUsed="0"/>
+    <w:lsdException w:name="Colorful List" w:semiHidden="0" w:uiPriority="72" w:unhideWhenUsed="0"/>
+    <w:lsdException w:name="Colorful Grid" w:semiHidden="0" w:uiPriority="73" w:unhideWhenUsed="0"/>
+    <w:lsdException w:name="Light Shading Accent 1" w:semiHidden="0" w:uiPriority="60" w:unhideWhenUsed="0"/>
+    <w:lsdException w:name="Light List Accent 1" w:semiHidden="0" w:uiPriority="61" w:unhideWhenUsed="0"/>
+    <w:lsdException w:name="Light Grid Accent 1" w:semiHidden="0" w:uiPriority="62" w:unhideWhenUsed="0"/>
+    <w:lsdException w:name="Medium Shading 1 Accent 1" w:semiHidden="0" w:uiPriority="63" w:unhideWhenUsed="0"/>
+    <w:lsdException w:name="Medium Shading 2 Accent 1" w:semiHidden="0" w:uiPriority="64" w:unhideWhenUsed="0"/>
+    <w:lsdException w:name="Medium List 1 Accent 1" w:semiHidden="0" w:uiPriority="65" w:unhideWhenUsed="0"/>
+    <w:lsdException w:name="Revision" w:unhideWhenUsed="0"/>
+    <w:lsdException w:name="List Paragraph" w:semiHidden="0" w:uiPriority="34" w:unhideWhenUsed="0" w:qFormat="1"/>
+    <w:lsdException w:name="Quote" w:semiHidden="0" w:uiPriority="29" w:unhideWhenUsed="0" w:qFormat="1"/>
+    <w:lsdException w:name="Intense Quote" w:semiHidden="0" w:uiPriority="30" w:unhideWhenUsed="0" w:qFormat="1"/>
+    <w:lsdException w:name="Medium List 2 Accent 1" w:semiHidden="0" w:uiPriority="66" w:unhideWhenUsed="0"/>
+    <w:lsdException w:name="Medium Grid 1 Accent 1" w:semiHidden="0" w:uiPriority="67" w:unhideWhenUsed="0"/>
+    <w:lsdException w:name="Medium Grid 2 Accent 1" w:semiHidden="0" w:uiPriority="68" w:unhideWhenUsed="0"/>
+    <w:lsdException w:name="Medium Grid 3 Accent 1" w:semiHidden="0" w:uiPriority="69" w:unhideWhenUsed="0"/>
+    <w:lsdException w:name="Dark List Accent 1" w:semiHidden="0" w:uiPriority="70" w:unhideWhenUsed="0"/>
+    <w:lsdException w:name="Colorful Shading Accent 1" w:semiHidden="0" w:uiPriority="71" w:unhideWhenUsed="0"/>
+    <w:lsdException w:name="Colorful List Accent 1" w:semiHidden="0" w:uiPriority="72" w:unhideWhenUsed="0"/>
+    <w:lsdException w:name="Colorful Grid Accent 1" w:semiHidden="0" w:uiPriority="73" w:unhideWhenUsed="0"/>
+    <w:lsdException w:name="Light Shading Accent 2" w:semiHidden="0" w:uiPriority="60" w:unhideWhenUsed="0"/>
+    <w:lsdException w:name="Light List Accent 2" w:semiHidden="0" w:uiPriority="61" w:unhideWhenUsed="0"/>
+    <w:lsdException w:name="Light Grid Accent 2" w:semiHidden="0" w:uiPriority="62" w:unhideWhenUsed="0"/>
+    <w:lsdException w:name="Medium Shading 1 Accent 2" w:semiHidden="0" w:uiPriority="63" w:unhideWhenUsed="0"/>
+    <w:lsdException w:name="Medium Shading 2 Accent 2" w:semiHidden="0" w:uiPriority="64" w:unhideWhenUsed="0"/>
+    <w:lsdException w:name="Medium List 1 Accent 2" w:semiHidden="0" w:uiPriority="65" w:unhideWhenUsed="0"/>
+    <w:lsdException w:name="Medium List 2 Accent 2" w:semiHidden="0" w:uiPriority="66" w:unhideWhenUsed="0"/>
+    <w:lsdException w:name="Medium Grid 1 Accent 2" w:semiHidden="0" w:uiPriority="67" w:unhideWhenUsed="0"/>
+    <w:lsdException w:name="Medium Grid 2 Accent 2" w:semiHidden="0" w:uiPriority="68" w:unhideWhenUsed="0"/>
+    <w:lsdException w:name="Medium Grid 3 Accent 2" w:semiHidden="0" w:uiPriority="69" w:unhideWhenUsed="0"/>
+    <w:lsdException w:name="Dark List Accent 2" w:semiHidden="0" w:uiPriority="70" w:unhideWhenUsed="0"/>
+    <w:lsdException w:name="Colorful Shading Accent 2" w:semiHidden="0" w:uiPriority="71" w:unhideWhenUsed="0"/>
+    <w:lsdException w:name="Colorful List Accent 2" w:semiHidden="0" w:uiPriority="72" w:unhideWhenUsed="0"/>
+    <w:lsdException w:name="Colorful Grid Accent 2" w:semiHidden="0" w:uiPriority="73" w:unhideWhenUsed="0"/>
+    <w:lsdException w:name="Light Shading Accent 3" w:semiHidden="0" w:uiPriority="60" w:unhideWhenUsed="0"/>
+    <w:lsdException w:name="Light List Accent 3" w:semiHidden="0" w:uiPriority="61" w:unhideWhenUsed="0"/>
+    <w:lsdException w:name="Light Grid Accent 3" w:semiHidden="0" w:uiPriority="62" w:unhideWhenUsed="0"/>
+    <w:lsdException w:name="Medium Shading 1 Accent 3" w:semiHidden="0" w:uiPriority="63" w:unhideWhenUsed="0"/>
+    <w:lsdException w:name="Medium Shading 2 Accent 3" w:semiHidden="0" w:uiPriority="64" w:unhideWhenUsed="0"/>
+    <w:lsdException w:name="Medium List 1 Accent 3" w:semiHidden="0" w:uiPriority="65" w:unhideWhenUsed="0"/>
+    <w:lsdException w:name="Medium List 2 Accent 3" w:semiHidden="0" w:uiPriority="66" w:unhideWhenUsed="0"/>
+    <w:lsdException w:name="Medium Grid 1 Accent 3" w:semiHidden="0" w:uiPriority="67" w:unhideWhenUsed="0"/>
+    <w:lsdException w:name="Medium Grid 2 Accent 3" w:semiHidden="0" w:uiPriority="68" w:unhideWhenUsed="0"/>
+    <w:lsdException w:name="Medium Grid 3 Accent 3" w:semiHidden="0" w:uiPriority="69" w:unhideWhenUsed="0"/>
+    <w:lsdException w:name="Dark List Accent 3" w:semiHidden="0" w:uiPriority="70" w:unhideWhenUsed="0"/>
+    <w:lsdException w:name="Colorful Shading Accent 3" w:semiHidden="0" w:uiPriority="71" w:unhideWhenUsed="0"/>
+    <w:lsdException w:name="Colorful List Accent 3" w:semiHidden="0" w:uiPriority="72" w:unhideWhenUsed="0"/>
+    <w:lsdException w:name="Colorful Grid Accent 3" w:semiHidden="0" w:uiPriority="73" w:unhideWhenUsed="0"/>
+    <w:lsdException w:name="Light Shading Accent 4" w:semiHidden="0" w:uiPriority="60" w:unhideWhenUsed="0"/>
+    <w:lsdException w:name="Light List Accent 4" w:semiHidden="0" w:uiPriority="61" w:unhideWhenUsed="0"/>
+    <w:lsdException w:name="Light Grid Accent 4" w:semiHidden="0" w:uiPriority="62" w:unhideWhenUsed="0"/>
+    <w:lsdException w:name="Medium Shading 1 Accent 4" w:semiHidden="0" w:uiPriority="63" w:unhideWhenUsed="0"/>
+    <w:lsdException w:name="Medium Shading 2 Accent 4" w:semiHidden="0" w:uiPriority="64" w:unhideWhenUsed="0"/>
+    <w:lsdException w:name="Medium List 1 Accent 4" w:semiHidden="0" w:uiPriority="65" w:unhideWhenUsed="0"/>
+    <w:lsdException w:name="Medium List 2 Accent 4" w:semiHidden="0" w:uiPriority="66" w:unhideWhenUsed="0"/>
+    <w:lsdException w:name="Medium Grid 1 Accent 4" w:semiHidden="0" w:uiPriority="67" w:unhideWhenUsed="0"/>
+    <w:lsdException w:name="Medium Grid 2 Accent 4" w:semiHidden="0" w:uiPriority="68" w:unhideWhenUsed="0"/>
+    <w:lsdException w:name="Medium Grid 3 Accent 4" w:semiHidden="0" w:uiPriority="69" w:unhideWhenUsed="0"/>
+    <w:lsdException w:name="Dark List Accent 4" w:semiHidden="0" w:uiPriority="70" w:unhideWhenUsed="0"/>
+    <w:lsdException w:name="Colorful Shading Accent 4" w:semiHidden="0" w:uiPriority="71" w:unhideWhenUsed="0"/>
+    <w:lsdException w:name="Colorful List Accent 4" w:semiHidden="0" w:uiPriority="72" w:unhideWhenUsed="0"/>
+    <w:lsdException w:name="Colorful Grid Accent 4" w:semiHidden="0" w:uiPriority="73" w:unhideWhenUsed="0"/>
+    <w:lsdException w:name="Light Shading Accent 5" w:semiHidden="0" w:uiPriority="60" w:unhideWhenUsed="0"/>
+    <w:lsdException w:name="Light List Accent 5" w:semiHidden="0" w:uiPriority="61" w:unhideWhenUsed="0"/>
+    <w:lsdException w:name="Light Grid Accent 5" w:semiHidden="0" w:uiPriority="62" w:unhideWhenUsed="0"/>
+    <w:lsdException w:name="Medium Shading 1 Accent 5" w:semiHidden="0" w:uiPriority="63" w:unhideWhenUsed="0"/>
+    <w:lsdException w:name="Medium Shading 2 Accent 5" w:semiHidden="0" w:uiPriority="64" w:unhideWhenUsed="0"/>
+    <w:lsdException w:name="Medium List 1 Accent 5" w:semiHidden="0" w:uiPriority="65" w:unhideWhenUsed="0"/>
+    <w:lsdException w:name="Medium List 2 Accent 5" w:semiHidden="0" w:uiPriority="66" w:unhideWhenUsed="0"/>
+    <w:lsdException w:name="Medium Grid 1 Accent 5" w:semiHidden="0" w:uiPriority="67" w:unhideWhenUsed="0"/>
+    <w:lsdException w:name="Medium Grid 2 Accent 5" w:semiHidden="0" w:uiPriority="68" w:unhideWhenUsed="0"/>
+    <w:lsdException w:name="Medium Grid 3 Accent 5" w:semiHidden="0" w:uiPriority="69" w:unhideWhenUsed="0"/>
+    <w:lsdException w:name="Dark List Accent 5" w:semiHidden="0" w:uiPriority="70" w:unhideWhenUsed="0"/>
+    <w:lsdException w:name="Colorful Shading Accent 5" w:semiHidden="0" w:uiPriority="71" w:unhideWhenUsed="0"/>
+    <w:lsdException w:name="Colorful List Accent 5" w:semiHidden="0" w:uiPriority="72" w:unhideWhenUsed="0"/>
+    <w:lsdException w:name="Colorful Grid Accent 5" w:semiHidden="0" w:uiPriority="73" w:unhideWhenUsed="0"/>
+    <w:lsdException w:name="Light Shading Accent 6" w:semiHidden="0" w:uiPriority="60" w:unhideWhenUsed="0"/>
+    <w:lsdException w:name="Light List Accent 6" w:semiHidden="0" w:uiPriority="61" w:unhideWhenUsed="0"/>
+    <w:lsdException w:name="Light Grid Accent 6" w:semiHidden="0" w:uiPriority="62" w:unhideWhenUsed="0"/>
+    <w:lsdException w:name="Medium Shading 1 Accent 6" w:semiHidden="0" w:uiPriority="63" w:unhideWhenUsed="0"/>
+    <w:lsdException w:name="Medium Shading 2 Accent 6" w:semiHidden="0" w:uiPriority="64" w:unhideWhenUsed="0"/>
+    <w:lsdException w:name="Medium List 1 Accent 6" w:semiHidden="0" w:uiPriority="65" w:unhideWhenUsed="0"/>
+    <w:lsdException w:name="Medium List 2 Accent 6" w:semiHidden="0" w:uiPriority="66" w:unhideWhenUsed="0"/>
+    <w:lsdException w:name="Medium Grid 1 Accent 6" w:semiHidden="0" w:uiPriority="67" w:unhideWhenUsed="0"/>
+    <w:lsdException w:name="Medium Grid 2 Accent 6" w:semiHidden="0" w:uiPriority="68" w:unhideWhenUsed="0"/>
+    <w:lsdException w:name="Medium Grid 3 Accent 6" w:semiHidden="0" w:uiPriority="69" w:unhideWhenUsed="0"/>
+    <w:lsdException w:name="Dark List Accent 6" w:semiHidden="0" w:uiPriority="70" w:unhideWhenUsed="0"/>
+    <w:lsdException w:name="Colorful Shading Accent 6" w:semiHidden="0" w:uiPriority="71" w:unhideWhenUsed="0"/>
+    <w:lsdException w:name="Colorful List Accent 6" w:semiHidden="0" w:uiPriority="72" w:unhideWhenUsed="0"/>
+    <w:lsdException w:name="Colorful Grid Accent 6" w:semiHidden="0" w:uiPriority="73" w:unhideWhenUsed="0"/>
+    <w:lsdException w:name="Subtle Emphasis" w:semiHidden="0" w:uiPriority="19" w:unhideWhenUsed="0" w:qFormat="1"/>
+    <w:lsdException w:name="Intense Emphasis" w:semiHidden="0" w:uiPriority="21" w:unhideWhenUsed="0" w:qFormat="1"/>
+    <w:lsdException w:name="Subtle Reference" w:semiHidden="0" w:uiPriority="31" w:unhideWhenUsed="0" w:qFormat="1"/>
+    <w:lsdException w:name="Intense Reference" w:semiHidden="0" w:uiPriority="32" w:unhideWhenUsed="0" w:qFormat="1"/>
+    <w:lsdException w:name="Book Title" w:semiHidden="0" w:uiPriority="33" w:unhideWhenUsed="0" w:qFormat="1"/>
+    <w:lsdException w:name="Bibliography" w:uiPriority="37"/>
+    <w:lsdException w:name="TOC Heading" w:uiPriority="39" w:qFormat="1"/>
+  </w:latentStyles>
+  <w:style w:type="paragraph" w:default="1" w:styleId="Normal">
+    <w:name w:val="Normal"/>
+    <w:qFormat/>
+  </w:style>
+  <w:style w:type="character" w:default="1" w:styleId="DefaultParagraphFont">
+    <w:name w:val="Default Paragraph Font"/>
+    <w:uiPriority w:val="1"/>
+    <w:semiHidden/>
+    <w:unhideWhenUsed/>
+  </w:style>
+  <w:style w:type="table" w:default="1" w:styleId="TableNormal">
+    <w:name w:val="Normal Table"/>
+    <w:uiPriority w:val="99"/>
+    <w:semiHidden/>
+    <w:unhideWhenUsed/>
+    <w:tblPr>
+      <w:tblInd w:w="0" w:type="dxa"/>
+      <w:tblCellMar>
+        <w:top w:w="0" w:type="dxa"/>
+        <w:left w:w="108" w:type="dxa"/>
+        <w:bottom w:w="0" w:type="dxa"/>
+        <w:right w:w="108" w:type="dxa"/>
+      </w:tblCellMar>
+    </w:tblPr>
+  </w:style>
+  <w:style w:type="numbering" w:default="1" w:styleId="NoList">
+    <w:name w:val="No List"/>
+    <w:uiPriority w:val="99"/>
+    <w:semiHidden/>
+    <w:unhideWhenUsed/>
   </w:style>
 </w:styles>
 </file>
@@ -17934,7 +19879,7 @@
 </file>
 
 <file path=customXml/itemProps1.xml><?xml version="1.0" encoding="utf-8"?>
-<ds:datastoreItem xmlns:ds="http://schemas.openxmlformats.org/officeDocument/2006/customXml" ds:itemID="{6932663B-3985-4378-9FA4-7CEF23C03898}">
+<ds:datastoreItem xmlns:ds="http://schemas.openxmlformats.org/officeDocument/2006/customXml" ds:itemID="{56E73923-A0BD-48C1-B0F5-1BE389460D07}">
   <ds:schemaRefs>
     <ds:schemaRef ds:uri="http://schemas.openxmlformats.org/officeDocument/2006/bibliography"/>
   </ds:schemaRefs>

--- a/Addins/Samples/Excel/xlAuthor/xlAuthoringGuide.docx
+++ b/Addins/Samples/Excel/xlAuthor/xlAuthoringGuide.docx
@@ -19879,7 +19879,7 @@
 </file>
 
 <file path=customXml/itemProps1.xml><?xml version="1.0" encoding="utf-8"?>
-<ds:datastoreItem xmlns:ds="http://schemas.openxmlformats.org/officeDocument/2006/customXml" ds:itemID="{56E73923-A0BD-48C1-B0F5-1BE389460D07}">
+<ds:datastoreItem xmlns:ds="http://schemas.openxmlformats.org/officeDocument/2006/customXml" ds:itemID="{9A5F1B5B-C540-4BA2-9F8D-51911C373039}">
   <ds:schemaRefs>
     <ds:schemaRef ds:uri="http://schemas.openxmlformats.org/officeDocument/2006/bibliography"/>
   </ds:schemaRefs>

--- a/Addins/Samples/Excel/xlAuthor/xlAuthoringGuide.docx
+++ b/Addins/Samples/Excel/xlAuthor/xlAuthoringGuide.docx
@@ -132,8 +132,6 @@
         </w:rPr>
         <w:t>®</w:t>
       </w:r>
-      <w:bookmarkStart w:id="0" w:name="_GoBack"/>
-      <w:bookmarkEnd w:id="0"/>
     </w:p>
     <w:p>
       <w:pPr>
@@ -1338,7 +1336,7 @@
           <w:szCs w:val="32"/>
         </w:rPr>
       </w:pPr>
-      <w:bookmarkStart w:id="1" w:name="_Toc309478977"/>
+      <w:bookmarkStart w:id="0" w:name="_Toc309478977"/>
       <w:r>
         <w:rPr>
           <w:rFonts w:ascii="Arial" w:hAnsi="Arial" w:cs="Arial"/>
@@ -1351,7 +1349,7 @@
         <w:lastRenderedPageBreak/>
         <w:t>Introduction</w:t>
       </w:r>
-      <w:bookmarkEnd w:id="1"/>
+      <w:bookmarkEnd w:id="0"/>
     </w:p>
     <w:p>
       <w:pPr>
@@ -1470,25 +1468,32 @@
         </w:rPr>
         <w:t xml:space="preserve">.  The guide included with the Toolkit provides details on how to install and configure the </w:t>
       </w:r>
-      <w:proofErr w:type="spellStart"/>
-      <w:r>
-        <w:rPr>
-          <w:rFonts w:ascii="Times New Roman" w:hAnsi="Times New Roman" w:cs="Times New Roman"/>
-          <w:color w:val="000000"/>
-          <w:sz w:val="24"/>
-          <w:szCs w:val="24"/>
-        </w:rPr>
-        <w:t>Addin</w:t>
-      </w:r>
-      <w:proofErr w:type="spellEnd"/>
-      <w:r>
-        <w:rPr>
-          <w:rFonts w:ascii="Times New Roman" w:hAnsi="Times New Roman" w:cs="Times New Roman"/>
-          <w:color w:val="000000"/>
-          <w:sz w:val="24"/>
-          <w:szCs w:val="24"/>
-        </w:rPr>
-        <w:t xml:space="preserve"> for </w:t>
+      <w:r>
+        <w:rPr>
+          <w:rFonts w:ascii="Times New Roman" w:hAnsi="Times New Roman" w:cs="Times New Roman"/>
+          <w:color w:val="000000"/>
+          <w:sz w:val="24"/>
+          <w:szCs w:val="24"/>
+        </w:rPr>
+        <w:t>Add</w:t>
+      </w:r>
+      <w:r>
+        <w:rPr>
+          <w:rFonts w:ascii="Times New Roman" w:hAnsi="Times New Roman" w:cs="Times New Roman"/>
+          <w:color w:val="000000"/>
+          <w:sz w:val="24"/>
+          <w:szCs w:val="24"/>
+        </w:rPr>
+        <w:t>-</w:t>
+      </w:r>
+      <w:r>
+        <w:rPr>
+          <w:rFonts w:ascii="Times New Roman" w:hAnsi="Times New Roman" w:cs="Times New Roman"/>
+          <w:color w:val="000000"/>
+          <w:sz w:val="24"/>
+          <w:szCs w:val="24"/>
+        </w:rPr>
+        <w:t xml:space="preserve">in for </w:t>
       </w:r>
       <w:r>
         <w:rPr>
@@ -2779,7 +2784,7 @@
           <w:szCs w:val="32"/>
         </w:rPr>
       </w:pPr>
-      <w:bookmarkStart w:id="2" w:name="_Toc309478978"/>
+      <w:bookmarkStart w:id="1" w:name="_Toc309478978"/>
       <w:r>
         <w:rPr>
           <w:rFonts w:ascii="Arial" w:hAnsi="Arial" w:cs="Arial"/>
@@ -2792,7 +2797,7 @@
         <w:lastRenderedPageBreak/>
         <w:t>Up and Running</w:t>
       </w:r>
-      <w:bookmarkEnd w:id="2"/>
+      <w:bookmarkEnd w:id="1"/>
     </w:p>
     <w:p>
       <w:pPr>
@@ -5880,7 +5885,7 @@
           <w:szCs w:val="32"/>
         </w:rPr>
       </w:pPr>
-      <w:bookmarkStart w:id="3" w:name="_Toc309478979"/>
+      <w:bookmarkStart w:id="2" w:name="_Toc309478979"/>
       <w:r>
         <w:rPr>
           <w:rFonts w:ascii="Arial" w:hAnsi="Arial" w:cs="Arial"/>
@@ -5893,7 +5898,7 @@
         <w:lastRenderedPageBreak/>
         <w:t>Custom Configuration</w:t>
       </w:r>
-      <w:bookmarkEnd w:id="3"/>
+      <w:bookmarkEnd w:id="2"/>
     </w:p>
     <w:p>
       <w:pPr>
@@ -6339,7 +6344,7 @@
           <w:szCs w:val="28"/>
         </w:rPr>
       </w:pPr>
-      <w:bookmarkStart w:id="4" w:name="_Toc309478980"/>
+      <w:bookmarkStart w:id="3" w:name="_Toc309478980"/>
       <w:r>
         <w:rPr>
           <w:rFonts w:ascii="Arial" w:hAnsi="Arial" w:cs="Arial"/>
@@ -6370,7 +6375,7 @@
         </w:rPr>
         <w:t>agging</w:t>
       </w:r>
-      <w:bookmarkEnd w:id="4"/>
+      <w:bookmarkEnd w:id="3"/>
     </w:p>
     <w:p>
       <w:pPr>
@@ -10102,7 +10107,7 @@
           <w:szCs w:val="28"/>
         </w:rPr>
       </w:pPr>
-      <w:bookmarkStart w:id="5" w:name="_Toc309478981"/>
+      <w:bookmarkStart w:id="4" w:name="_Toc309478981"/>
       <w:r>
         <w:rPr>
           <w:rFonts w:ascii="Arial" w:hAnsi="Arial" w:cs="Arial"/>
@@ -10124,7 +10129,7 @@
         </w:rPr>
         <w:t>Associating Custom Metadata</w:t>
       </w:r>
-      <w:bookmarkEnd w:id="5"/>
+      <w:bookmarkEnd w:id="4"/>
     </w:p>
     <w:p>
       <w:pPr>
@@ -12346,7 +12351,7 @@
           <w:szCs w:val="28"/>
         </w:rPr>
       </w:pPr>
-      <w:bookmarkStart w:id="6" w:name="_Toc309478982"/>
+      <w:bookmarkStart w:id="5" w:name="_Toc309478982"/>
       <w:r>
         <w:rPr>
           <w:rFonts w:ascii="Arial" w:hAnsi="Arial" w:cs="Arial"/>
@@ -12357,7 +12362,7 @@
         </w:rPr>
         <w:t>3.3 Search and Reuse</w:t>
       </w:r>
-      <w:bookmarkEnd w:id="6"/>
+      <w:bookmarkEnd w:id="5"/>
     </w:p>
     <w:p>
       <w:pPr>
@@ -12854,17 +12859,7 @@
           <w:sz w:val="24"/>
           <w:szCs w:val="24"/>
         </w:rPr>
-        <w:t xml:space="preserve">Below this is </w:t>
-      </w:r>
-      <w:r>
-        <w:rPr>
-          <w:rFonts w:ascii="Times New Roman" w:hAnsi="Times New Roman" w:cs="Times New Roman"/>
-          <w:bCs/>
-          <w:color w:val="000000"/>
-          <w:sz w:val="24"/>
-          <w:szCs w:val="24"/>
-        </w:rPr>
-        <w:t xml:space="preserve">the name of the tag used to identify the </w:t>
+        <w:t xml:space="preserve">Below this is the name of the tag used to identify the </w:t>
       </w:r>
       <w:r>
         <w:rPr>
@@ -12964,57 +12959,7 @@
           <w:sz w:val="24"/>
           <w:szCs w:val="24"/>
         </w:rPr>
-        <w:t>Note: the undo button is o</w:t>
-      </w:r>
-      <w:r>
-        <w:rPr>
-          <w:rFonts w:ascii="Times New Roman" w:hAnsi="Times New Roman" w:cs="Times New Roman"/>
-          <w:bCs/>
-          <w:color w:val="000000"/>
-          <w:sz w:val="24"/>
-          <w:szCs w:val="24"/>
-        </w:rPr>
-        <w:t>nly active after its associated</w:t>
-      </w:r>
-      <w:r>
-        <w:rPr>
-          <w:rFonts w:ascii="Times New Roman" w:hAnsi="Times New Roman" w:cs="Times New Roman"/>
-          <w:bCs/>
-          <w:color w:val="000000"/>
-          <w:sz w:val="24"/>
-          <w:szCs w:val="24"/>
-        </w:rPr>
-        <w:t xml:space="preserve"> </w:t>
-      </w:r>
-      <w:r>
-        <w:rPr>
-          <w:rFonts w:ascii="Times New Roman" w:hAnsi="Times New Roman" w:cs="Times New Roman"/>
-          <w:bCs/>
-          <w:color w:val="000000"/>
-          <w:sz w:val="24"/>
-          <w:szCs w:val="24"/>
-        </w:rPr>
-        <w:t>component</w:t>
-      </w:r>
-      <w:r>
-        <w:rPr>
-          <w:rFonts w:ascii="Times New Roman" w:hAnsi="Times New Roman" w:cs="Times New Roman"/>
-          <w:bCs/>
-          <w:color w:val="000000"/>
-          <w:sz w:val="24"/>
-          <w:szCs w:val="24"/>
-        </w:rPr>
-        <w:t xml:space="preserve"> has been inserted.</w:t>
-      </w:r>
-      <w:r>
-        <w:rPr>
-          <w:rFonts w:ascii="Times New Roman" w:hAnsi="Times New Roman" w:cs="Times New Roman"/>
-          <w:bCs/>
-          <w:color w:val="000000"/>
-          <w:sz w:val="24"/>
-          <w:szCs w:val="24"/>
-        </w:rPr>
-        <w:t xml:space="preserve">  When you click undo, you remove the component from the worksheet, and also remove </w:t>
+        <w:t xml:space="preserve">Note: the undo button is only active after its associated component has been inserted.  When you click undo, you remove the component from the worksheet, and also remove </w:t>
       </w:r>
       <w:proofErr w:type="gramStart"/>
       <w:r>
@@ -13314,27 +13259,7 @@
           <w:szCs w:val="24"/>
         </w:rPr>
         <w:lastRenderedPageBreak/>
-        <w:t xml:space="preserve">WHERE DO THE </w:t>
-      </w:r>
-      <w:r>
-        <w:rPr>
-          <w:rFonts w:ascii="Times New Roman" w:hAnsi="Times New Roman" w:cs="Times New Roman"/>
-          <w:bCs/>
-          <w:color w:val="000000"/>
-          <w:sz w:val="24"/>
-          <w:szCs w:val="24"/>
-        </w:rPr>
-        <w:t xml:space="preserve">CHART </w:t>
-      </w:r>
-      <w:r>
-        <w:rPr>
-          <w:rFonts w:ascii="Times New Roman" w:hAnsi="Times New Roman" w:cs="Times New Roman"/>
-          <w:bCs/>
-          <w:color w:val="000000"/>
-          <w:sz w:val="24"/>
-          <w:szCs w:val="24"/>
-        </w:rPr>
-        <w:t>THUMBNAILS COME FROM?</w:t>
+        <w:t>WHERE DO THE CHART THUMBNAILS COME FROM?</w:t>
       </w:r>
     </w:p>
     <w:p>
@@ -14582,7 +14507,7 @@
           <w:szCs w:val="28"/>
         </w:rPr>
       </w:pPr>
-      <w:bookmarkStart w:id="7" w:name="_Toc309478983"/>
+      <w:bookmarkStart w:id="6" w:name="_Toc309478983"/>
     </w:p>
     <w:p>
       <w:pPr>
@@ -14625,7 +14550,7 @@
         </w:rPr>
         <w:t>Macros</w:t>
       </w:r>
-      <w:bookmarkEnd w:id="7"/>
+      <w:bookmarkEnd w:id="6"/>
     </w:p>
     <w:p/>
     <w:p>
@@ -14834,20 +14759,20 @@
           <w:sz w:val="24"/>
           <w:szCs w:val="24"/>
         </w:rPr>
-        <w:t xml:space="preserve">  When using the macro pane, selecting a macro title saves the macro code as text in the associated custom XML part.  As Macro titles may not be </w:t>
-      </w:r>
-      <w:proofErr w:type="spellStart"/>
-      <w:r>
-        <w:rPr>
-          <w:rFonts w:ascii="Times New Roman" w:hAnsi="Times New Roman" w:cs="Times New Roman"/>
-          <w:bCs/>
-          <w:color w:val="000000"/>
-          <w:sz w:val="24"/>
-          <w:szCs w:val="24"/>
-        </w:rPr>
-        <w:t>know</w:t>
-      </w:r>
-      <w:proofErr w:type="spellEnd"/>
+        <w:t xml:space="preserve">  When using the macro pane, selecting a macro title saves the macro code as text in the associated custom XML part.  As Macro titles may not be know</w:t>
+      </w:r>
+      <w:r>
+        <w:rPr>
+          <w:rFonts w:ascii="Times New Roman" w:hAnsi="Times New Roman" w:cs="Times New Roman"/>
+          <w:bCs/>
+          <w:color w:val="000000"/>
+          <w:sz w:val="24"/>
+          <w:szCs w:val="24"/>
+        </w:rPr>
+        <w:t>n</w:t>
+      </w:r>
+      <w:bookmarkStart w:id="7" w:name="_GoBack"/>
+      <w:bookmarkEnd w:id="7"/>
       <w:r>
         <w:rPr>
           <w:rFonts w:ascii="Times New Roman" w:hAnsi="Times New Roman" w:cs="Times New Roman"/>
@@ -15475,17 +15400,7 @@
           <w:sz w:val="24"/>
           <w:szCs w:val="24"/>
         </w:rPr>
-        <w:t>ExcelEvent</w:t>
-      </w:r>
-      <w:r>
-        <w:rPr>
-          <w:rFonts w:ascii="Times New Roman" w:hAnsi="Times New Roman" w:cs="Times New Roman"/>
-          <w:bCs/>
-          <w:color w:val="C0504D" w:themeColor="accent2"/>
-          <w:sz w:val="24"/>
-          <w:szCs w:val="24"/>
-        </w:rPr>
-        <w:t xml:space="preserve">Handlers.js – </w:t>
+        <w:t xml:space="preserve">ExcelEventHandlers.js – </w:t>
       </w:r>
       <w:r>
         <w:rPr>
@@ -17542,7 +17457,7 @@
           <w:rPr>
             <w:noProof/>
           </w:rPr>
-          <w:t>1</w:t>
+          <w:t>18</w:t>
         </w:r>
         <w:r>
           <w:rPr>
@@ -21406,7 +21321,7 @@
 </file>
 
 <file path=customXml/itemProps1.xml><?xml version="1.0" encoding="utf-8"?>
-<ds:datastoreItem xmlns:ds="http://schemas.openxmlformats.org/officeDocument/2006/customXml" ds:itemID="{97B825F4-5015-415D-83DD-A38756E7B60D}">
+<ds:datastoreItem xmlns:ds="http://schemas.openxmlformats.org/officeDocument/2006/customXml" ds:itemID="{F4530D01-B9A7-404F-B231-7ED26E840582}">
   <ds:schemaRefs>
     <ds:schemaRef ds:uri="http://schemas.openxmlformats.org/officeDocument/2006/bibliography"/>
   </ds:schemaRefs>
